--- a/Проектирование ИС/2021 - 1/Анализ CRM.docx
+++ b/Проектирование ИС/2021 - 1/Анализ CRM.docx
@@ -4,19 +4,21 @@
   <w:body>
     <w:p>
       <w:pPr>
-        <w:jc w:val="both"/>
-        <w:rPr>
-          <w:rFonts w:ascii="Times New Roman" w:hAnsi="Times New Roman" w:cs="Times New Roman"/>
-          <w:sz w:val="26"/>
-          <w:szCs w:val="26"/>
+        <w:spacing w:after="0" w:line="240" w:lineRule="auto"/>
+        <w:ind w:firstLine="709"/>
+        <w:jc w:val="both"/>
+        <w:rPr>
+          <w:rFonts w:ascii="Times New Roman" w:hAnsi="Times New Roman" w:cs="Times New Roman"/>
+          <w:sz w:val="20"/>
+          <w:szCs w:val="20"/>
         </w:rPr>
       </w:pPr>
       <w:r>
         <w:rPr>
           <w:rFonts w:ascii="Times New Roman" w:hAnsi="Times New Roman" w:cs="Times New Roman"/>
           <w:b/>
-          <w:sz w:val="26"/>
-          <w:szCs w:val="26"/>
+          <w:sz w:val="20"/>
+          <w:szCs w:val="20"/>
         </w:rPr>
         <w:t xml:space="preserve">Самостоятельная работа «Что такое </w:t>
       </w:r>
@@ -24,8 +26,8 @@
         <w:rPr>
           <w:rFonts w:ascii="Times New Roman" w:hAnsi="Times New Roman" w:cs="Times New Roman"/>
           <w:b/>
-          <w:sz w:val="26"/>
-          <w:szCs w:val="26"/>
+          <w:sz w:val="20"/>
+          <w:szCs w:val="20"/>
           <w:lang w:val="en-US"/>
         </w:rPr>
         <w:t>CRM</w:t>
@@ -34,8 +36,8 @@
         <w:rPr>
           <w:rFonts w:ascii="Times New Roman" w:hAnsi="Times New Roman" w:cs="Times New Roman"/>
           <w:b/>
-          <w:sz w:val="26"/>
-          <w:szCs w:val="26"/>
+          <w:sz w:val="20"/>
+          <w:szCs w:val="20"/>
         </w:rPr>
         <w:t>»</w:t>
       </w:r>
@@ -43,8 +45,8 @@
         <w:rPr>
           <w:rFonts w:ascii="Times New Roman" w:hAnsi="Times New Roman" w:cs="Times New Roman"/>
           <w:b/>
-          <w:sz w:val="26"/>
-          <w:szCs w:val="26"/>
+          <w:sz w:val="20"/>
+          <w:szCs w:val="20"/>
         </w:rPr>
         <w:t xml:space="preserve">. </w:t>
       </w:r>
@@ -52,8 +54,8 @@
       <w:r>
         <w:rPr>
           <w:rFonts w:ascii="Times New Roman" w:hAnsi="Times New Roman" w:cs="Times New Roman"/>
-          <w:sz w:val="26"/>
-          <w:szCs w:val="26"/>
+          <w:sz w:val="20"/>
+          <w:szCs w:val="20"/>
         </w:rPr>
         <w:t>Пестерев</w:t>
       </w:r>
@@ -61,42 +63,44 @@
       <w:r>
         <w:rPr>
           <w:rFonts w:ascii="Times New Roman" w:hAnsi="Times New Roman" w:cs="Times New Roman"/>
-          <w:sz w:val="26"/>
-          <w:szCs w:val="26"/>
+          <w:sz w:val="20"/>
+          <w:szCs w:val="20"/>
         </w:rPr>
         <w:t xml:space="preserve"> Владислав, 141-ПИо</w:t>
       </w:r>
     </w:p>
     <w:p>
       <w:pPr>
-        <w:jc w:val="both"/>
-        <w:rPr>
-          <w:rFonts w:ascii="Times New Roman" w:hAnsi="Times New Roman" w:cs="Times New Roman"/>
-          <w:sz w:val="26"/>
-          <w:szCs w:val="26"/>
-        </w:rPr>
-      </w:pPr>
-      <w:r>
-        <w:rPr>
-          <w:rFonts w:ascii="Times New Roman" w:hAnsi="Times New Roman" w:cs="Times New Roman"/>
-          <w:sz w:val="26"/>
-          <w:szCs w:val="26"/>
+        <w:spacing w:after="0" w:line="240" w:lineRule="auto"/>
+        <w:ind w:firstLine="709"/>
+        <w:jc w:val="both"/>
+        <w:rPr>
+          <w:rFonts w:ascii="Times New Roman" w:hAnsi="Times New Roman" w:cs="Times New Roman"/>
+          <w:sz w:val="20"/>
+          <w:szCs w:val="20"/>
+        </w:rPr>
+      </w:pPr>
+      <w:r>
+        <w:rPr>
+          <w:rFonts w:ascii="Times New Roman" w:hAnsi="Times New Roman" w:cs="Times New Roman"/>
+          <w:sz w:val="20"/>
+          <w:szCs w:val="20"/>
         </w:rPr>
         <w:t xml:space="preserve">А) Предложить </w:t>
       </w:r>
       <w:r>
         <w:rPr>
           <w:rFonts w:ascii="Times New Roman" w:hAnsi="Times New Roman" w:cs="Times New Roman"/>
-          <w:sz w:val="26"/>
-          <w:szCs w:val="26"/>
+          <w:sz w:val="20"/>
+          <w:szCs w:val="20"/>
         </w:rPr>
         <w:t xml:space="preserve">классификацию </w:t>
       </w:r>
       <w:r>
         <w:rPr>
           <w:rFonts w:ascii="Times New Roman" w:hAnsi="Times New Roman" w:cs="Times New Roman"/>
-          <w:sz w:val="26"/>
-          <w:szCs w:val="26"/>
+          <w:sz w:val="20"/>
+          <w:szCs w:val="20"/>
           <w:lang w:val="en-US"/>
         </w:rPr>
         <w:t>CRM</w:t>
@@ -104,35 +108,37 @@
       <w:r>
         <w:rPr>
           <w:rFonts w:ascii="Times New Roman" w:hAnsi="Times New Roman" w:cs="Times New Roman"/>
-          <w:sz w:val="26"/>
-          <w:szCs w:val="26"/>
+          <w:sz w:val="20"/>
+          <w:szCs w:val="20"/>
         </w:rPr>
         <w:t xml:space="preserve">-систем, </w:t>
       </w:r>
       <w:r>
         <w:rPr>
           <w:rFonts w:ascii="Times New Roman" w:hAnsi="Times New Roman" w:cs="Times New Roman"/>
-          <w:sz w:val="26"/>
-          <w:szCs w:val="26"/>
+          <w:sz w:val="20"/>
+          <w:szCs w:val="20"/>
         </w:rPr>
         <w:t>удобную и пригодную для сравнения</w:t>
       </w:r>
     </w:p>
     <w:p>
       <w:pPr>
-        <w:jc w:val="both"/>
-        <w:rPr>
-          <w:rFonts w:ascii="Times New Roman" w:hAnsi="Times New Roman" w:cs="Times New Roman"/>
-          <w:sz w:val="26"/>
-          <w:szCs w:val="26"/>
+        <w:spacing w:after="0" w:line="240" w:lineRule="auto"/>
+        <w:ind w:firstLine="709"/>
+        <w:jc w:val="both"/>
+        <w:rPr>
+          <w:rFonts w:ascii="Times New Roman" w:hAnsi="Times New Roman" w:cs="Times New Roman"/>
+          <w:sz w:val="20"/>
+          <w:szCs w:val="20"/>
         </w:rPr>
       </w:pPr>
       <w:r>
         <w:rPr>
           <w:rFonts w:ascii="Times New Roman" w:hAnsi="Times New Roman" w:cs="Times New Roman"/>
           <w:b/>
-          <w:sz w:val="26"/>
-          <w:szCs w:val="26"/>
+          <w:sz w:val="20"/>
+          <w:szCs w:val="20"/>
         </w:rPr>
         <w:t>Ответ:</w:t>
       </w:r>
@@ -140,68 +146,112 @@
         <w:rPr>
           <w:rFonts w:ascii="Times New Roman" w:hAnsi="Times New Roman" w:cs="Times New Roman"/>
           <w:b/>
-          <w:sz w:val="26"/>
-          <w:szCs w:val="26"/>
+          <w:sz w:val="20"/>
+          <w:szCs w:val="20"/>
         </w:rPr>
         <w:t xml:space="preserve"> </w:t>
       </w:r>
       <w:r>
         <w:rPr>
           <w:rFonts w:ascii="Times New Roman" w:hAnsi="Times New Roman" w:cs="Times New Roman"/>
-          <w:sz w:val="26"/>
-          <w:szCs w:val="26"/>
+          <w:sz w:val="20"/>
+          <w:szCs w:val="20"/>
         </w:rPr>
         <w:t>и</w:t>
       </w:r>
       <w:r>
         <w:rPr>
           <w:rFonts w:ascii="Times New Roman" w:hAnsi="Times New Roman" w:cs="Times New Roman"/>
-          <w:sz w:val="26"/>
-          <w:szCs w:val="26"/>
+          <w:sz w:val="20"/>
+          <w:szCs w:val="20"/>
         </w:rPr>
         <w:t>значально CRM — это концепция управления взаимоотношениями с клиентами.</w:t>
       </w:r>
     </w:p>
     <w:p>
       <w:pPr>
-        <w:jc w:val="both"/>
-        <w:rPr>
-          <w:rFonts w:ascii="Times New Roman" w:hAnsi="Times New Roman" w:cs="Times New Roman"/>
-          <w:sz w:val="26"/>
-          <w:szCs w:val="26"/>
-        </w:rPr>
-      </w:pPr>
-      <w:r>
-        <w:rPr>
-          <w:rFonts w:ascii="Times New Roman" w:hAnsi="Times New Roman" w:cs="Times New Roman"/>
-          <w:sz w:val="26"/>
-          <w:szCs w:val="26"/>
+        <w:spacing w:after="0" w:line="240" w:lineRule="auto"/>
+        <w:ind w:firstLine="709"/>
+        <w:jc w:val="both"/>
+        <w:rPr>
+          <w:rFonts w:ascii="Times New Roman" w:hAnsi="Times New Roman" w:cs="Times New Roman"/>
+          <w:sz w:val="20"/>
+          <w:szCs w:val="20"/>
+        </w:rPr>
+      </w:pPr>
+      <w:r>
+        <w:rPr>
+          <w:rFonts w:ascii="Times New Roman" w:hAnsi="Times New Roman" w:cs="Times New Roman"/>
+          <w:sz w:val="20"/>
+          <w:szCs w:val="20"/>
         </w:rPr>
         <w:t>CRM-система — это центральное хранилище информации о клиентах, сделках и иных воздействиях, у которого есть пользовательский интерфейс с набором функций.</w:t>
       </w:r>
     </w:p>
     <w:p>
       <w:pPr>
-        <w:jc w:val="both"/>
-        <w:rPr>
-          <w:rFonts w:ascii="Times New Roman" w:hAnsi="Times New Roman" w:cs="Times New Roman"/>
-          <w:sz w:val="26"/>
-          <w:szCs w:val="26"/>
-        </w:rPr>
-      </w:pPr>
-      <w:r>
-        <w:rPr>
-          <w:rFonts w:ascii="Times New Roman" w:hAnsi="Times New Roman" w:cs="Times New Roman"/>
-          <w:sz w:val="26"/>
-          <w:szCs w:val="26"/>
+        <w:spacing w:after="0" w:line="240" w:lineRule="auto"/>
+        <w:ind w:firstLine="709"/>
+        <w:jc w:val="both"/>
+        <w:rPr>
+          <w:rFonts w:ascii="Times New Roman" w:hAnsi="Times New Roman" w:cs="Times New Roman"/>
+          <w:sz w:val="20"/>
+          <w:szCs w:val="20"/>
+        </w:rPr>
+      </w:pPr>
+      <w:r>
+        <w:rPr>
+          <w:rFonts w:ascii="Times New Roman" w:hAnsi="Times New Roman" w:cs="Times New Roman"/>
+          <w:sz w:val="20"/>
+          <w:szCs w:val="20"/>
+        </w:rPr>
+        <w:t>CRM-система — это программное обеспечение, служащее инструментом накопления, хранения и развития клиентской базы, а также проектирования и автоматизации бизнес-процессов в компании.</w:t>
+      </w:r>
+    </w:p>
+    <w:p>
+      <w:pPr>
+        <w:spacing w:after="0" w:line="240" w:lineRule="auto"/>
+        <w:ind w:firstLine="709"/>
+        <w:jc w:val="both"/>
+        <w:rPr>
+          <w:rFonts w:ascii="Times New Roman" w:hAnsi="Times New Roman" w:cs="Times New Roman"/>
+          <w:sz w:val="20"/>
+          <w:szCs w:val="20"/>
+        </w:rPr>
+      </w:pPr>
+      <w:r>
+        <w:rPr>
+          <w:rFonts w:ascii="Times New Roman" w:hAnsi="Times New Roman" w:cs="Times New Roman"/>
+          <w:sz w:val="20"/>
+          <w:szCs w:val="20"/>
+        </w:rPr>
+        <w:t>CRM — это нужная бизнесу программа, которая ускорит процессы, поможет обойти конкурентов и сохранит ваш ценный актив — клиентскую базу.</w:t>
+      </w:r>
+    </w:p>
+    <w:p>
+      <w:pPr>
+        <w:spacing w:after="0" w:line="240" w:lineRule="auto"/>
+        <w:ind w:firstLine="709"/>
+        <w:jc w:val="both"/>
+        <w:rPr>
+          <w:rFonts w:ascii="Times New Roman" w:hAnsi="Times New Roman" w:cs="Times New Roman"/>
+          <w:sz w:val="20"/>
+          <w:szCs w:val="20"/>
+        </w:rPr>
+      </w:pPr>
+      <w:r>
+        <w:rPr>
+          <w:rFonts w:ascii="Times New Roman" w:hAnsi="Times New Roman" w:cs="Times New Roman"/>
+          <w:sz w:val="20"/>
+          <w:szCs w:val="20"/>
         </w:rPr>
         <w:t>В</w:t>
       </w:r>
       <w:r>
         <w:rPr>
           <w:rFonts w:ascii="Times New Roman" w:hAnsi="Times New Roman" w:cs="Times New Roman"/>
-          <w:sz w:val="26"/>
-          <w:szCs w:val="26"/>
+          <w:sz w:val="20"/>
+          <w:szCs w:val="20"/>
         </w:rPr>
         <w:t xml:space="preserve">ыполняет самую привычную работу: накапливает данные, хранит данные, обменивается ими, автоматизирует процессы и </w:t>
       </w:r>
@@ -209,8 +259,8 @@
       <w:r>
         <w:rPr>
           <w:rFonts w:ascii="Times New Roman" w:hAnsi="Times New Roman" w:cs="Times New Roman"/>
-          <w:sz w:val="26"/>
-          <w:szCs w:val="26"/>
+          <w:sz w:val="20"/>
+          <w:szCs w:val="20"/>
         </w:rPr>
         <w:t>логирует</w:t>
       </w:r>
@@ -218,32 +268,33 @@
       <w:r>
         <w:rPr>
           <w:rFonts w:ascii="Times New Roman" w:hAnsi="Times New Roman" w:cs="Times New Roman"/>
-          <w:sz w:val="26"/>
-          <w:szCs w:val="26"/>
+          <w:sz w:val="20"/>
+          <w:szCs w:val="20"/>
         </w:rPr>
         <w:t xml:space="preserve"> действия.</w:t>
       </w:r>
     </w:p>
     <w:p>
       <w:pPr>
-        <w:jc w:val="both"/>
-        <w:rPr>
-          <w:rFonts w:ascii="Times New Roman" w:hAnsi="Times New Roman" w:cs="Times New Roman"/>
-          <w:sz w:val="26"/>
-          <w:szCs w:val="26"/>
+        <w:spacing w:after="0" w:line="240" w:lineRule="auto"/>
+        <w:jc w:val="both"/>
+        <w:rPr>
+          <w:rFonts w:ascii="Times New Roman" w:hAnsi="Times New Roman" w:cs="Times New Roman"/>
+          <w:sz w:val="20"/>
+          <w:szCs w:val="20"/>
         </w:rPr>
       </w:pPr>
       <w:r>
         <w:rPr>
           <w:rFonts w:ascii="Times New Roman" w:hAnsi="Times New Roman" w:cs="Times New Roman"/>
           <w:noProof/>
-          <w:sz w:val="26"/>
-          <w:szCs w:val="26"/>
+          <w:sz w:val="20"/>
+          <w:szCs w:val="20"/>
         </w:rPr>
         <w:drawing>
           <wp:inline distT="0" distB="0" distL="0" distR="0">
-            <wp:extent cx="5940425" cy="3247963"/>
-            <wp:effectExtent l="0" t="0" r="3175" b="0"/>
+            <wp:extent cx="6706705" cy="3666931"/>
+            <wp:effectExtent l="0" t="0" r="0" b="0"/>
             <wp:docPr id="1" name="Рисунок 1" descr="https://habrastorage.org/getpro/habr/post_images/2e7/60c/d2f/2e760cd2f5083ff7a00c2c1a8cfbed16.png"/>
             <wp:cNvGraphicFramePr>
               <a:graphicFrameLocks xmlns:a="http://schemas.openxmlformats.org/drawingml/2006/main" noChangeAspect="1"/>
@@ -273,7 +324,7 @@
                   <pic:spPr bwMode="auto">
                     <a:xfrm>
                       <a:off x="0" y="0"/>
-                      <a:ext cx="5940425" cy="3247963"/>
+                      <a:ext cx="6724706" cy="3676773"/>
                     </a:xfrm>
                     <a:prstGeom prst="rect">
                       <a:avLst/>
@@ -292,15 +343,16 @@
     </w:p>
     <w:p>
       <w:pPr>
-        <w:spacing w:before="100" w:beforeAutospacing="1" w:after="100" w:afterAutospacing="1" w:line="240" w:lineRule="auto"/>
+        <w:spacing w:after="0" w:line="240" w:lineRule="auto"/>
+        <w:ind w:firstLine="709"/>
         <w:jc w:val="both"/>
         <w:outlineLvl w:val="2"/>
         <w:rPr>
           <w:rFonts w:ascii="Times New Roman" w:eastAsia="Times New Roman" w:hAnsi="Times New Roman" w:cs="Times New Roman"/>
           <w:b/>
           <w:bCs/>
-          <w:sz w:val="26"/>
-          <w:szCs w:val="26"/>
+          <w:sz w:val="20"/>
+          <w:szCs w:val="20"/>
           <w:lang w:eastAsia="ru-RU"/>
         </w:rPr>
       </w:pPr>
@@ -310,8 +362,8 @@
           <w:b/>
           <w:bCs/>
           <w:color w:val="CC0000"/>
-          <w:sz w:val="26"/>
-          <w:szCs w:val="26"/>
+          <w:sz w:val="20"/>
+          <w:szCs w:val="20"/>
           <w:lang w:eastAsia="ru-RU"/>
         </w:rPr>
         <w:t>Главная классификация, которую вы можете встретить, это разделение всех CRM-систем на три типа</w:t>
@@ -319,30 +371,23 @@
     </w:p>
     <w:p>
       <w:pPr>
+        <w:spacing w:after="0" w:line="240" w:lineRule="auto"/>
+        <w:ind w:firstLine="709"/>
         <w:jc w:val="both"/>
         <w:rPr>
           <w:rFonts w:ascii="Times New Roman" w:eastAsia="Times New Roman" w:hAnsi="Times New Roman" w:cs="Times New Roman"/>
-          <w:sz w:val="26"/>
-          <w:szCs w:val="26"/>
+          <w:sz w:val="20"/>
+          <w:szCs w:val="20"/>
           <w:lang w:eastAsia="ru-RU"/>
         </w:rPr>
       </w:pPr>
-      <w:r>
-        <w:rPr>
-          <w:rFonts w:ascii="Times New Roman" w:eastAsia="Times New Roman" w:hAnsi="Times New Roman" w:cs="Times New Roman"/>
-          <w:sz w:val="26"/>
-          <w:szCs w:val="26"/>
-          <w:lang w:eastAsia="ru-RU"/>
-        </w:rPr>
-        <w:br/>
-      </w:r>
       <w:r>
         <w:rPr>
           <w:rFonts w:ascii="Times New Roman" w:eastAsia="Times New Roman" w:hAnsi="Times New Roman" w:cs="Times New Roman"/>
           <w:b/>
           <w:bCs/>
-          <w:sz w:val="26"/>
-          <w:szCs w:val="26"/>
+          <w:sz w:val="20"/>
+          <w:szCs w:val="20"/>
           <w:lang w:eastAsia="ru-RU"/>
         </w:rPr>
         <w:t>Операционные CRM</w:t>
@@ -350,37 +395,32 @@
       <w:r>
         <w:rPr>
           <w:rFonts w:ascii="Times New Roman" w:eastAsia="Times New Roman" w:hAnsi="Times New Roman" w:cs="Times New Roman"/>
-          <w:sz w:val="26"/>
-          <w:szCs w:val="26"/>
+          <w:sz w:val="20"/>
+          <w:szCs w:val="20"/>
           <w:lang w:eastAsia="ru-RU"/>
         </w:rPr>
         <w:t xml:space="preserve"> — системы, в которых ведётся оперативная работа, автоматизируются процессы продаж и маркетинга, сохраняются сделки и документы, из которой проводятся рассылки и т.д. Отчётность в таких системах — сопутствующая, но не ведущая функциональность.</w:t>
       </w:r>
-      <w:r>
+    </w:p>
+    <w:p>
+      <w:pPr>
+        <w:spacing w:after="0" w:line="240" w:lineRule="auto"/>
+        <w:ind w:firstLine="709"/>
+        <w:jc w:val="both"/>
         <w:rPr>
           <w:rFonts w:ascii="Times New Roman" w:eastAsia="Times New Roman" w:hAnsi="Times New Roman" w:cs="Times New Roman"/>
-          <w:sz w:val="26"/>
-          <w:szCs w:val="26"/>
+          <w:sz w:val="20"/>
+          <w:szCs w:val="20"/>
           <w:lang w:eastAsia="ru-RU"/>
         </w:rPr>
-        <w:br/>
-      </w:r>
-      <w:r>
-        <w:rPr>
-          <w:rFonts w:ascii="Times New Roman" w:eastAsia="Times New Roman" w:hAnsi="Times New Roman" w:cs="Times New Roman"/>
-          <w:sz w:val="26"/>
-          <w:szCs w:val="26"/>
-          <w:lang w:eastAsia="ru-RU"/>
-        </w:rPr>
-        <w:br/>
-      </w:r>
+      </w:pPr>
       <w:r>
         <w:rPr>
           <w:rFonts w:ascii="Times New Roman" w:eastAsia="Times New Roman" w:hAnsi="Times New Roman" w:cs="Times New Roman"/>
           <w:b/>
           <w:bCs/>
-          <w:sz w:val="26"/>
-          <w:szCs w:val="26"/>
+          <w:sz w:val="20"/>
+          <w:szCs w:val="20"/>
           <w:lang w:eastAsia="ru-RU"/>
         </w:rPr>
         <w:t>Аналитические CRM</w:t>
@@ -388,8 +428,8 @@
       <w:r>
         <w:rPr>
           <w:rFonts w:ascii="Times New Roman" w:eastAsia="Times New Roman" w:hAnsi="Times New Roman" w:cs="Times New Roman"/>
-          <w:sz w:val="26"/>
-          <w:szCs w:val="26"/>
+          <w:sz w:val="20"/>
+          <w:szCs w:val="20"/>
           <w:lang w:eastAsia="ru-RU"/>
         </w:rPr>
         <w:t xml:space="preserve"> — системы, в которых превалирует аналитика. Это могут быть системы с гибкими отчётами и дизайнерами отчётов, они могут включать модули BI и OLAP. Как правило, это дорогие решения, которые подходят для сложной интеграции, например, с биллингом сотового оператора или платёжной системой интернет-магазина. Бывает, </w:t>
@@ -398,8 +438,8 @@
       <w:r>
         <w:rPr>
           <w:rFonts w:ascii="Times New Roman" w:eastAsia="Times New Roman" w:hAnsi="Times New Roman" w:cs="Times New Roman"/>
-          <w:sz w:val="26"/>
-          <w:szCs w:val="26"/>
+          <w:sz w:val="20"/>
+          <w:szCs w:val="20"/>
           <w:lang w:eastAsia="ru-RU"/>
         </w:rPr>
         <w:t>что  аналитическая</w:t>
@@ -408,52 +448,45 @@
       <w:r>
         <w:rPr>
           <w:rFonts w:ascii="Times New Roman" w:eastAsia="Times New Roman" w:hAnsi="Times New Roman" w:cs="Times New Roman"/>
-          <w:sz w:val="26"/>
-          <w:szCs w:val="26"/>
+          <w:sz w:val="20"/>
+          <w:szCs w:val="20"/>
           <w:lang w:eastAsia="ru-RU"/>
         </w:rPr>
         <w:t xml:space="preserve"> CRM не содержит части функций управления продажами, маркетингом и процессами, а служит для целей сегментации, управления ассортиментом и т.д. </w:t>
       </w:r>
-      <w:r>
+    </w:p>
+    <w:p>
+      <w:pPr>
+        <w:spacing w:after="0" w:line="240" w:lineRule="auto"/>
+        <w:ind w:firstLine="709"/>
+        <w:jc w:val="both"/>
         <w:rPr>
           <w:rFonts w:ascii="Times New Roman" w:eastAsia="Times New Roman" w:hAnsi="Times New Roman" w:cs="Times New Roman"/>
-          <w:sz w:val="26"/>
-          <w:szCs w:val="26"/>
+          <w:sz w:val="20"/>
+          <w:szCs w:val="20"/>
           <w:lang w:eastAsia="ru-RU"/>
         </w:rPr>
-        <w:br/>
-      </w:r>
-      <w:r>
-        <w:rPr>
-          <w:rFonts w:ascii="Times New Roman" w:eastAsia="Times New Roman" w:hAnsi="Times New Roman" w:cs="Times New Roman"/>
-          <w:sz w:val="26"/>
-          <w:szCs w:val="26"/>
-          <w:lang w:eastAsia="ru-RU"/>
-        </w:rPr>
-        <w:br/>
-      </w:r>
+      </w:pPr>
       <w:proofErr w:type="spellStart"/>
       <w:r>
         <w:rPr>
           <w:rFonts w:ascii="Times New Roman" w:eastAsia="Times New Roman" w:hAnsi="Times New Roman" w:cs="Times New Roman"/>
           <w:b/>
           <w:bCs/>
-          <w:sz w:val="26"/>
-          <w:szCs w:val="26"/>
+          <w:sz w:val="20"/>
+          <w:szCs w:val="20"/>
           <w:lang w:eastAsia="ru-RU"/>
         </w:rPr>
         <w:t>Коллаборационные</w:t>
       </w:r>
-      <w:bookmarkStart w:id="0" w:name="_GoBack"/>
-      <w:bookmarkEnd w:id="0"/>
       <w:proofErr w:type="spellEnd"/>
       <w:r>
         <w:rPr>
           <w:rFonts w:ascii="Times New Roman" w:eastAsia="Times New Roman" w:hAnsi="Times New Roman" w:cs="Times New Roman"/>
           <w:b/>
           <w:bCs/>
-          <w:sz w:val="26"/>
-          <w:szCs w:val="26"/>
+          <w:sz w:val="20"/>
+          <w:szCs w:val="20"/>
           <w:lang w:eastAsia="ru-RU"/>
         </w:rPr>
         <w:t>, стратегические CRM</w:t>
@@ -461,8 +494,8 @@
       <w:r>
         <w:rPr>
           <w:rFonts w:ascii="Times New Roman" w:eastAsia="Times New Roman" w:hAnsi="Times New Roman" w:cs="Times New Roman"/>
-          <w:sz w:val="26"/>
-          <w:szCs w:val="26"/>
+          <w:sz w:val="20"/>
+          <w:szCs w:val="20"/>
           <w:lang w:eastAsia="ru-RU"/>
         </w:rPr>
         <w:t xml:space="preserve"> — системы, заточенные под коммуникации, совместную работу, в том числе с клиентами и партнёрами. В таких CRM-системах может предусматриваться личный кабинет клиента, внутренняя социальная сеть, корпоративный портал. В стратегических CRM развит набор возможностей для управления проектами и задачами.</w:t>
@@ -471,54 +504,49 @@
     <w:p>
       <w:pPr>
         <w:pStyle w:val="3"/>
-        <w:jc w:val="both"/>
-        <w:rPr>
-          <w:sz w:val="26"/>
-          <w:szCs w:val="26"/>
+        <w:spacing w:before="0" w:beforeAutospacing="0" w:after="0" w:afterAutospacing="0"/>
+        <w:ind w:firstLine="709"/>
+        <w:jc w:val="both"/>
+        <w:rPr>
+          <w:sz w:val="20"/>
+          <w:szCs w:val="20"/>
         </w:rPr>
       </w:pPr>
       <w:r>
         <w:rPr>
           <w:color w:val="CC0000"/>
-          <w:sz w:val="26"/>
-          <w:szCs w:val="26"/>
-        </w:rPr>
-        <w:lastRenderedPageBreak/>
+          <w:sz w:val="20"/>
+          <w:szCs w:val="20"/>
+        </w:rPr>
         <w:t>По степени готовности к внедрению</w:t>
       </w:r>
     </w:p>
     <w:p>
       <w:pPr>
-        <w:jc w:val="both"/>
-        <w:rPr>
-          <w:rFonts w:ascii="Times New Roman" w:hAnsi="Times New Roman" w:cs="Times New Roman"/>
-          <w:sz w:val="26"/>
-          <w:szCs w:val="26"/>
-        </w:rPr>
-      </w:pPr>
-      <w:r>
-        <w:rPr>
-          <w:rFonts w:ascii="Times New Roman" w:hAnsi="Times New Roman" w:cs="Times New Roman"/>
-          <w:sz w:val="26"/>
-          <w:szCs w:val="26"/>
-        </w:rPr>
-        <w:br/>
-      </w:r>
+        <w:spacing w:after="0" w:line="240" w:lineRule="auto"/>
+        <w:ind w:firstLine="709"/>
+        <w:jc w:val="both"/>
+        <w:rPr>
+          <w:rFonts w:ascii="Times New Roman" w:hAnsi="Times New Roman" w:cs="Times New Roman"/>
+          <w:sz w:val="20"/>
+          <w:szCs w:val="20"/>
+        </w:rPr>
+      </w:pPr>
       <w:r>
         <w:rPr>
           <w:rFonts w:ascii="Times New Roman" w:hAnsi="Times New Roman" w:cs="Times New Roman"/>
           <w:b/>
           <w:bCs/>
-          <w:sz w:val="26"/>
-          <w:szCs w:val="26"/>
+          <w:sz w:val="20"/>
+          <w:szCs w:val="20"/>
         </w:rPr>
         <w:t xml:space="preserve">Готовые решения </w:t>
       </w:r>
       <w:r>
         <w:rPr>
           <w:rFonts w:ascii="Times New Roman" w:hAnsi="Times New Roman" w:cs="Times New Roman"/>
-          <w:sz w:val="26"/>
-          <w:szCs w:val="26"/>
+          <w:sz w:val="20"/>
+          <w:szCs w:val="20"/>
         </w:rPr>
         <w:t xml:space="preserve">— вы приобретаете готовые компоненты, ставите их как есть и адаптируете бизнес-модель к установленному ПО. Такой вариант относительно </w:t>
       </w:r>
@@ -526,8 +554,8 @@
       <w:r>
         <w:rPr>
           <w:rFonts w:ascii="Times New Roman" w:hAnsi="Times New Roman" w:cs="Times New Roman"/>
-          <w:sz w:val="26"/>
-          <w:szCs w:val="26"/>
+          <w:sz w:val="20"/>
+          <w:szCs w:val="20"/>
         </w:rPr>
         <w:t>бюджетен</w:t>
       </w:r>
@@ -535,8 +563,8 @@
       <w:r>
         <w:rPr>
           <w:rFonts w:ascii="Times New Roman" w:hAnsi="Times New Roman" w:cs="Times New Roman"/>
-          <w:sz w:val="26"/>
-          <w:szCs w:val="26"/>
+          <w:sz w:val="20"/>
+          <w:szCs w:val="20"/>
         </w:rPr>
         <w:t xml:space="preserve"> и подходит небольшим компаниям со стандартными процессами или компаниям, желающим автоматизировать один-два аспекта работы (например, вести клиентов сделки и совершать звонки). Хотя сегодня в большинстве решений есть возможности настройки системы клиентом и даже инструменты для самостоятельной доработки (например, в </w:t>
       </w:r>
@@ -546,8 +574,8 @@
           <w:rPr>
             <w:rStyle w:val="a3"/>
             <w:rFonts w:ascii="Times New Roman" w:hAnsi="Times New Roman" w:cs="Times New Roman"/>
-            <w:sz w:val="26"/>
-            <w:szCs w:val="26"/>
+            <w:sz w:val="20"/>
+            <w:szCs w:val="20"/>
           </w:rPr>
           <w:t>RegionSoft</w:t>
         </w:r>
@@ -556,8 +584,8 @@
           <w:rPr>
             <w:rStyle w:val="a3"/>
             <w:rFonts w:ascii="Times New Roman" w:hAnsi="Times New Roman" w:cs="Times New Roman"/>
-            <w:sz w:val="26"/>
-            <w:szCs w:val="26"/>
+            <w:sz w:val="20"/>
+            <w:szCs w:val="20"/>
           </w:rPr>
           <w:t xml:space="preserve"> CRM</w:t>
         </w:r>
@@ -565,119 +593,116 @@
       <w:r>
         <w:rPr>
           <w:rFonts w:ascii="Times New Roman" w:hAnsi="Times New Roman" w:cs="Times New Roman"/>
-          <w:sz w:val="26"/>
-          <w:szCs w:val="26"/>
+          <w:sz w:val="20"/>
+          <w:szCs w:val="20"/>
         </w:rPr>
         <w:t xml:space="preserve"> это дизайнер отчётов, шаблоны документов, конструктор бизнес-процессов, в некоторых CRM — своя платформа разработки или API).</w:t>
       </w:r>
-      <w:r>
-        <w:rPr>
-          <w:rFonts w:ascii="Times New Roman" w:hAnsi="Times New Roman" w:cs="Times New Roman"/>
-          <w:sz w:val="26"/>
-          <w:szCs w:val="26"/>
-        </w:rPr>
-        <w:br/>
-      </w:r>
-      <w:r>
-        <w:rPr>
-          <w:rFonts w:ascii="Times New Roman" w:hAnsi="Times New Roman" w:cs="Times New Roman"/>
-          <w:sz w:val="26"/>
-          <w:szCs w:val="26"/>
-        </w:rPr>
-        <w:br/>
-      </w:r>
+    </w:p>
+    <w:p>
+      <w:pPr>
+        <w:spacing w:after="0" w:line="240" w:lineRule="auto"/>
+        <w:ind w:firstLine="709"/>
+        <w:jc w:val="both"/>
+        <w:rPr>
+          <w:rFonts w:ascii="Times New Roman" w:hAnsi="Times New Roman" w:cs="Times New Roman"/>
+          <w:sz w:val="20"/>
+          <w:szCs w:val="20"/>
+        </w:rPr>
+      </w:pPr>
       <w:r>
         <w:rPr>
           <w:rFonts w:ascii="Times New Roman" w:hAnsi="Times New Roman" w:cs="Times New Roman"/>
           <w:b/>
           <w:bCs/>
-          <w:sz w:val="26"/>
-          <w:szCs w:val="26"/>
+          <w:sz w:val="20"/>
+          <w:szCs w:val="20"/>
         </w:rPr>
         <w:t>Готовые решения с доработкой</w:t>
       </w:r>
       <w:r>
         <w:rPr>
           <w:rFonts w:ascii="Times New Roman" w:hAnsi="Times New Roman" w:cs="Times New Roman"/>
-          <w:sz w:val="26"/>
-          <w:szCs w:val="26"/>
+          <w:sz w:val="20"/>
+          <w:szCs w:val="20"/>
         </w:rPr>
         <w:t xml:space="preserve"> — вы приобретаете готовые компоненты и просите вендора доработать систему под особенности вашего бизнеса в соответствие с техническим заданием. На самом деле, это наиболее распространённый вариант приобретения, и каждый вендор готов предоставить услуги по доработке. Основная задача клиента — грамотно собрать требования и изложить их разработчику.</w:t>
       </w:r>
-      <w:r>
-        <w:rPr>
-          <w:rFonts w:ascii="Times New Roman" w:hAnsi="Times New Roman" w:cs="Times New Roman"/>
-          <w:sz w:val="26"/>
-          <w:szCs w:val="26"/>
-        </w:rPr>
-        <w:br/>
-      </w:r>
-      <w:r>
-        <w:rPr>
-          <w:rFonts w:ascii="Times New Roman" w:hAnsi="Times New Roman" w:cs="Times New Roman"/>
-          <w:sz w:val="26"/>
-          <w:szCs w:val="26"/>
-        </w:rPr>
-        <w:br/>
-      </w:r>
+    </w:p>
+    <w:p>
+      <w:pPr>
+        <w:spacing w:after="0" w:line="240" w:lineRule="auto"/>
+        <w:ind w:firstLine="709"/>
+        <w:jc w:val="both"/>
+        <w:rPr>
+          <w:rFonts w:ascii="Times New Roman" w:hAnsi="Times New Roman" w:cs="Times New Roman"/>
+          <w:sz w:val="20"/>
+          <w:szCs w:val="20"/>
+        </w:rPr>
+      </w:pPr>
       <w:r>
         <w:rPr>
           <w:rFonts w:ascii="Times New Roman" w:hAnsi="Times New Roman" w:cs="Times New Roman"/>
           <w:b/>
           <w:bCs/>
-          <w:sz w:val="26"/>
-          <w:szCs w:val="26"/>
+          <w:sz w:val="20"/>
+          <w:szCs w:val="20"/>
         </w:rPr>
         <w:t>Полностью заказная разработка</w:t>
       </w:r>
       <w:r>
         <w:rPr>
           <w:rFonts w:ascii="Times New Roman" w:hAnsi="Times New Roman" w:cs="Times New Roman"/>
-          <w:sz w:val="26"/>
-          <w:szCs w:val="26"/>
+          <w:sz w:val="20"/>
+          <w:szCs w:val="20"/>
         </w:rPr>
         <w:t xml:space="preserve"> — долгий, тернистый и дорогой путь внедрения CRM в компании. Вы собираете требования, описываете необходимые процессы и функциональность, вендор (или компания заказной разработки) создаёт детальное ТЗ и разрабатывает CRM-систему под вас. При этом может оказаться, что вы напрасно настояли на таком раскладе, и вполне могли обойтись доработкой базового решения. При всей привлекательности заказного ПО «именно под компанию» у него есть ощутимый минус — в случае изменения бизнеса или требований в дальнейшем каждое софтверное изменение будет также заказной разработкой — долгой и дорогой. </w:t>
       </w:r>
-      <w:r>
-        <w:rPr>
-          <w:rFonts w:ascii="Times New Roman" w:hAnsi="Times New Roman" w:cs="Times New Roman"/>
-          <w:sz w:val="26"/>
-          <w:szCs w:val="26"/>
-        </w:rPr>
-        <w:br/>
-      </w:r>
-      <w:r>
-        <w:rPr>
-          <w:rFonts w:ascii="Times New Roman" w:hAnsi="Times New Roman" w:cs="Times New Roman"/>
-          <w:sz w:val="26"/>
-          <w:szCs w:val="26"/>
-        </w:rPr>
-        <w:br/>
-      </w:r>
+    </w:p>
+    <w:p>
+      <w:pPr>
+        <w:spacing w:after="0" w:line="240" w:lineRule="auto"/>
+        <w:ind w:firstLine="709"/>
+        <w:jc w:val="both"/>
+        <w:rPr>
+          <w:rFonts w:ascii="Times New Roman" w:hAnsi="Times New Roman" w:cs="Times New Roman"/>
+          <w:sz w:val="20"/>
+          <w:szCs w:val="20"/>
+        </w:rPr>
+      </w:pPr>
       <w:r>
         <w:rPr>
           <w:rFonts w:ascii="Times New Roman" w:hAnsi="Times New Roman" w:cs="Times New Roman"/>
           <w:b/>
           <w:bCs/>
-          <w:sz w:val="26"/>
-          <w:szCs w:val="26"/>
+          <w:sz w:val="20"/>
+          <w:szCs w:val="20"/>
         </w:rPr>
         <w:t xml:space="preserve">Сборные решения (конструкторы) </w:t>
       </w:r>
       <w:r>
         <w:rPr>
           <w:rFonts w:ascii="Times New Roman" w:hAnsi="Times New Roman" w:cs="Times New Roman"/>
-          <w:sz w:val="26"/>
-          <w:szCs w:val="26"/>
-        </w:rPr>
-        <w:t xml:space="preserve">— набирающий популярность софт, существующий в двух вариациях: в первой вы выбираете нужные вам модули и в любой момент можете докупить остальные, во второй вы пользуетесь каким-то базовым решением, а почта, телефония, аналитика, мессенджеры и т.д. приобретаются у третьей стороны и интегрируются с основным ПО (как правило, это виджеты, плагины и аддоны из </w:t>
+          <w:sz w:val="20"/>
+          <w:szCs w:val="20"/>
+        </w:rPr>
+        <w:t>— набирающий популярность софт, существующий в двух вариациях: в первой вы выбираете нужные вам модули и в любой момент можете докупить остальные, во второй вы пользуетесь каким-то базо</w:t>
+      </w:r>
+      <w:r>
+        <w:rPr>
+          <w:rFonts w:ascii="Times New Roman" w:hAnsi="Times New Roman" w:cs="Times New Roman"/>
+          <w:sz w:val="20"/>
+          <w:szCs w:val="20"/>
+        </w:rPr>
+        <w:lastRenderedPageBreak/>
+        <w:t xml:space="preserve">вым решением, а почта, телефония, аналитика, мессенджеры и т.д. приобретаются у третьей стороны и интегрируются с основным ПО (как правило, это виджеты, плагины и аддоны из </w:t>
       </w:r>
       <w:proofErr w:type="spellStart"/>
       <w:r>
         <w:rPr>
           <w:rFonts w:ascii="Times New Roman" w:hAnsi="Times New Roman" w:cs="Times New Roman"/>
-          <w:sz w:val="26"/>
-          <w:szCs w:val="26"/>
+          <w:sz w:val="20"/>
+          <w:szCs w:val="20"/>
         </w:rPr>
         <w:t>маркетплейсов</w:t>
       </w:r>
@@ -685,8 +710,8 @@
       <w:r>
         <w:rPr>
           <w:rFonts w:ascii="Times New Roman" w:hAnsi="Times New Roman" w:cs="Times New Roman"/>
-          <w:sz w:val="26"/>
-          <w:szCs w:val="26"/>
+          <w:sz w:val="20"/>
+          <w:szCs w:val="20"/>
         </w:rPr>
         <w:t xml:space="preserve"> поставщика базового решения).</w:t>
       </w:r>
@@ -694,715 +719,708 @@
     <w:p>
       <w:pPr>
         <w:pStyle w:val="3"/>
-        <w:jc w:val="both"/>
-        <w:rPr>
-          <w:sz w:val="26"/>
-          <w:szCs w:val="26"/>
-        </w:rPr>
-      </w:pPr>
-      <w:r>
+        <w:spacing w:before="0" w:beforeAutospacing="0" w:after="0" w:afterAutospacing="0"/>
+        <w:ind w:firstLine="709"/>
+        <w:jc w:val="both"/>
         <w:rPr>
           <w:color w:val="CC0000"/>
-          <w:sz w:val="26"/>
-          <w:szCs w:val="26"/>
+          <w:sz w:val="20"/>
+          <w:szCs w:val="20"/>
+        </w:rPr>
+      </w:pPr>
+      <w:r>
+        <w:rPr>
+          <w:color w:val="CC0000"/>
+          <w:sz w:val="20"/>
+          <w:szCs w:val="20"/>
         </w:rPr>
         <w:t>По лицензированию</w:t>
       </w:r>
     </w:p>
     <w:p>
       <w:pPr>
-        <w:spacing w:after="240"/>
-        <w:jc w:val="both"/>
-        <w:rPr>
-          <w:rFonts w:ascii="Times New Roman" w:hAnsi="Times New Roman" w:cs="Times New Roman"/>
-          <w:sz w:val="26"/>
-          <w:szCs w:val="26"/>
-        </w:rPr>
-      </w:pPr>
-      <w:r>
-        <w:rPr>
-          <w:rFonts w:ascii="Times New Roman" w:hAnsi="Times New Roman" w:cs="Times New Roman"/>
-          <w:sz w:val="26"/>
-          <w:szCs w:val="26"/>
-        </w:rPr>
-        <w:br/>
-      </w:r>
+        <w:pStyle w:val="3"/>
+        <w:spacing w:before="0" w:beforeAutospacing="0" w:after="0" w:afterAutospacing="0"/>
+        <w:ind w:firstLine="709"/>
+        <w:jc w:val="both"/>
+        <w:rPr>
+          <w:sz w:val="20"/>
+          <w:szCs w:val="20"/>
+        </w:rPr>
+      </w:pPr>
       <w:proofErr w:type="spellStart"/>
+      <w:r>
+        <w:rPr>
+          <w:sz w:val="20"/>
+          <w:szCs w:val="20"/>
+        </w:rPr>
+        <w:t>SaaS</w:t>
+      </w:r>
+      <w:proofErr w:type="spellEnd"/>
+      <w:r>
+        <w:rPr>
+          <w:sz w:val="20"/>
+          <w:szCs w:val="20"/>
+        </w:rPr>
+        <w:t xml:space="preserve"> — решения, лицензии которых вы арендуете и платите за них ежемесячно, как за интернет или телефон. Это выгодная вендору и не очень выгодная компании схема: пока у вас есть CRM, вы за неё платите — год, два, пять… Цена владения выходит просто космической. Так, например, если у вас всего 10 сотрудников и платите вы всего 990 рублей за сотрудника в месяц, цена владения за 5 лет составит 594 000 рублей. В общем, считайте. Расчёт, в основном, идёт на то, что современные пользователи привыкли к абонентской плате во всём и сочтут такой вариант удобным. Хотя вам, конечно, расскажут про масштабирование и гибкость. Кстати, у нас тоже есть аренда нашей CRM-системы, но она не такая кабальная — просто для тех, кому позарез нужна CRM-ка, но нет денег на оплату сразу всей покупки.</w:t>
+      </w:r>
+    </w:p>
+    <w:p>
+      <w:pPr>
+        <w:spacing w:after="0" w:line="240" w:lineRule="auto"/>
+        <w:ind w:firstLine="709"/>
+        <w:jc w:val="both"/>
+        <w:rPr>
+          <w:rFonts w:ascii="Times New Roman" w:hAnsi="Times New Roman" w:cs="Times New Roman"/>
+          <w:sz w:val="20"/>
+          <w:szCs w:val="20"/>
+        </w:rPr>
+      </w:pPr>
       <w:r>
         <w:rPr>
           <w:rFonts w:ascii="Times New Roman" w:hAnsi="Times New Roman" w:cs="Times New Roman"/>
           <w:b/>
           <w:bCs/>
-          <w:sz w:val="26"/>
-          <w:szCs w:val="26"/>
-        </w:rPr>
-        <w:t>SaaS</w:t>
-      </w:r>
-      <w:proofErr w:type="spellEnd"/>
+          <w:sz w:val="20"/>
+          <w:szCs w:val="20"/>
+        </w:rPr>
+        <w:t xml:space="preserve">Софт </w:t>
+      </w:r>
+      <w:proofErr w:type="spellStart"/>
       <w:r>
         <w:rPr>
           <w:rFonts w:ascii="Times New Roman" w:hAnsi="Times New Roman" w:cs="Times New Roman"/>
           <w:b/>
           <w:bCs/>
-          <w:sz w:val="26"/>
-          <w:szCs w:val="26"/>
-        </w:rPr>
-        <w:t xml:space="preserve"> </w:t>
-      </w:r>
-      <w:r>
-        <w:rPr>
-          <w:rFonts w:ascii="Times New Roman" w:hAnsi="Times New Roman" w:cs="Times New Roman"/>
-          <w:sz w:val="26"/>
-          <w:szCs w:val="26"/>
-        </w:rPr>
-        <w:t>— решения, лицензии которых вы арендуете и платите за них ежемесячно, как за интернет или телефон. Это выгодная вендору и не очень выгодная компании схема: пока у вас есть CRM, вы за неё платите — год, два, пять… Цена владения выходит просто космической. Так, например, если у вас всего 10 сотрудников и платите вы всего 990 рублей за сотрудника в месяц, цена владения за 5 лет составит 594 000 рублей. В общем, считайте. Расчёт, в основном, идёт на то, что современные пользователи привыкли к абонентской плате во всём и сочтут такой вариант удобным. Хотя вам, конечно, расскажут про масштабирование и гибкость. Кстати, у нас тоже есть аренда нашей CRM-системы, но она не такая кабальная — просто для тех, кому позарез нужна CRM-ка, но нет денег на оплату сразу всей покупки.</w:t>
-      </w:r>
-      <w:r>
-        <w:rPr>
-          <w:rFonts w:ascii="Times New Roman" w:hAnsi="Times New Roman" w:cs="Times New Roman"/>
-          <w:sz w:val="26"/>
-          <w:szCs w:val="26"/>
-        </w:rPr>
-        <w:br/>
-      </w:r>
-      <w:r>
-        <w:rPr>
-          <w:rFonts w:ascii="Times New Roman" w:hAnsi="Times New Roman" w:cs="Times New Roman"/>
-          <w:sz w:val="26"/>
-          <w:szCs w:val="26"/>
-        </w:rPr>
-        <w:br/>
-      </w:r>
-      <w:r>
+          <w:sz w:val="20"/>
+          <w:szCs w:val="20"/>
+        </w:rPr>
+        <w:t>on-premise</w:t>
+      </w:r>
+      <w:proofErr w:type="spellEnd"/>
+      <w:r>
+        <w:rPr>
+          <w:rFonts w:ascii="Times New Roman" w:hAnsi="Times New Roman" w:cs="Times New Roman"/>
+          <w:sz w:val="20"/>
+          <w:szCs w:val="20"/>
+        </w:rPr>
+        <w:t xml:space="preserve"> — лицензии на ПО вы приобретаете в собственность и платите один раз. В этом случае вы застрахованы от любых негативных событий в бизнесе вендора. В дальнейшем вы можете заплатить только за мажорные обновления, если решите их приобрести.</w:t>
+      </w:r>
+    </w:p>
+    <w:p>
+      <w:pPr>
+        <w:spacing w:after="0" w:line="240" w:lineRule="auto"/>
+        <w:ind w:firstLine="709"/>
+        <w:jc w:val="both"/>
         <w:rPr>
           <w:rFonts w:ascii="Times New Roman" w:hAnsi="Times New Roman" w:cs="Times New Roman"/>
           <w:b/>
           <w:bCs/>
-          <w:sz w:val="26"/>
-          <w:szCs w:val="26"/>
-        </w:rPr>
-        <w:lastRenderedPageBreak/>
-        <w:t xml:space="preserve">Софт </w:t>
-      </w:r>
-      <w:proofErr w:type="spellStart"/>
+          <w:sz w:val="20"/>
+          <w:szCs w:val="20"/>
+        </w:rPr>
+      </w:pPr>
+    </w:p>
+    <w:p>
+      <w:pPr>
+        <w:spacing w:after="0" w:line="240" w:lineRule="auto"/>
+        <w:ind w:firstLine="709"/>
+        <w:jc w:val="both"/>
+        <w:rPr>
+          <w:rFonts w:ascii="Times New Roman" w:hAnsi="Times New Roman" w:cs="Times New Roman"/>
+          <w:sz w:val="20"/>
+          <w:szCs w:val="20"/>
+        </w:rPr>
+      </w:pPr>
       <w:r>
         <w:rPr>
           <w:rFonts w:ascii="Times New Roman" w:hAnsi="Times New Roman" w:cs="Times New Roman"/>
           <w:b/>
           <w:bCs/>
-          <w:sz w:val="26"/>
-          <w:szCs w:val="26"/>
-        </w:rPr>
-        <w:t>on-premise</w:t>
-      </w:r>
-      <w:proofErr w:type="spellEnd"/>
-      <w:r>
-        <w:rPr>
-          <w:rFonts w:ascii="Times New Roman" w:hAnsi="Times New Roman" w:cs="Times New Roman"/>
-          <w:sz w:val="26"/>
-          <w:szCs w:val="26"/>
-        </w:rPr>
-        <w:t xml:space="preserve"> — лицензии на ПО вы приобретаете в собственность и платите один раз. В этом случае вы застрахованы от любых негативных событий в бизнесе вендора. В дальнейшем вы можете заплатить только за мажорные обновления, если решите их приобрести.</w:t>
-      </w:r>
-      <w:r>
-        <w:rPr>
-          <w:rFonts w:ascii="Times New Roman" w:hAnsi="Times New Roman" w:cs="Times New Roman"/>
-          <w:sz w:val="26"/>
-          <w:szCs w:val="26"/>
-        </w:rPr>
-        <w:br/>
-      </w:r>
-      <w:r>
-        <w:rPr>
-          <w:rFonts w:ascii="Times New Roman" w:hAnsi="Times New Roman" w:cs="Times New Roman"/>
-          <w:sz w:val="26"/>
-          <w:szCs w:val="26"/>
-        </w:rPr>
-        <w:br/>
-      </w:r>
+          <w:sz w:val="20"/>
+          <w:szCs w:val="20"/>
+        </w:rPr>
+        <w:t>Свободное ПО (</w:t>
+      </w:r>
+      <w:proofErr w:type="spellStart"/>
       <w:r>
         <w:rPr>
           <w:rFonts w:ascii="Times New Roman" w:hAnsi="Times New Roman" w:cs="Times New Roman"/>
           <w:b/>
           <w:bCs/>
-          <w:sz w:val="26"/>
-          <w:szCs w:val="26"/>
-        </w:rPr>
-        <w:t>Свободное ПО (</w:t>
-      </w:r>
-      <w:proofErr w:type="spellStart"/>
+          <w:sz w:val="20"/>
+          <w:szCs w:val="20"/>
+        </w:rPr>
+        <w:t>опенсорс</w:t>
+      </w:r>
+      <w:proofErr w:type="spellEnd"/>
       <w:r>
         <w:rPr>
           <w:rFonts w:ascii="Times New Roman" w:hAnsi="Times New Roman" w:cs="Times New Roman"/>
           <w:b/>
           <w:bCs/>
-          <w:sz w:val="26"/>
-          <w:szCs w:val="26"/>
-        </w:rPr>
-        <w:t>опенсорс</w:t>
+          <w:sz w:val="20"/>
+          <w:szCs w:val="20"/>
+        </w:rPr>
+        <w:t xml:space="preserve">) </w:t>
+      </w:r>
+      <w:r>
+        <w:rPr>
+          <w:rFonts w:ascii="Times New Roman" w:hAnsi="Times New Roman" w:cs="Times New Roman"/>
+          <w:sz w:val="20"/>
+          <w:szCs w:val="20"/>
+        </w:rPr>
+        <w:t xml:space="preserve">— самая интересная форма существования CRM-системы. Можно побыть хардкорной ИТ-компанией, </w:t>
+      </w:r>
+      <w:proofErr w:type="spellStart"/>
+      <w:r>
+        <w:rPr>
+          <w:rFonts w:ascii="Times New Roman" w:hAnsi="Times New Roman" w:cs="Times New Roman"/>
+          <w:sz w:val="20"/>
+          <w:szCs w:val="20"/>
+        </w:rPr>
+        <w:t>форкнуть</w:t>
       </w:r>
       <w:proofErr w:type="spellEnd"/>
+      <w:r>
+        <w:rPr>
+          <w:rFonts w:ascii="Times New Roman" w:hAnsi="Times New Roman" w:cs="Times New Roman"/>
+          <w:sz w:val="20"/>
+          <w:szCs w:val="20"/>
+        </w:rPr>
+        <w:t xml:space="preserve"> известный проект, запилить свои фичи и брать деньги с других за техническую поддержку (а у нее работы будет по горло, деньги не маленькие). Можно купить готовый </w:t>
+      </w:r>
+      <w:proofErr w:type="spellStart"/>
+      <w:r>
+        <w:rPr>
+          <w:rFonts w:ascii="Times New Roman" w:hAnsi="Times New Roman" w:cs="Times New Roman"/>
+          <w:sz w:val="20"/>
+          <w:szCs w:val="20"/>
+        </w:rPr>
+        <w:t>форк</w:t>
+      </w:r>
+      <w:proofErr w:type="spellEnd"/>
+      <w:r>
+        <w:rPr>
+          <w:rFonts w:ascii="Times New Roman" w:hAnsi="Times New Roman" w:cs="Times New Roman"/>
+          <w:sz w:val="20"/>
+          <w:szCs w:val="20"/>
+        </w:rPr>
+        <w:t xml:space="preserve"> и платить за техническую поддержку, пользуясь «бесплатным ПО». Можно </w:t>
+      </w:r>
+      <w:proofErr w:type="spellStart"/>
+      <w:r>
+        <w:rPr>
+          <w:rFonts w:ascii="Times New Roman" w:hAnsi="Times New Roman" w:cs="Times New Roman"/>
+          <w:sz w:val="20"/>
+          <w:szCs w:val="20"/>
+        </w:rPr>
+        <w:t>форкнуть</w:t>
+      </w:r>
+      <w:proofErr w:type="spellEnd"/>
+      <w:r>
+        <w:rPr>
+          <w:rFonts w:ascii="Times New Roman" w:hAnsi="Times New Roman" w:cs="Times New Roman"/>
+          <w:sz w:val="20"/>
+          <w:szCs w:val="20"/>
+        </w:rPr>
+        <w:t>, нанять программиста и сделать идеальную CRM-систему под себя — это недёшево и сложно, но бывает эффективно. Главное, всегда внимательно смотрите, по какой лицензии распространяется свободное ПО и за какой стек вам придется платить программисту.</w:t>
+      </w:r>
+    </w:p>
+    <w:p>
+      <w:pPr>
+        <w:pStyle w:val="3"/>
+        <w:spacing w:before="0" w:beforeAutospacing="0" w:after="0" w:afterAutospacing="0"/>
+        <w:ind w:firstLine="709"/>
+        <w:jc w:val="both"/>
+        <w:rPr>
+          <w:sz w:val="20"/>
+          <w:szCs w:val="20"/>
+        </w:rPr>
+      </w:pPr>
+      <w:r>
+        <w:rPr>
+          <w:color w:val="CC0000"/>
+          <w:sz w:val="20"/>
+          <w:szCs w:val="20"/>
+        </w:rPr>
+        <w:t>По включённости вендора</w:t>
+      </w:r>
+    </w:p>
+    <w:p>
+      <w:pPr>
+        <w:spacing w:after="0" w:line="240" w:lineRule="auto"/>
+        <w:ind w:firstLine="709"/>
+        <w:jc w:val="both"/>
+        <w:rPr>
+          <w:rFonts w:ascii="Times New Roman" w:hAnsi="Times New Roman" w:cs="Times New Roman"/>
+          <w:sz w:val="20"/>
+          <w:szCs w:val="20"/>
+        </w:rPr>
+      </w:pPr>
+      <w:proofErr w:type="spellStart"/>
       <w:r>
         <w:rPr>
           <w:rFonts w:ascii="Times New Roman" w:hAnsi="Times New Roman" w:cs="Times New Roman"/>
           <w:b/>
           <w:bCs/>
-          <w:sz w:val="26"/>
-          <w:szCs w:val="26"/>
-        </w:rPr>
-        <w:t xml:space="preserve">) </w:t>
-      </w:r>
-      <w:r>
-        <w:rPr>
-          <w:rFonts w:ascii="Times New Roman" w:hAnsi="Times New Roman" w:cs="Times New Roman"/>
-          <w:sz w:val="26"/>
-          <w:szCs w:val="26"/>
-        </w:rPr>
-        <w:t xml:space="preserve">— самая интересная форма существования CRM-системы. Можно побыть хардкорной ИТ-компанией, </w:t>
-      </w:r>
-      <w:proofErr w:type="spellStart"/>
-      <w:r>
-        <w:rPr>
-          <w:rFonts w:ascii="Times New Roman" w:hAnsi="Times New Roman" w:cs="Times New Roman"/>
-          <w:sz w:val="26"/>
-          <w:szCs w:val="26"/>
-        </w:rPr>
-        <w:t>форкнуть</w:t>
+          <w:sz w:val="20"/>
+          <w:szCs w:val="20"/>
+        </w:rPr>
+        <w:t>Вендорские</w:t>
       </w:r>
       <w:proofErr w:type="spellEnd"/>
-      <w:r>
-        <w:rPr>
-          <w:rFonts w:ascii="Times New Roman" w:hAnsi="Times New Roman" w:cs="Times New Roman"/>
-          <w:sz w:val="26"/>
-          <w:szCs w:val="26"/>
-        </w:rPr>
-        <w:t xml:space="preserve"> известный проект, запилить свои фичи и брать деньги с других за техническую поддержку (а у нее работы будет по горло, деньги не маленькие). Можно купить готовый </w:t>
-      </w:r>
-      <w:proofErr w:type="spellStart"/>
-      <w:r>
-        <w:rPr>
-          <w:rFonts w:ascii="Times New Roman" w:hAnsi="Times New Roman" w:cs="Times New Roman"/>
-          <w:sz w:val="26"/>
-          <w:szCs w:val="26"/>
-        </w:rPr>
-        <w:t>форк</w:t>
-      </w:r>
-      <w:proofErr w:type="spellEnd"/>
-      <w:r>
-        <w:rPr>
-          <w:rFonts w:ascii="Times New Roman" w:hAnsi="Times New Roman" w:cs="Times New Roman"/>
-          <w:sz w:val="26"/>
-          <w:szCs w:val="26"/>
-        </w:rPr>
-        <w:t xml:space="preserve"> и платить за техническую поддержку, пользуясь «бесплатным ПО». Можно </w:t>
-      </w:r>
-      <w:proofErr w:type="spellStart"/>
-      <w:r>
-        <w:rPr>
-          <w:rFonts w:ascii="Times New Roman" w:hAnsi="Times New Roman" w:cs="Times New Roman"/>
-          <w:sz w:val="26"/>
-          <w:szCs w:val="26"/>
-        </w:rPr>
-        <w:t>форкнуть</w:t>
-      </w:r>
-      <w:proofErr w:type="spellEnd"/>
-      <w:r>
-        <w:rPr>
-          <w:rFonts w:ascii="Times New Roman" w:hAnsi="Times New Roman" w:cs="Times New Roman"/>
-          <w:sz w:val="26"/>
-          <w:szCs w:val="26"/>
-        </w:rPr>
-        <w:t>, нанять программиста и сделать идеальную CRM-систему под себя — это недёшево и сложно, но бывает эффективно. Главное, всегда внимательно смотрите, по какой лицензии распространяется свободное ПО и за какой стек вам придется платить программисту.</w:t>
-      </w:r>
-    </w:p>
-    <w:p>
-      <w:pPr>
-        <w:pStyle w:val="3"/>
-        <w:jc w:val="both"/>
-        <w:rPr>
-          <w:sz w:val="26"/>
-          <w:szCs w:val="26"/>
-        </w:rPr>
-      </w:pPr>
-      <w:r>
-        <w:rPr>
-          <w:color w:val="CC0000"/>
-          <w:sz w:val="26"/>
-          <w:szCs w:val="26"/>
-        </w:rPr>
-        <w:t>По включённости вендора</w:t>
-      </w:r>
-    </w:p>
-    <w:p>
-      <w:pPr>
-        <w:spacing w:after="240"/>
-        <w:jc w:val="both"/>
-        <w:rPr>
-          <w:rFonts w:ascii="Times New Roman" w:hAnsi="Times New Roman" w:cs="Times New Roman"/>
-          <w:sz w:val="26"/>
-          <w:szCs w:val="26"/>
-        </w:rPr>
-      </w:pPr>
-      <w:r>
-        <w:rPr>
-          <w:rFonts w:ascii="Times New Roman" w:hAnsi="Times New Roman" w:cs="Times New Roman"/>
-          <w:sz w:val="26"/>
-          <w:szCs w:val="26"/>
-        </w:rPr>
-        <w:br/>
-      </w:r>
-      <w:proofErr w:type="spellStart"/>
       <w:r>
         <w:rPr>
           <w:rFonts w:ascii="Times New Roman" w:hAnsi="Times New Roman" w:cs="Times New Roman"/>
           <w:b/>
           <w:bCs/>
-          <w:sz w:val="26"/>
-          <w:szCs w:val="26"/>
-        </w:rPr>
-        <w:t>Вендорские</w:t>
+          <w:sz w:val="20"/>
+          <w:szCs w:val="20"/>
+        </w:rPr>
+        <w:t xml:space="preserve"> решения</w:t>
+      </w:r>
+      <w:r>
+        <w:rPr>
+          <w:rFonts w:ascii="Times New Roman" w:hAnsi="Times New Roman" w:cs="Times New Roman"/>
+          <w:sz w:val="20"/>
+          <w:szCs w:val="20"/>
+        </w:rPr>
+        <w:t xml:space="preserve"> — CRM-систему продаёт и внедряет сама компания-разработчик (российские системы почти все такие). Это идеальный вариант — вы никому не переплачиваете и работаете напрямую с тем, кто создал софт и готов отвечать за него, обучать, дорабатывать, поддерживать и </w:t>
+      </w:r>
+      <w:proofErr w:type="spellStart"/>
+      <w:r>
+        <w:rPr>
+          <w:rFonts w:ascii="Times New Roman" w:hAnsi="Times New Roman" w:cs="Times New Roman"/>
+          <w:sz w:val="20"/>
+          <w:szCs w:val="20"/>
+        </w:rPr>
+        <w:t>т.д</w:t>
       </w:r>
       <w:proofErr w:type="spellEnd"/>
+    </w:p>
+    <w:p>
+      <w:pPr>
+        <w:spacing w:after="0" w:line="240" w:lineRule="auto"/>
+        <w:ind w:firstLine="709"/>
+        <w:jc w:val="both"/>
+        <w:rPr>
+          <w:rFonts w:ascii="Times New Roman" w:hAnsi="Times New Roman" w:cs="Times New Roman"/>
+          <w:sz w:val="20"/>
+          <w:szCs w:val="20"/>
+        </w:rPr>
+      </w:pPr>
       <w:r>
         <w:rPr>
           <w:rFonts w:ascii="Times New Roman" w:hAnsi="Times New Roman" w:cs="Times New Roman"/>
           <w:b/>
           <w:bCs/>
-          <w:sz w:val="26"/>
-          <w:szCs w:val="26"/>
-        </w:rPr>
-        <w:t xml:space="preserve"> решения</w:t>
-      </w:r>
-      <w:r>
-        <w:rPr>
-          <w:rFonts w:ascii="Times New Roman" w:hAnsi="Times New Roman" w:cs="Times New Roman"/>
-          <w:sz w:val="26"/>
-          <w:szCs w:val="26"/>
-        </w:rPr>
-        <w:t xml:space="preserve"> — CRM-систему продаёт и внедряет сама компания-разработчик (российские системы почти все такие). Это идеальный вариант — вы никому не переплачиваете и работаете напрямую с тем, кто создал софт и готов отвечать за него, обучать, дорабатывать, поддерживать и т.д.</w:t>
-      </w:r>
-      <w:r>
-        <w:rPr>
-          <w:rFonts w:ascii="Times New Roman" w:hAnsi="Times New Roman" w:cs="Times New Roman"/>
-          <w:sz w:val="26"/>
-          <w:szCs w:val="26"/>
-        </w:rPr>
-        <w:br/>
-      </w:r>
-      <w:r>
-        <w:rPr>
-          <w:rFonts w:ascii="Times New Roman" w:hAnsi="Times New Roman" w:cs="Times New Roman"/>
-          <w:sz w:val="26"/>
-          <w:szCs w:val="26"/>
-        </w:rPr>
-        <w:br/>
-      </w:r>
+          <w:sz w:val="20"/>
+          <w:szCs w:val="20"/>
+        </w:rPr>
+        <w:t>Партнёрские решения</w:t>
+      </w:r>
+      <w:r>
+        <w:rPr>
+          <w:rFonts w:ascii="Times New Roman" w:hAnsi="Times New Roman" w:cs="Times New Roman"/>
+          <w:sz w:val="20"/>
+          <w:szCs w:val="20"/>
+        </w:rPr>
+        <w:t xml:space="preserve"> — CRM-систему продаёт системный интегратор или сертифицированный партнёр. Актуально, в основном, для зарубежных CRM-систем и продуктов 1С. Партнёры могут просто выступать посредником, а могут дорабатывать системы, делать сложные внедрения, разрабатывать коннекторы, плагины и т.д. Хороши, если у вас сложное внедрение, невозможна удалённая установка и доработка, а в городе нет вендора. В целом, это больше история для крупных компаний.</w:t>
+      </w:r>
+    </w:p>
+    <w:p>
+      <w:pPr>
+        <w:spacing w:after="0" w:line="240" w:lineRule="auto"/>
+        <w:ind w:firstLine="709"/>
+        <w:jc w:val="both"/>
+        <w:rPr>
+          <w:rFonts w:ascii="Times New Roman" w:hAnsi="Times New Roman" w:cs="Times New Roman"/>
+          <w:sz w:val="20"/>
+          <w:szCs w:val="20"/>
+        </w:rPr>
+      </w:pPr>
       <w:r>
         <w:rPr>
           <w:rFonts w:ascii="Times New Roman" w:hAnsi="Times New Roman" w:cs="Times New Roman"/>
           <w:b/>
           <w:bCs/>
-          <w:sz w:val="26"/>
-          <w:szCs w:val="26"/>
-        </w:rPr>
-        <w:t>Партнёрские решения</w:t>
-      </w:r>
-      <w:r>
-        <w:rPr>
-          <w:rFonts w:ascii="Times New Roman" w:hAnsi="Times New Roman" w:cs="Times New Roman"/>
-          <w:sz w:val="26"/>
-          <w:szCs w:val="26"/>
-        </w:rPr>
-        <w:t xml:space="preserve"> — CRM-систему продаёт системный интегратор или сертифицированный партнёр. Актуально, в основном, для зарубежных CRM-систем и продуктов 1С. Партнёры могут просто выступать посредником, а могут дорабатывать системы, делать сложные внедрения, разрабатывать коннекторы, плагины и т.д. Хороши, если у вас сложное внедрение, невозможна удалённая установка и доработка, а в городе нет вендора. В целом, это больше история для крупных компаний.</w:t>
-      </w:r>
-      <w:r>
-        <w:rPr>
-          <w:rFonts w:ascii="Times New Roman" w:hAnsi="Times New Roman" w:cs="Times New Roman"/>
-          <w:sz w:val="26"/>
-          <w:szCs w:val="26"/>
-        </w:rPr>
-        <w:br/>
-      </w:r>
-      <w:r>
-        <w:rPr>
-          <w:rFonts w:ascii="Times New Roman" w:hAnsi="Times New Roman" w:cs="Times New Roman"/>
-          <w:sz w:val="26"/>
-          <w:szCs w:val="26"/>
-        </w:rPr>
-        <w:br/>
-      </w:r>
+          <w:sz w:val="20"/>
+          <w:szCs w:val="20"/>
+        </w:rPr>
+        <w:t>Решения «под крылом сильной компании»</w:t>
+      </w:r>
+      <w:r>
+        <w:rPr>
+          <w:rFonts w:ascii="Times New Roman" w:hAnsi="Times New Roman" w:cs="Times New Roman"/>
+          <w:sz w:val="20"/>
+          <w:szCs w:val="20"/>
+        </w:rPr>
+        <w:t xml:space="preserve"> — </w:t>
+      </w:r>
+      <w:proofErr w:type="gramStart"/>
+      <w:r>
+        <w:rPr>
+          <w:rFonts w:ascii="Times New Roman" w:hAnsi="Times New Roman" w:cs="Times New Roman"/>
+          <w:sz w:val="20"/>
+          <w:szCs w:val="20"/>
+        </w:rPr>
+        <w:t>ультра актуальные</w:t>
+      </w:r>
+      <w:proofErr w:type="gramEnd"/>
+      <w:r>
+        <w:rPr>
+          <w:rFonts w:ascii="Times New Roman" w:hAnsi="Times New Roman" w:cs="Times New Roman"/>
+          <w:sz w:val="20"/>
+          <w:szCs w:val="20"/>
+        </w:rPr>
+        <w:t xml:space="preserve"> события CRM-рынка. Сперва свою CRM выпустил Билайн (со скандалом, невнятной функциональностью и странным продвижением), на днях о CRM-системе сообщил Сбербанк (на самом деле, это красивое переработанное решение одного из игроков российского рынка CRM). По сравнению с Билайном, система </w:t>
+      </w:r>
+      <w:proofErr w:type="spellStart"/>
+      <w:r>
+        <w:rPr>
+          <w:rFonts w:ascii="Times New Roman" w:hAnsi="Times New Roman" w:cs="Times New Roman"/>
+          <w:sz w:val="20"/>
+          <w:szCs w:val="20"/>
+        </w:rPr>
+        <w:t>Сбера</w:t>
+      </w:r>
+      <w:proofErr w:type="spellEnd"/>
+      <w:r>
+        <w:rPr>
+          <w:rFonts w:ascii="Times New Roman" w:hAnsi="Times New Roman" w:cs="Times New Roman"/>
+          <w:sz w:val="20"/>
+          <w:szCs w:val="20"/>
+        </w:rPr>
+        <w:t xml:space="preserve"> вполне удобоваримая, но продвижение на бесплатности, конечно же, всего лишь маркетинговый ход. Такой тип систем плох по ряду причин: во-первых, это не профильный бизнес компании, во-вторых, это не CRM на благо бизнеса, а способ держать своих клиентов при себе, дав им ещё один инструмент, который их привяжет к компании, в-третьих, это потребность компаний в ваших данных (вполне возможно, они будут анализироваться и использоваться для создания продуктов и услуг — поживём-увидим, это только наше предположение).</w:t>
+      </w:r>
+    </w:p>
+    <w:p>
+      <w:pPr>
+        <w:spacing w:after="0" w:line="240" w:lineRule="auto"/>
+        <w:ind w:firstLine="709"/>
+        <w:jc w:val="both"/>
+        <w:rPr>
+          <w:rFonts w:ascii="Times New Roman" w:hAnsi="Times New Roman" w:cs="Times New Roman"/>
+          <w:sz w:val="20"/>
+          <w:szCs w:val="20"/>
+        </w:rPr>
+      </w:pPr>
       <w:r>
         <w:rPr>
           <w:rFonts w:ascii="Times New Roman" w:hAnsi="Times New Roman" w:cs="Times New Roman"/>
           <w:b/>
           <w:bCs/>
-          <w:sz w:val="26"/>
-          <w:szCs w:val="26"/>
-        </w:rPr>
-        <w:t>Решения «под крылом сильной компании»</w:t>
-      </w:r>
-      <w:r>
-        <w:rPr>
-          <w:rFonts w:ascii="Times New Roman" w:hAnsi="Times New Roman" w:cs="Times New Roman"/>
-          <w:sz w:val="26"/>
-          <w:szCs w:val="26"/>
-        </w:rPr>
-        <w:t xml:space="preserve"> — </w:t>
-      </w:r>
-      <w:proofErr w:type="gramStart"/>
-      <w:r>
-        <w:rPr>
-          <w:rFonts w:ascii="Times New Roman" w:hAnsi="Times New Roman" w:cs="Times New Roman"/>
-          <w:sz w:val="26"/>
-          <w:szCs w:val="26"/>
-        </w:rPr>
-        <w:t>ультра актуальные</w:t>
-      </w:r>
-      <w:proofErr w:type="gramEnd"/>
-      <w:r>
-        <w:rPr>
-          <w:rFonts w:ascii="Times New Roman" w:hAnsi="Times New Roman" w:cs="Times New Roman"/>
-          <w:sz w:val="26"/>
-          <w:szCs w:val="26"/>
-        </w:rPr>
-        <w:t xml:space="preserve"> события CRM-рынка. Сперва свою CRM выпустил Билайн (со скандалом, невнятной функциональностью и странным продвижением), на днях о CRM-системе сообщил Сбербанк (на самом деле, это красивое переработанное решение одного из игроков российского рынка CRM). По сравнению с Билайном, система </w:t>
+          <w:sz w:val="20"/>
+          <w:szCs w:val="20"/>
+        </w:rPr>
+        <w:t>Самоделки</w:t>
+      </w:r>
+      <w:r>
+        <w:rPr>
+          <w:rFonts w:ascii="Times New Roman" w:hAnsi="Times New Roman" w:cs="Times New Roman"/>
+          <w:sz w:val="20"/>
+          <w:szCs w:val="20"/>
+        </w:rPr>
+        <w:t xml:space="preserve"> — простые CRM-</w:t>
       </w:r>
       <w:proofErr w:type="spellStart"/>
       <w:r>
         <w:rPr>
           <w:rFonts w:ascii="Times New Roman" w:hAnsi="Times New Roman" w:cs="Times New Roman"/>
-          <w:sz w:val="26"/>
-          <w:szCs w:val="26"/>
-        </w:rPr>
-        <w:t>Сбера</w:t>
+          <w:sz w:val="20"/>
+          <w:szCs w:val="20"/>
+        </w:rPr>
+        <w:t>ки</w:t>
       </w:r>
       <w:proofErr w:type="spellEnd"/>
       <w:r>
         <w:rPr>
           <w:rFonts w:ascii="Times New Roman" w:hAnsi="Times New Roman" w:cs="Times New Roman"/>
-          <w:sz w:val="26"/>
-          <w:szCs w:val="26"/>
-        </w:rPr>
-        <w:t xml:space="preserve"> вполне удобоваримая, но продвижение на бесплатности, конечно же, всего лишь маркетинговый ход. Такой тип систем плох по ряду причин: во-первых, это не профильный бизнес компании, во-вторых, это не CRM на благо бизнеса, а способ держать своих клиентов при себе, дав им ещё один инструмент, который их привяжет к компании, в-третьих, это потребность компаний в ваших данных (вполне возможно, они будут анализироваться и использоваться для создания продуктов и услуг — поживём-увидим, это только наше предположение).</w:t>
-      </w:r>
-      <w:r>
-        <w:rPr>
-          <w:rFonts w:ascii="Times New Roman" w:hAnsi="Times New Roman" w:cs="Times New Roman"/>
-          <w:sz w:val="26"/>
-          <w:szCs w:val="26"/>
-        </w:rPr>
-        <w:br/>
-      </w:r>
-      <w:r>
-        <w:rPr>
-          <w:rFonts w:ascii="Times New Roman" w:hAnsi="Times New Roman" w:cs="Times New Roman"/>
-          <w:sz w:val="26"/>
-          <w:szCs w:val="26"/>
-        </w:rPr>
-        <w:br/>
-      </w:r>
+          <w:sz w:val="20"/>
+          <w:szCs w:val="20"/>
+        </w:rPr>
+        <w:t xml:space="preserve">, которые создаются внутренними программистами или фрилансерами. Как правило, это что-то типа простого контакт-менеджера. Однако не стоит недооценивать такие решения — иногда они выходят удачными. </w:t>
+      </w:r>
+      <w:hyperlink r:id="rId8" w:history="1">
+        <w:proofErr w:type="spellStart"/>
+        <w:r>
+          <w:rPr>
+            <w:rStyle w:val="a3"/>
+            <w:rFonts w:ascii="Times New Roman" w:hAnsi="Times New Roman" w:cs="Times New Roman"/>
+            <w:sz w:val="20"/>
+            <w:szCs w:val="20"/>
+          </w:rPr>
+          <w:t>RegionSoft</w:t>
+        </w:r>
+        <w:proofErr w:type="spellEnd"/>
+        <w:r>
+          <w:rPr>
+            <w:rStyle w:val="a3"/>
+            <w:rFonts w:ascii="Times New Roman" w:hAnsi="Times New Roman" w:cs="Times New Roman"/>
+            <w:sz w:val="20"/>
+            <w:szCs w:val="20"/>
+          </w:rPr>
+          <w:t xml:space="preserve"> CRM</w:t>
+        </w:r>
+      </w:hyperlink>
+      <w:r>
+        <w:rPr>
+          <w:rFonts w:ascii="Times New Roman" w:hAnsi="Times New Roman" w:cs="Times New Roman"/>
+          <w:sz w:val="20"/>
+          <w:szCs w:val="20"/>
+        </w:rPr>
+        <w:t xml:space="preserve"> тоже когда-то была системой для внутреннего пользования, а за 11 лет доросла до сложной ERP в своей максимальной редакции </w:t>
+      </w:r>
+      <w:proofErr w:type="spellStart"/>
+      <w:r>
+        <w:rPr>
+          <w:rFonts w:ascii="Times New Roman" w:hAnsi="Times New Roman" w:cs="Times New Roman"/>
+          <w:sz w:val="20"/>
+          <w:szCs w:val="20"/>
+        </w:rPr>
+        <w:t>Enterprise</w:t>
+      </w:r>
+      <w:proofErr w:type="spellEnd"/>
+      <w:r>
+        <w:rPr>
+          <w:rFonts w:ascii="Times New Roman" w:hAnsi="Times New Roman" w:cs="Times New Roman"/>
+          <w:sz w:val="20"/>
+          <w:szCs w:val="20"/>
+        </w:rPr>
+        <w:t xml:space="preserve"> </w:t>
+      </w:r>
+      <w:proofErr w:type="spellStart"/>
+      <w:r>
+        <w:rPr>
+          <w:rFonts w:ascii="Times New Roman" w:hAnsi="Times New Roman" w:cs="Times New Roman"/>
+          <w:sz w:val="20"/>
+          <w:szCs w:val="20"/>
+        </w:rPr>
+        <w:t>Plus</w:t>
+      </w:r>
+      <w:proofErr w:type="spellEnd"/>
+      <w:r>
+        <w:rPr>
+          <w:rFonts w:ascii="Times New Roman" w:hAnsi="Times New Roman" w:cs="Times New Roman"/>
+          <w:sz w:val="20"/>
+          <w:szCs w:val="20"/>
+        </w:rPr>
+        <w:t>. Тут, в общем, как повезёт.</w:t>
+      </w:r>
+    </w:p>
+    <w:p>
+      <w:pPr>
+        <w:pStyle w:val="3"/>
+        <w:spacing w:before="0" w:beforeAutospacing="0" w:after="0" w:afterAutospacing="0"/>
+        <w:ind w:firstLine="709"/>
+        <w:jc w:val="both"/>
+        <w:rPr>
+          <w:sz w:val="20"/>
+          <w:szCs w:val="20"/>
+        </w:rPr>
+      </w:pPr>
+      <w:r>
+        <w:rPr>
+          <w:color w:val="CC0000"/>
+          <w:sz w:val="20"/>
+          <w:szCs w:val="20"/>
+        </w:rPr>
+        <w:t>По принципу развёртывания</w:t>
+      </w:r>
+    </w:p>
+    <w:p>
+      <w:pPr>
+        <w:spacing w:after="0" w:line="240" w:lineRule="auto"/>
+        <w:ind w:firstLine="709"/>
+        <w:jc w:val="both"/>
+        <w:rPr>
+          <w:rFonts w:ascii="Times New Roman" w:hAnsi="Times New Roman" w:cs="Times New Roman"/>
+          <w:sz w:val="20"/>
+          <w:szCs w:val="20"/>
+        </w:rPr>
+      </w:pPr>
       <w:r>
         <w:rPr>
           <w:rFonts w:ascii="Times New Roman" w:hAnsi="Times New Roman" w:cs="Times New Roman"/>
           <w:b/>
           <w:bCs/>
-          <w:sz w:val="26"/>
-          <w:szCs w:val="26"/>
-        </w:rPr>
-        <w:t>Самоделки</w:t>
-      </w:r>
-      <w:r>
-        <w:rPr>
-          <w:rFonts w:ascii="Times New Roman" w:hAnsi="Times New Roman" w:cs="Times New Roman"/>
-          <w:sz w:val="26"/>
-          <w:szCs w:val="26"/>
-        </w:rPr>
-        <w:t xml:space="preserve"> — простые CRM-</w:t>
-      </w:r>
-      <w:proofErr w:type="spellStart"/>
-      <w:r>
-        <w:rPr>
-          <w:rFonts w:ascii="Times New Roman" w:hAnsi="Times New Roman" w:cs="Times New Roman"/>
-          <w:sz w:val="26"/>
-          <w:szCs w:val="26"/>
-        </w:rPr>
-        <w:t>ки</w:t>
-      </w:r>
-      <w:proofErr w:type="spellEnd"/>
-      <w:r>
-        <w:rPr>
-          <w:rFonts w:ascii="Times New Roman" w:hAnsi="Times New Roman" w:cs="Times New Roman"/>
-          <w:sz w:val="26"/>
-          <w:szCs w:val="26"/>
-        </w:rPr>
-        <w:t xml:space="preserve">, которые создаются внутренними программистами или фрилансерами. Как правило, это что-то типа простого контакт-менеджера. Однако не стоит недооценивать такие решения — иногда они выходят удачными. </w:t>
-      </w:r>
-      <w:hyperlink r:id="rId8" w:history="1">
-        <w:proofErr w:type="spellStart"/>
-        <w:r>
-          <w:rPr>
-            <w:rStyle w:val="a3"/>
-            <w:rFonts w:ascii="Times New Roman" w:hAnsi="Times New Roman" w:cs="Times New Roman"/>
-            <w:sz w:val="26"/>
-            <w:szCs w:val="26"/>
-          </w:rPr>
-          <w:t>RegionSoft</w:t>
-        </w:r>
-        <w:proofErr w:type="spellEnd"/>
-        <w:r>
-          <w:rPr>
-            <w:rStyle w:val="a3"/>
-            <w:rFonts w:ascii="Times New Roman" w:hAnsi="Times New Roman" w:cs="Times New Roman"/>
-            <w:sz w:val="26"/>
-            <w:szCs w:val="26"/>
-          </w:rPr>
-          <w:t xml:space="preserve"> CRM</w:t>
-        </w:r>
-      </w:hyperlink>
-      <w:r>
-        <w:rPr>
-          <w:rFonts w:ascii="Times New Roman" w:hAnsi="Times New Roman" w:cs="Times New Roman"/>
-          <w:sz w:val="26"/>
-          <w:szCs w:val="26"/>
-        </w:rPr>
-        <w:t xml:space="preserve"> тоже когда-то была системой для внутреннего пользования, а за 11 лет доросла до сложной ERP в своей максимальной редакции </w:t>
-      </w:r>
-      <w:proofErr w:type="spellStart"/>
-      <w:r>
-        <w:rPr>
-          <w:rFonts w:ascii="Times New Roman" w:hAnsi="Times New Roman" w:cs="Times New Roman"/>
-          <w:sz w:val="26"/>
-          <w:szCs w:val="26"/>
-        </w:rPr>
-        <w:t>Enterprise</w:t>
-      </w:r>
-      <w:proofErr w:type="spellEnd"/>
-      <w:r>
-        <w:rPr>
-          <w:rFonts w:ascii="Times New Roman" w:hAnsi="Times New Roman" w:cs="Times New Roman"/>
-          <w:sz w:val="26"/>
-          <w:szCs w:val="26"/>
-        </w:rPr>
-        <w:t xml:space="preserve"> </w:t>
-      </w:r>
-      <w:proofErr w:type="spellStart"/>
-      <w:r>
-        <w:rPr>
-          <w:rFonts w:ascii="Times New Roman" w:hAnsi="Times New Roman" w:cs="Times New Roman"/>
-          <w:sz w:val="26"/>
-          <w:szCs w:val="26"/>
-        </w:rPr>
-        <w:t>Plus</w:t>
-      </w:r>
-      <w:proofErr w:type="spellEnd"/>
-      <w:r>
-        <w:rPr>
-          <w:rFonts w:ascii="Times New Roman" w:hAnsi="Times New Roman" w:cs="Times New Roman"/>
-          <w:sz w:val="26"/>
-          <w:szCs w:val="26"/>
-        </w:rPr>
-        <w:t>. Тут, в общем, как повезёт.</w:t>
-      </w:r>
-    </w:p>
-    <w:p>
-      <w:pPr>
-        <w:pStyle w:val="3"/>
-        <w:jc w:val="both"/>
-        <w:rPr>
-          <w:sz w:val="26"/>
-          <w:szCs w:val="26"/>
-        </w:rPr>
-      </w:pPr>
-      <w:r>
-        <w:rPr>
-          <w:color w:val="CC0000"/>
-          <w:sz w:val="26"/>
-          <w:szCs w:val="26"/>
-        </w:rPr>
-        <w:t>По принципу развёртывания</w:t>
-      </w:r>
-    </w:p>
-    <w:p>
-      <w:pPr>
-        <w:jc w:val="both"/>
-        <w:rPr>
-          <w:rFonts w:ascii="Times New Roman" w:hAnsi="Times New Roman" w:cs="Times New Roman"/>
-          <w:sz w:val="26"/>
-          <w:szCs w:val="26"/>
-        </w:rPr>
-      </w:pPr>
-      <w:r>
-        <w:rPr>
-          <w:rFonts w:ascii="Times New Roman" w:hAnsi="Times New Roman" w:cs="Times New Roman"/>
-          <w:sz w:val="26"/>
-          <w:szCs w:val="26"/>
-        </w:rPr>
-        <w:lastRenderedPageBreak/>
-        <w:br/>
-      </w:r>
+          <w:sz w:val="20"/>
+          <w:szCs w:val="20"/>
+        </w:rPr>
+        <w:t>Десктопные</w:t>
+      </w:r>
+      <w:r>
+        <w:rPr>
+          <w:rFonts w:ascii="Times New Roman" w:hAnsi="Times New Roman" w:cs="Times New Roman"/>
+          <w:sz w:val="20"/>
+          <w:szCs w:val="20"/>
+        </w:rPr>
+        <w:t xml:space="preserve"> — CRM ставится на сервер компании (может быть просто современный ПК), а пользователям ставятся рабочие приложения. Возможен терминальный удалённый доступ с любого устройства при наличии интернет-соединения. Вопреки расхожему мифу, у десктопного софта нет никаких ограничений для филиальной или холдинговой структуры компании. Это самый </w:t>
+      </w:r>
+      <w:r>
+        <w:rPr>
+          <w:rFonts w:ascii="Times New Roman" w:hAnsi="Times New Roman" w:cs="Times New Roman"/>
+          <w:b/>
+          <w:sz w:val="20"/>
+          <w:szCs w:val="20"/>
+        </w:rPr>
+        <w:t>безопасный</w:t>
+      </w:r>
+      <w:r>
+        <w:rPr>
+          <w:rFonts w:ascii="Times New Roman" w:hAnsi="Times New Roman" w:cs="Times New Roman"/>
+          <w:sz w:val="20"/>
+          <w:szCs w:val="20"/>
+        </w:rPr>
+        <w:t xml:space="preserve"> способ развёртывания.</w:t>
+      </w:r>
+    </w:p>
+    <w:p>
+      <w:pPr>
+        <w:spacing w:after="0" w:line="240" w:lineRule="auto"/>
+        <w:ind w:firstLine="709"/>
+        <w:jc w:val="both"/>
+        <w:rPr>
+          <w:rFonts w:ascii="Times New Roman" w:hAnsi="Times New Roman" w:cs="Times New Roman"/>
+          <w:sz w:val="20"/>
+          <w:szCs w:val="20"/>
+        </w:rPr>
+      </w:pPr>
       <w:r>
         <w:rPr>
           <w:rFonts w:ascii="Times New Roman" w:hAnsi="Times New Roman" w:cs="Times New Roman"/>
           <w:b/>
           <w:bCs/>
-          <w:sz w:val="26"/>
-          <w:szCs w:val="26"/>
-        </w:rPr>
-        <w:t>Десктопные</w:t>
-      </w:r>
-      <w:r>
-        <w:rPr>
-          <w:rFonts w:ascii="Times New Roman" w:hAnsi="Times New Roman" w:cs="Times New Roman"/>
-          <w:sz w:val="26"/>
-          <w:szCs w:val="26"/>
-        </w:rPr>
-        <w:t xml:space="preserve"> — CRM ставится на сервер компании (может быть просто современный ПК), а пользователям ставятся рабочие приложения. Возможен терминальный удалённый доступ с любого устройства при наличии интернет-соединения. Вопреки расхожему мифу, у десктопного софта нет никаких ограничений для филиальной или холдинговой структуры компании. Это самый безопасный способ развёртывания.</w:t>
-      </w:r>
-      <w:r>
-        <w:rPr>
-          <w:rFonts w:ascii="Times New Roman" w:hAnsi="Times New Roman" w:cs="Times New Roman"/>
-          <w:sz w:val="26"/>
-          <w:szCs w:val="26"/>
-        </w:rPr>
-        <w:br/>
-      </w:r>
-      <w:r>
-        <w:rPr>
-          <w:rFonts w:ascii="Times New Roman" w:hAnsi="Times New Roman" w:cs="Times New Roman"/>
-          <w:sz w:val="26"/>
-          <w:szCs w:val="26"/>
-        </w:rPr>
-        <w:br/>
-      </w:r>
+          <w:sz w:val="20"/>
+          <w:szCs w:val="20"/>
+        </w:rPr>
+        <w:t xml:space="preserve">Облачные </w:t>
+      </w:r>
+      <w:r>
+        <w:rPr>
+          <w:rFonts w:ascii="Times New Roman" w:hAnsi="Times New Roman" w:cs="Times New Roman"/>
+          <w:sz w:val="20"/>
+          <w:szCs w:val="20"/>
+        </w:rPr>
+        <w:t xml:space="preserve">— пользователи работают через веб-интерфейс или с мобильного, а вся информация хранится в облаке (по сути, на чужих физических серверах в удалённому дата-центре). Считается, что это самый </w:t>
+      </w:r>
+      <w:r>
+        <w:rPr>
+          <w:rFonts w:ascii="Times New Roman" w:hAnsi="Times New Roman" w:cs="Times New Roman"/>
+          <w:b/>
+          <w:sz w:val="20"/>
+          <w:szCs w:val="20"/>
+        </w:rPr>
+        <w:t>удобный</w:t>
+      </w:r>
+      <w:r>
+        <w:rPr>
+          <w:rFonts w:ascii="Times New Roman" w:hAnsi="Times New Roman" w:cs="Times New Roman"/>
+          <w:sz w:val="20"/>
+          <w:szCs w:val="20"/>
+        </w:rPr>
+        <w:t xml:space="preserve"> вариант с точки зрения администрирования (не совсем, но сейчас не об этом). Действительно, вам не нужно заботиться о состоянии сервера, хранилище данных и т.д. Однако за это вы платите кроме всего прочего безопасностью — данные в любом облаке можно скомпрометировать, было бы желание.</w:t>
+      </w:r>
+    </w:p>
+    <w:p>
+      <w:pPr>
+        <w:spacing w:after="0" w:line="240" w:lineRule="auto"/>
+        <w:ind w:firstLine="709"/>
+        <w:jc w:val="both"/>
+        <w:rPr>
+          <w:rFonts w:ascii="Times New Roman" w:hAnsi="Times New Roman" w:cs="Times New Roman"/>
+          <w:sz w:val="20"/>
+          <w:szCs w:val="20"/>
+        </w:rPr>
+      </w:pPr>
       <w:r>
         <w:rPr>
           <w:rFonts w:ascii="Times New Roman" w:hAnsi="Times New Roman" w:cs="Times New Roman"/>
           <w:b/>
           <w:bCs/>
-          <w:sz w:val="26"/>
-          <w:szCs w:val="26"/>
-        </w:rPr>
-        <w:t xml:space="preserve">Облачные </w:t>
-      </w:r>
-      <w:r>
-        <w:rPr>
-          <w:rFonts w:ascii="Times New Roman" w:hAnsi="Times New Roman" w:cs="Times New Roman"/>
-          <w:sz w:val="26"/>
-          <w:szCs w:val="26"/>
-        </w:rPr>
-        <w:t xml:space="preserve">— пользователи работают через веб-интерфейс или с мобильного, а вся информация хранится в облаке (по сути, на чужих физических серверах в удалённому дата-центре). Считается, что это самый удобный вариант с точки зрения администрирования (не совсем, но сейчас не об этом). Действительно, вам не нужно заботиться о состоянии сервера, хранилище данных и т.д. Однако за это вы платите кроме всего прочего безопасностью — данные в любом облаке можно скомпрометировать, было бы желание. Кстати, покупая облачную CRM-систему, не забудьте уточнить, взимается ли дополнительная плата за </w:t>
-      </w:r>
-      <w:proofErr w:type="spellStart"/>
-      <w:r>
-        <w:rPr>
-          <w:rFonts w:ascii="Times New Roman" w:hAnsi="Times New Roman" w:cs="Times New Roman"/>
-          <w:sz w:val="26"/>
-          <w:szCs w:val="26"/>
-        </w:rPr>
-        <w:t>бэкапы</w:t>
-      </w:r>
-      <w:proofErr w:type="spellEnd"/>
-      <w:r>
-        <w:rPr>
-          <w:rFonts w:ascii="Times New Roman" w:hAnsi="Times New Roman" w:cs="Times New Roman"/>
-          <w:sz w:val="26"/>
-          <w:szCs w:val="26"/>
-        </w:rPr>
-        <w:t xml:space="preserve">, как они делаются, сколько хранятся, какой </w:t>
-      </w:r>
-      <w:proofErr w:type="spellStart"/>
-      <w:r>
-        <w:rPr>
-          <w:rFonts w:ascii="Times New Roman" w:hAnsi="Times New Roman" w:cs="Times New Roman"/>
-          <w:sz w:val="26"/>
-          <w:szCs w:val="26"/>
-        </w:rPr>
-        <w:t>аптайм</w:t>
-      </w:r>
-      <w:proofErr w:type="spellEnd"/>
-      <w:r>
-        <w:rPr>
-          <w:rFonts w:ascii="Times New Roman" w:hAnsi="Times New Roman" w:cs="Times New Roman"/>
-          <w:sz w:val="26"/>
-          <w:szCs w:val="26"/>
-        </w:rPr>
-        <w:t xml:space="preserve"> у сервера. Скорее всего, вы откроете для себя новые финансовые нюансы.</w:t>
-      </w:r>
-      <w:r>
-        <w:rPr>
-          <w:rFonts w:ascii="Times New Roman" w:hAnsi="Times New Roman" w:cs="Times New Roman"/>
-          <w:sz w:val="26"/>
-          <w:szCs w:val="26"/>
-        </w:rPr>
-        <w:br/>
-      </w:r>
-      <w:r>
-        <w:rPr>
-          <w:rFonts w:ascii="Times New Roman" w:hAnsi="Times New Roman" w:cs="Times New Roman"/>
-          <w:sz w:val="26"/>
-          <w:szCs w:val="26"/>
-        </w:rPr>
-        <w:br/>
-      </w:r>
+          <w:sz w:val="20"/>
+          <w:szCs w:val="20"/>
+        </w:rPr>
+        <w:t>Серверные с веб-интерфейсом</w:t>
+      </w:r>
+      <w:r>
+        <w:rPr>
+          <w:rFonts w:ascii="Times New Roman" w:hAnsi="Times New Roman" w:cs="Times New Roman"/>
+          <w:sz w:val="20"/>
+          <w:szCs w:val="20"/>
+        </w:rPr>
+        <w:t xml:space="preserve"> — все данные хранятся в вашем офисном облаке (у вас на серверах), а пользователи заходят через привычный веб-интерфейс. Это более </w:t>
+      </w:r>
+      <w:proofErr w:type="gramStart"/>
       <w:r>
         <w:rPr>
           <w:rFonts w:ascii="Times New Roman" w:hAnsi="Times New Roman" w:cs="Times New Roman"/>
           <w:b/>
-          <w:bCs/>
-          <w:sz w:val="26"/>
-          <w:szCs w:val="26"/>
-        </w:rPr>
-        <w:t>Серверные с веб-интерфейсом</w:t>
-      </w:r>
-      <w:r>
-        <w:rPr>
-          <w:rFonts w:ascii="Times New Roman" w:hAnsi="Times New Roman" w:cs="Times New Roman"/>
-          <w:sz w:val="26"/>
-          <w:szCs w:val="26"/>
-        </w:rPr>
-        <w:t xml:space="preserve"> — все данные хранятся в вашем офисном облаке (у вас на серверах), а пользователи заходят через привычный веб-интерфейс. Это более </w:t>
-      </w:r>
-      <w:proofErr w:type="gramStart"/>
-      <w:r>
-        <w:rPr>
-          <w:rFonts w:ascii="Times New Roman" w:hAnsi="Times New Roman" w:cs="Times New Roman"/>
-          <w:sz w:val="26"/>
-          <w:szCs w:val="26"/>
-        </w:rPr>
-        <w:t>безопасное  решение</w:t>
+          <w:sz w:val="20"/>
+          <w:szCs w:val="20"/>
+        </w:rPr>
+        <w:t>безопасное</w:t>
+      </w:r>
+      <w:r>
+        <w:rPr>
+          <w:rFonts w:ascii="Times New Roman" w:hAnsi="Times New Roman" w:cs="Times New Roman"/>
+          <w:sz w:val="20"/>
+          <w:szCs w:val="20"/>
+        </w:rPr>
+        <w:t xml:space="preserve">  решение</w:t>
       </w:r>
       <w:proofErr w:type="gramEnd"/>
       <w:r>
         <w:rPr>
           <w:rFonts w:ascii="Times New Roman" w:hAnsi="Times New Roman" w:cs="Times New Roman"/>
-          <w:sz w:val="26"/>
-          <w:szCs w:val="26"/>
-        </w:rPr>
-        <w:t xml:space="preserve"> чем облако, но и более уязвимое, чем десктоп.</w:t>
-      </w:r>
-    </w:p>
-    <w:p>
-      <w:pPr>
-        <w:jc w:val="both"/>
-        <w:rPr>
-          <w:rFonts w:ascii="Times New Roman" w:hAnsi="Times New Roman" w:cs="Times New Roman"/>
-          <w:sz w:val="26"/>
-          <w:szCs w:val="26"/>
-        </w:rPr>
-      </w:pPr>
-      <w:r>
-        <w:rPr>
-          <w:rFonts w:ascii="Times New Roman" w:hAnsi="Times New Roman" w:cs="Times New Roman"/>
-          <w:sz w:val="26"/>
-          <w:szCs w:val="26"/>
+          <w:sz w:val="20"/>
+          <w:szCs w:val="20"/>
+        </w:rPr>
+        <w:t xml:space="preserve"> чем облако, но и более </w:t>
+      </w:r>
+      <w:r>
+        <w:rPr>
+          <w:rFonts w:ascii="Times New Roman" w:hAnsi="Times New Roman" w:cs="Times New Roman"/>
+          <w:b/>
+          <w:sz w:val="20"/>
+          <w:szCs w:val="20"/>
+        </w:rPr>
+        <w:t>уязвимое</w:t>
+      </w:r>
+      <w:r>
+        <w:rPr>
+          <w:rFonts w:ascii="Times New Roman" w:hAnsi="Times New Roman" w:cs="Times New Roman"/>
+          <w:sz w:val="20"/>
+          <w:szCs w:val="20"/>
+        </w:rPr>
+        <w:t>, чем десктоп.</w:t>
+      </w:r>
+    </w:p>
+    <w:p>
+      <w:pPr>
+        <w:spacing w:after="0" w:line="240" w:lineRule="auto"/>
+        <w:ind w:firstLine="709"/>
+        <w:jc w:val="both"/>
+        <w:rPr>
+          <w:rFonts w:ascii="Times New Roman" w:hAnsi="Times New Roman" w:cs="Times New Roman"/>
+          <w:sz w:val="20"/>
+          <w:szCs w:val="20"/>
+        </w:rPr>
+      </w:pPr>
+      <w:r>
+        <w:rPr>
+          <w:rFonts w:ascii="Times New Roman" w:hAnsi="Times New Roman" w:cs="Times New Roman"/>
+          <w:sz w:val="20"/>
+          <w:szCs w:val="20"/>
         </w:rPr>
         <w:t xml:space="preserve">Б) </w:t>
       </w:r>
       <w:r>
         <w:rPr>
           <w:rFonts w:ascii="Times New Roman" w:hAnsi="Times New Roman" w:cs="Times New Roman"/>
-          <w:sz w:val="26"/>
-          <w:szCs w:val="26"/>
+          <w:sz w:val="20"/>
+          <w:szCs w:val="20"/>
         </w:rPr>
         <w:t xml:space="preserve">Описать функциональность </w:t>
       </w:r>
@@ -1410,32 +1428,32 @@
         <w:rPr>
           <w:rFonts w:ascii="Times New Roman" w:hAnsi="Times New Roman" w:cs="Times New Roman"/>
           <w:b/>
-          <w:sz w:val="26"/>
-          <w:szCs w:val="26"/>
+          <w:sz w:val="20"/>
+          <w:szCs w:val="20"/>
         </w:rPr>
         <w:t>одной</w:t>
       </w:r>
       <w:r>
         <w:rPr>
           <w:rFonts w:ascii="Times New Roman" w:hAnsi="Times New Roman" w:cs="Times New Roman"/>
-          <w:sz w:val="26"/>
-          <w:szCs w:val="26"/>
+          <w:sz w:val="20"/>
+          <w:szCs w:val="20"/>
         </w:rPr>
         <w:t xml:space="preserve"> из </w:t>
       </w:r>
       <w:r>
         <w:rPr>
           <w:rFonts w:ascii="Times New Roman" w:hAnsi="Times New Roman" w:cs="Times New Roman"/>
-          <w:sz w:val="26"/>
-          <w:szCs w:val="26"/>
+          <w:sz w:val="20"/>
+          <w:szCs w:val="20"/>
         </w:rPr>
         <w:t xml:space="preserve">существующих </w:t>
       </w:r>
       <w:r>
         <w:rPr>
           <w:rFonts w:ascii="Times New Roman" w:hAnsi="Times New Roman" w:cs="Times New Roman"/>
-          <w:sz w:val="26"/>
-          <w:szCs w:val="26"/>
+          <w:sz w:val="20"/>
+          <w:szCs w:val="20"/>
           <w:lang w:val="en-US"/>
         </w:rPr>
         <w:t>CRM</w:t>
@@ -1443,16 +1461,16 @@
       <w:r>
         <w:rPr>
           <w:rFonts w:ascii="Times New Roman" w:hAnsi="Times New Roman" w:cs="Times New Roman"/>
-          <w:sz w:val="26"/>
-          <w:szCs w:val="26"/>
+          <w:sz w:val="20"/>
+          <w:szCs w:val="20"/>
         </w:rPr>
         <w:t xml:space="preserve">-систем. </w:t>
       </w:r>
       <w:r>
         <w:rPr>
           <w:rFonts w:ascii="Times New Roman" w:hAnsi="Times New Roman" w:cs="Times New Roman"/>
-          <w:sz w:val="26"/>
-          <w:szCs w:val="26"/>
+          <w:sz w:val="20"/>
+          <w:szCs w:val="20"/>
         </w:rPr>
         <w:t>Вариант 3</w:t>
       </w:r>
@@ -1464,18 +1482,20 @@
           <w:ilvl w:val="0"/>
           <w:numId w:val="3"/>
         </w:numPr>
-        <w:jc w:val="both"/>
-        <w:rPr>
-          <w:rFonts w:ascii="Times New Roman" w:hAnsi="Times New Roman" w:cs="Times New Roman"/>
-          <w:sz w:val="26"/>
-          <w:szCs w:val="26"/>
-        </w:rPr>
-      </w:pPr>
-      <w:r>
-        <w:rPr>
-          <w:rFonts w:ascii="Times New Roman" w:hAnsi="Times New Roman" w:cs="Times New Roman"/>
-          <w:sz w:val="26"/>
-          <w:szCs w:val="26"/>
+        <w:spacing w:after="0" w:line="240" w:lineRule="auto"/>
+        <w:ind w:left="0" w:firstLine="709"/>
+        <w:jc w:val="both"/>
+        <w:rPr>
+          <w:rFonts w:ascii="Times New Roman" w:hAnsi="Times New Roman" w:cs="Times New Roman"/>
+          <w:sz w:val="20"/>
+          <w:szCs w:val="20"/>
+        </w:rPr>
+      </w:pPr>
+      <w:r>
+        <w:rPr>
+          <w:rFonts w:ascii="Times New Roman" w:hAnsi="Times New Roman" w:cs="Times New Roman"/>
+          <w:sz w:val="20"/>
+          <w:szCs w:val="20"/>
         </w:rPr>
         <w:t xml:space="preserve">Сделать </w:t>
       </w:r>
@@ -1483,8 +1503,8 @@
       <w:r>
         <w:rPr>
           <w:rFonts w:ascii="Times New Roman" w:hAnsi="Times New Roman" w:cs="Times New Roman"/>
-          <w:sz w:val="26"/>
-          <w:szCs w:val="26"/>
+          <w:sz w:val="20"/>
+          <w:szCs w:val="20"/>
           <w:lang w:val="en-US"/>
         </w:rPr>
         <w:t>UseCase</w:t>
@@ -1493,26 +1513,93 @@
       <w:r>
         <w:rPr>
           <w:rFonts w:ascii="Times New Roman" w:hAnsi="Times New Roman" w:cs="Times New Roman"/>
-          <w:sz w:val="26"/>
-          <w:szCs w:val="26"/>
+          <w:sz w:val="20"/>
+          <w:szCs w:val="20"/>
         </w:rPr>
         <w:t>-модель функциональности и вспомогательных инструментов</w:t>
       </w:r>
       <w:r>
         <w:rPr>
           <w:rFonts w:ascii="Times New Roman" w:hAnsi="Times New Roman" w:cs="Times New Roman"/>
-          <w:sz w:val="26"/>
-          <w:szCs w:val="26"/>
+          <w:sz w:val="20"/>
+          <w:szCs w:val="20"/>
         </w:rPr>
         <w:t xml:space="preserve"> конкретной системы (варианты в списке ниже)</w:t>
       </w:r>
       <w:r>
         <w:rPr>
           <w:rFonts w:ascii="Times New Roman" w:hAnsi="Times New Roman" w:cs="Times New Roman"/>
-          <w:sz w:val="26"/>
-          <w:szCs w:val="26"/>
+          <w:sz w:val="20"/>
+          <w:szCs w:val="20"/>
         </w:rPr>
         <w:t>.</w:t>
+      </w:r>
+    </w:p>
+    <w:p>
+      <w:pPr>
+        <w:spacing w:after="0" w:line="240" w:lineRule="auto"/>
+        <w:jc w:val="center"/>
+        <w:rPr>
+          <w:rFonts w:ascii="Times New Roman" w:hAnsi="Times New Roman" w:cs="Times New Roman"/>
+          <w:sz w:val="20"/>
+          <w:szCs w:val="20"/>
+        </w:rPr>
+      </w:pPr>
+      <w:r>
+        <w:rPr>
+          <w:noProof/>
+          <w:sz w:val="20"/>
+          <w:szCs w:val="20"/>
+        </w:rPr>
+        <w:lastRenderedPageBreak/>
+        <w:drawing>
+          <wp:inline distT="0" distB="0" distL="0" distR="0">
+            <wp:extent cx="6643077" cy="6275869"/>
+            <wp:effectExtent l="0" t="0" r="5715" b="0"/>
+            <wp:docPr id="2" name="Рисунок 2" descr="3.1: Use Case Model for Online CRM"/>
+            <wp:cNvGraphicFramePr>
+              <a:graphicFrameLocks xmlns:a="http://schemas.openxmlformats.org/drawingml/2006/main" noChangeAspect="1"/>
+            </wp:cNvGraphicFramePr>
+            <a:graphic xmlns:a="http://schemas.openxmlformats.org/drawingml/2006/main">
+              <a:graphicData uri="http://schemas.openxmlformats.org/drawingml/2006/picture">
+                <pic:pic xmlns:pic="http://schemas.openxmlformats.org/drawingml/2006/picture">
+                  <pic:nvPicPr>
+                    <pic:cNvPr id="0" name="Picture 1" descr="3.1: Use Case Model for Online CRM"/>
+                    <pic:cNvPicPr>
+                      <a:picLocks noChangeAspect="1" noChangeArrowheads="1"/>
+                    </pic:cNvPicPr>
+                  </pic:nvPicPr>
+                  <pic:blipFill>
+                    <a:blip r:embed="rId9">
+                      <a:extLst>
+                        <a:ext uri="{28A0092B-C50C-407E-A947-70E740481C1C}">
+                          <a14:useLocalDpi xmlns:a14="http://schemas.microsoft.com/office/drawing/2010/main" val="0"/>
+                        </a:ext>
+                      </a:extLst>
+                    </a:blip>
+                    <a:srcRect/>
+                    <a:stretch>
+                      <a:fillRect/>
+                    </a:stretch>
+                  </pic:blipFill>
+                  <pic:spPr bwMode="auto">
+                    <a:xfrm>
+                      <a:off x="0" y="0"/>
+                      <a:ext cx="6721326" cy="6349793"/>
+                    </a:xfrm>
+                    <a:prstGeom prst="rect">
+                      <a:avLst/>
+                    </a:prstGeom>
+                    <a:noFill/>
+                    <a:ln>
+                      <a:noFill/>
+                    </a:ln>
+                  </pic:spPr>
+                </pic:pic>
+              </a:graphicData>
+            </a:graphic>
+          </wp:inline>
+        </w:drawing>
       </w:r>
     </w:p>
     <w:p>
@@ -1522,34 +1609,36 @@
           <w:ilvl w:val="0"/>
           <w:numId w:val="3"/>
         </w:numPr>
-        <w:jc w:val="both"/>
-        <w:rPr>
-          <w:rFonts w:ascii="Times New Roman" w:hAnsi="Times New Roman" w:cs="Times New Roman"/>
-          <w:sz w:val="26"/>
-          <w:szCs w:val="26"/>
-        </w:rPr>
-      </w:pPr>
-      <w:r>
-        <w:rPr>
-          <w:rFonts w:ascii="Times New Roman" w:hAnsi="Times New Roman" w:cs="Times New Roman"/>
-          <w:sz w:val="26"/>
-          <w:szCs w:val="26"/>
+        <w:spacing w:after="0" w:line="240" w:lineRule="auto"/>
+        <w:ind w:left="0" w:firstLine="709"/>
+        <w:jc w:val="both"/>
+        <w:rPr>
+          <w:rFonts w:ascii="Times New Roman" w:hAnsi="Times New Roman" w:cs="Times New Roman"/>
+          <w:sz w:val="20"/>
+          <w:szCs w:val="20"/>
+        </w:rPr>
+      </w:pPr>
+      <w:r>
+        <w:rPr>
+          <w:rFonts w:ascii="Times New Roman" w:hAnsi="Times New Roman" w:cs="Times New Roman"/>
+          <w:sz w:val="20"/>
+          <w:szCs w:val="20"/>
         </w:rPr>
         <w:t>Сделать тезаурус предметной области</w:t>
       </w:r>
       <w:r>
         <w:rPr>
           <w:rFonts w:ascii="Times New Roman" w:hAnsi="Times New Roman" w:cs="Times New Roman"/>
-          <w:sz w:val="26"/>
-          <w:szCs w:val="26"/>
+          <w:sz w:val="20"/>
+          <w:szCs w:val="20"/>
         </w:rPr>
         <w:t xml:space="preserve"> «</w:t>
       </w:r>
       <w:r>
         <w:rPr>
           <w:rFonts w:ascii="Times New Roman" w:hAnsi="Times New Roman" w:cs="Times New Roman"/>
-          <w:sz w:val="26"/>
-          <w:szCs w:val="26"/>
+          <w:sz w:val="20"/>
+          <w:szCs w:val="20"/>
           <w:lang w:val="en-US"/>
         </w:rPr>
         <w:t>CRM</w:t>
@@ -1557,26 +1646,653 @@
       <w:r>
         <w:rPr>
           <w:rFonts w:ascii="Times New Roman" w:hAnsi="Times New Roman" w:cs="Times New Roman"/>
-          <w:sz w:val="26"/>
-          <w:szCs w:val="26"/>
+          <w:sz w:val="20"/>
+          <w:szCs w:val="20"/>
         </w:rPr>
         <w:t>»</w:t>
       </w:r>
       <w:r>
         <w:rPr>
           <w:rFonts w:ascii="Times New Roman" w:hAnsi="Times New Roman" w:cs="Times New Roman"/>
-          <w:sz w:val="26"/>
-          <w:szCs w:val="26"/>
+          <w:sz w:val="20"/>
+          <w:szCs w:val="20"/>
         </w:rPr>
         <w:t>.</w:t>
       </w:r>
       <w:r>
         <w:rPr>
           <w:rFonts w:ascii="Times New Roman" w:hAnsi="Times New Roman" w:cs="Times New Roman"/>
-          <w:sz w:val="26"/>
-          <w:szCs w:val="26"/>
+          <w:sz w:val="20"/>
+          <w:szCs w:val="20"/>
         </w:rPr>
         <w:t xml:space="preserve"> (ключевые понятия и их определение)</w:t>
+      </w:r>
+    </w:p>
+    <w:p>
+      <w:pPr>
+        <w:spacing w:after="0" w:line="240" w:lineRule="auto"/>
+        <w:ind w:firstLine="709"/>
+        <w:jc w:val="both"/>
+        <w:rPr>
+          <w:rFonts w:ascii="Times New Roman" w:hAnsi="Times New Roman" w:cs="Times New Roman"/>
+          <w:sz w:val="20"/>
+          <w:szCs w:val="20"/>
+        </w:rPr>
+      </w:pPr>
+      <w:r>
+        <w:rPr>
+          <w:rFonts w:ascii="Times New Roman" w:hAnsi="Times New Roman" w:cs="Times New Roman"/>
+          <w:b/>
+          <w:sz w:val="20"/>
+          <w:szCs w:val="20"/>
+        </w:rPr>
+        <w:t>Автоматизация бизнеса</w:t>
+      </w:r>
+      <w:r>
+        <w:rPr>
+          <w:rFonts w:ascii="Times New Roman" w:hAnsi="Times New Roman" w:cs="Times New Roman"/>
+          <w:sz w:val="20"/>
+          <w:szCs w:val="20"/>
+        </w:rPr>
+        <w:t xml:space="preserve"> — процесс выбора, установки, внедрения и эксплуатации программного и аппаратного обеспечения для ускорения оперативных процессов в компании, уменьшения рутины, упрощения работы с персоналом, а также более эффективного управления бизнес-процессами.</w:t>
+      </w:r>
+    </w:p>
+    <w:p>
+      <w:pPr>
+        <w:spacing w:after="0" w:line="240" w:lineRule="auto"/>
+        <w:ind w:firstLine="709"/>
+        <w:jc w:val="both"/>
+        <w:rPr>
+          <w:rFonts w:ascii="Times New Roman" w:hAnsi="Times New Roman" w:cs="Times New Roman"/>
+          <w:sz w:val="20"/>
+          <w:szCs w:val="20"/>
+        </w:rPr>
+      </w:pPr>
+      <w:r>
+        <w:rPr>
+          <w:rFonts w:ascii="Times New Roman" w:hAnsi="Times New Roman" w:cs="Times New Roman"/>
+          <w:sz w:val="20"/>
+          <w:szCs w:val="20"/>
+        </w:rPr>
+        <w:t xml:space="preserve">Проще говоря: вы ставите программы (в частности, </w:t>
+      </w:r>
+      <w:hyperlink r:id="rId10" w:history="1">
+        <w:r>
+          <w:rPr>
+            <w:rStyle w:val="a3"/>
+            <w:rFonts w:ascii="Times New Roman" w:hAnsi="Times New Roman" w:cs="Times New Roman"/>
+            <w:sz w:val="20"/>
+            <w:szCs w:val="20"/>
+          </w:rPr>
+          <w:t>CRM-систему</w:t>
+        </w:r>
+      </w:hyperlink>
+      <w:r>
+        <w:rPr>
+          <w:rFonts w:ascii="Times New Roman" w:hAnsi="Times New Roman" w:cs="Times New Roman"/>
+          <w:sz w:val="20"/>
+          <w:szCs w:val="20"/>
+        </w:rPr>
+        <w:t>), которые сокращают время на каждую операцию в бизнесе, делают процессы прозрачными и освобождают руки и мозги сотрудников компании (которые можно перенаправить на развитие отношений с главным источником дохода — клиентами).</w:t>
+      </w:r>
+    </w:p>
+    <w:p>
+      <w:pPr>
+        <w:spacing w:after="0" w:line="240" w:lineRule="auto"/>
+        <w:ind w:firstLine="709"/>
+        <w:jc w:val="both"/>
+        <w:rPr>
+          <w:rFonts w:ascii="Times New Roman" w:hAnsi="Times New Roman" w:cs="Times New Roman"/>
+          <w:sz w:val="20"/>
+          <w:szCs w:val="20"/>
+        </w:rPr>
+      </w:pPr>
+      <w:r>
+        <w:rPr>
+          <w:rFonts w:ascii="Times New Roman" w:hAnsi="Times New Roman" w:cs="Times New Roman"/>
+          <w:b/>
+          <w:sz w:val="20"/>
+          <w:szCs w:val="20"/>
+        </w:rPr>
+        <w:t>Бизнес-процесс</w:t>
+      </w:r>
+      <w:r>
+        <w:rPr>
+          <w:rFonts w:ascii="Times New Roman" w:hAnsi="Times New Roman" w:cs="Times New Roman"/>
+          <w:sz w:val="20"/>
+          <w:szCs w:val="20"/>
+        </w:rPr>
+        <w:t xml:space="preserve"> — это совокупность действий (последовательность шагов), которая в конечном итоге приводит к производству продукта, отгрузке товара заказчику, оказанию услуги или иным фактам операционной деятельности компании. Бизнес-процесс состоит из этапов, каждый из которых включает в себя задачи, ответственных, сроки. Как правило, бизнес-процесс — это повторяющаяся цепочка действий, поэтому всегда есть смысл однократно спроектировать и автоматизировать этот процесс, чтобы в дальнейшем только запускать его экземпляр.</w:t>
+      </w:r>
+    </w:p>
+    <w:p>
+      <w:pPr>
+        <w:spacing w:after="0" w:line="240" w:lineRule="auto"/>
+        <w:ind w:firstLine="709"/>
+        <w:jc w:val="both"/>
+        <w:rPr>
+          <w:rFonts w:ascii="Times New Roman" w:hAnsi="Times New Roman" w:cs="Times New Roman"/>
+          <w:sz w:val="20"/>
+          <w:szCs w:val="20"/>
+        </w:rPr>
+      </w:pPr>
+      <w:r>
+        <w:rPr>
+          <w:rFonts w:ascii="Times New Roman" w:hAnsi="Times New Roman" w:cs="Times New Roman"/>
+          <w:sz w:val="20"/>
+          <w:szCs w:val="20"/>
+        </w:rPr>
+        <w:t>Проще говоря: бизнес-процесс — это одна и та же работа нескольких сотрудников в компании, которая приводит к какому-то результату. В идеале у бизнес-процесса есть чёткие шаги (этапы), ответственные за каждый этап (с которых в случае чего можно снять шкуру), сроки (из-за срыва которых как раз и появляется интерес к шкуре сотрудника) и точно сформулированные задачи. Если в компании нет бизнес-процессов или они сильно отличаются при одном и том же результате, то в компании скорее всего царит бардак. Решение непростое, но необходимое: описать и переработать бизнес-процессы, автоматизировать их в CRM, работать гораздо быстрее и прозрачнее.</w:t>
+      </w:r>
+    </w:p>
+    <w:p>
+      <w:pPr>
+        <w:spacing w:after="0" w:line="240" w:lineRule="auto"/>
+        <w:ind w:firstLine="709"/>
+        <w:jc w:val="both"/>
+        <w:rPr>
+          <w:rFonts w:ascii="Times New Roman" w:hAnsi="Times New Roman" w:cs="Times New Roman"/>
+          <w:sz w:val="20"/>
+          <w:szCs w:val="20"/>
+        </w:rPr>
+      </w:pPr>
+      <w:r>
+        <w:rPr>
+          <w:rFonts w:ascii="Times New Roman" w:hAnsi="Times New Roman" w:cs="Times New Roman"/>
+          <w:sz w:val="20"/>
+          <w:szCs w:val="20"/>
+        </w:rPr>
+        <w:t>Важный момент: у некоторых, даже крупных CRM, нет встроенных модулей бизнес-процессов и клиентам предлагают очень дорогие внешние решения. Обратите внимание на то, что они не только имеют высокую абонентку, но и требуют работы профессионалов (то есть заказной конфигурации и разработки). Такое «удовольствие» влетает в копеечку.</w:t>
+      </w:r>
+    </w:p>
+    <w:p>
+      <w:pPr>
+        <w:spacing w:after="0" w:line="240" w:lineRule="auto"/>
+        <w:ind w:firstLine="709"/>
+        <w:jc w:val="both"/>
+        <w:rPr>
+          <w:rFonts w:ascii="Times New Roman" w:hAnsi="Times New Roman" w:cs="Times New Roman"/>
+          <w:sz w:val="20"/>
+          <w:szCs w:val="20"/>
+        </w:rPr>
+      </w:pPr>
+      <w:r>
+        <w:rPr>
+          <w:rFonts w:ascii="Times New Roman" w:hAnsi="Times New Roman" w:cs="Times New Roman"/>
+          <w:sz w:val="20"/>
+          <w:szCs w:val="20"/>
+        </w:rPr>
+        <w:t>Внедрение — сложный многоэтапный процесс подготовки CRM-системы к эксплуатации. Включает в себя множество этапов от сбора требований и тестирования CRM-систем до доработок выбранного решения. На разных этапах внедрение проводится компанией самостоятельно и с помощью вендора (разработчика CRM-системы).</w:t>
+      </w:r>
+    </w:p>
+    <w:p>
+      <w:pPr>
+        <w:spacing w:after="0" w:line="240" w:lineRule="auto"/>
+        <w:ind w:firstLine="709"/>
+        <w:jc w:val="both"/>
+        <w:rPr>
+          <w:rFonts w:ascii="Times New Roman" w:hAnsi="Times New Roman" w:cs="Times New Roman"/>
+          <w:sz w:val="20"/>
+          <w:szCs w:val="20"/>
+        </w:rPr>
+      </w:pPr>
+      <w:proofErr w:type="spellStart"/>
+      <w:r>
+        <w:rPr>
+          <w:rFonts w:ascii="Times New Roman" w:hAnsi="Times New Roman" w:cs="Times New Roman"/>
+          <w:b/>
+          <w:sz w:val="20"/>
+          <w:szCs w:val="20"/>
+        </w:rPr>
+        <w:lastRenderedPageBreak/>
+        <w:t>Дашборд</w:t>
+      </w:r>
+      <w:proofErr w:type="spellEnd"/>
+      <w:r>
+        <w:rPr>
+          <w:rFonts w:ascii="Times New Roman" w:hAnsi="Times New Roman" w:cs="Times New Roman"/>
+          <w:sz w:val="20"/>
+          <w:szCs w:val="20"/>
+        </w:rPr>
+        <w:t xml:space="preserve"> — информационная панель для удобного визуального восприятия различной сводной информации. Используется в масштабном программном обеспечении (включая ERP и CRM) для удобного обзора информации за период. </w:t>
+      </w:r>
+      <w:proofErr w:type="spellStart"/>
+      <w:r>
+        <w:rPr>
+          <w:rFonts w:ascii="Times New Roman" w:hAnsi="Times New Roman" w:cs="Times New Roman"/>
+          <w:sz w:val="20"/>
+          <w:szCs w:val="20"/>
+        </w:rPr>
+        <w:t>Дашборд</w:t>
+      </w:r>
+      <w:proofErr w:type="spellEnd"/>
+      <w:r>
+        <w:rPr>
+          <w:rFonts w:ascii="Times New Roman" w:hAnsi="Times New Roman" w:cs="Times New Roman"/>
+          <w:sz w:val="20"/>
+          <w:szCs w:val="20"/>
+        </w:rPr>
+        <w:t xml:space="preserve"> — удобный, но факультативный элемент интерфейса, который не определяет качество ПО, но влияет на юзабилити.</w:t>
+      </w:r>
+    </w:p>
+    <w:p>
+      <w:pPr>
+        <w:spacing w:after="0" w:line="240" w:lineRule="auto"/>
+        <w:ind w:firstLine="709"/>
+        <w:jc w:val="both"/>
+        <w:rPr>
+          <w:rFonts w:ascii="Times New Roman" w:hAnsi="Times New Roman" w:cs="Times New Roman"/>
+          <w:sz w:val="20"/>
+          <w:szCs w:val="20"/>
+        </w:rPr>
+      </w:pPr>
+      <w:r>
+        <w:rPr>
+          <w:rFonts w:ascii="Times New Roman" w:hAnsi="Times New Roman" w:cs="Times New Roman"/>
+          <w:sz w:val="20"/>
+          <w:szCs w:val="20"/>
+        </w:rPr>
+        <w:t xml:space="preserve">Проще говоря, </w:t>
+      </w:r>
+      <w:proofErr w:type="spellStart"/>
+      <w:r>
+        <w:rPr>
+          <w:rFonts w:ascii="Times New Roman" w:hAnsi="Times New Roman" w:cs="Times New Roman"/>
+          <w:sz w:val="20"/>
+          <w:szCs w:val="20"/>
+        </w:rPr>
+        <w:t>дашборд</w:t>
+      </w:r>
+      <w:proofErr w:type="spellEnd"/>
+      <w:r>
+        <w:rPr>
+          <w:rFonts w:ascii="Times New Roman" w:hAnsi="Times New Roman" w:cs="Times New Roman"/>
+          <w:sz w:val="20"/>
+          <w:szCs w:val="20"/>
+        </w:rPr>
+        <w:t xml:space="preserve"> — это куча графиков, диаграмм и сводных таблиц на одной странице. Схватил взглядом — и знаешь основные показатели. Хотя, конечно, лучше вникать в каждую цифру и смотреть глубокие срезы, именно там находится аналитический ресурс для принятия решений.</w:t>
+      </w:r>
+    </w:p>
+    <w:p>
+      <w:pPr>
+        <w:spacing w:after="0" w:line="240" w:lineRule="auto"/>
+        <w:ind w:firstLine="709"/>
+        <w:jc w:val="both"/>
+        <w:rPr>
+          <w:rFonts w:ascii="Times New Roman" w:hAnsi="Times New Roman" w:cs="Times New Roman"/>
+          <w:sz w:val="20"/>
+          <w:szCs w:val="20"/>
+        </w:rPr>
+      </w:pPr>
+      <w:r>
+        <w:rPr>
+          <w:rFonts w:ascii="Times New Roman" w:hAnsi="Times New Roman" w:cs="Times New Roman"/>
+          <w:b/>
+          <w:sz w:val="20"/>
+          <w:szCs w:val="20"/>
+        </w:rPr>
+        <w:t>Десктопная CRM</w:t>
+      </w:r>
+      <w:r>
+        <w:rPr>
+          <w:rFonts w:ascii="Times New Roman" w:hAnsi="Times New Roman" w:cs="Times New Roman"/>
+          <w:sz w:val="20"/>
+          <w:szCs w:val="20"/>
+        </w:rPr>
+        <w:t xml:space="preserve"> (</w:t>
+      </w:r>
+      <w:proofErr w:type="spellStart"/>
+      <w:r>
+        <w:rPr>
+          <w:rFonts w:ascii="Times New Roman" w:hAnsi="Times New Roman" w:cs="Times New Roman"/>
+          <w:sz w:val="20"/>
+          <w:szCs w:val="20"/>
+        </w:rPr>
+        <w:t>on-premise</w:t>
+      </w:r>
+      <w:proofErr w:type="spellEnd"/>
+      <w:r>
+        <w:rPr>
+          <w:rFonts w:ascii="Times New Roman" w:hAnsi="Times New Roman" w:cs="Times New Roman"/>
+          <w:sz w:val="20"/>
+          <w:szCs w:val="20"/>
+        </w:rPr>
+        <w:t>) — CRM-система, которая устанавливается непосредственно на сервере компании или VDS (виртуальный облачный сервер).  Отличается высокой скоростью работы, дополнительными мерами безопасности, в случае установки на собственный сервер независима от наличия и скорости интернета.</w:t>
+      </w:r>
+    </w:p>
+    <w:p>
+      <w:pPr>
+        <w:spacing w:after="0" w:line="240" w:lineRule="auto"/>
+        <w:ind w:firstLine="709"/>
+        <w:jc w:val="both"/>
+        <w:rPr>
+          <w:rFonts w:ascii="Times New Roman" w:hAnsi="Times New Roman" w:cs="Times New Roman"/>
+          <w:sz w:val="20"/>
+          <w:szCs w:val="20"/>
+        </w:rPr>
+      </w:pPr>
+      <w:r>
+        <w:rPr>
+          <w:rFonts w:ascii="Times New Roman" w:hAnsi="Times New Roman" w:cs="Times New Roman"/>
+          <w:sz w:val="20"/>
+          <w:szCs w:val="20"/>
+        </w:rPr>
+        <w:t xml:space="preserve">Проще говоря: ваша </w:t>
+      </w:r>
+      <w:proofErr w:type="gramStart"/>
+      <w:r>
+        <w:rPr>
+          <w:rFonts w:ascii="Times New Roman" w:hAnsi="Times New Roman" w:cs="Times New Roman"/>
+          <w:sz w:val="20"/>
+          <w:szCs w:val="20"/>
+        </w:rPr>
+        <w:t>CRM</w:t>
+      </w:r>
+      <w:proofErr w:type="gramEnd"/>
+      <w:r>
+        <w:rPr>
+          <w:rFonts w:ascii="Times New Roman" w:hAnsi="Times New Roman" w:cs="Times New Roman"/>
+          <w:sz w:val="20"/>
+          <w:szCs w:val="20"/>
+        </w:rPr>
+        <w:t xml:space="preserve"> находится не в облаке на сторонних серверах, а стоит непосредственно на вашем оборудовании. Если отваливается интернет, CRM продолжает функционировать в прежнем </w:t>
+      </w:r>
+      <w:proofErr w:type="spellStart"/>
+      <w:proofErr w:type="gramStart"/>
+      <w:r>
+        <w:rPr>
+          <w:rFonts w:ascii="Times New Roman" w:hAnsi="Times New Roman" w:cs="Times New Roman"/>
+          <w:sz w:val="20"/>
+          <w:szCs w:val="20"/>
+        </w:rPr>
+        <w:t>режиме.На</w:t>
+      </w:r>
+      <w:proofErr w:type="spellEnd"/>
+      <w:proofErr w:type="gramEnd"/>
+      <w:r>
+        <w:rPr>
+          <w:rFonts w:ascii="Times New Roman" w:hAnsi="Times New Roman" w:cs="Times New Roman"/>
+          <w:sz w:val="20"/>
+          <w:szCs w:val="20"/>
+        </w:rPr>
+        <w:t xml:space="preserve"> данный момент современные десктопные CRM зачастую превосходят  облачные благодаря наличию продвинутых механизмов, которые облачным продуктам пока несвойственны, зачастую выгоднее по цене и гораздо безопаснее. В народе их ещё иногда называют «коробкой» (в память о коробках, в которых поставлялись установочные диски), но от коробок не осталось ничего — всё внедрение и обучение происходит удалённо, посредством сети интернет.</w:t>
+      </w:r>
+    </w:p>
+    <w:p>
+      <w:pPr>
+        <w:spacing w:after="0" w:line="240" w:lineRule="auto"/>
+        <w:ind w:firstLine="709"/>
+        <w:jc w:val="both"/>
+        <w:rPr>
+          <w:rFonts w:ascii="Times New Roman" w:hAnsi="Times New Roman" w:cs="Times New Roman"/>
+          <w:sz w:val="20"/>
+          <w:szCs w:val="20"/>
+        </w:rPr>
+      </w:pPr>
+      <w:r>
+        <w:rPr>
+          <w:rFonts w:ascii="Times New Roman" w:hAnsi="Times New Roman" w:cs="Times New Roman"/>
+          <w:b/>
+          <w:sz w:val="20"/>
+          <w:szCs w:val="20"/>
+        </w:rPr>
+        <w:t>Облачная CRM</w:t>
+      </w:r>
+      <w:r>
+        <w:rPr>
+          <w:rFonts w:ascii="Times New Roman" w:hAnsi="Times New Roman" w:cs="Times New Roman"/>
+          <w:sz w:val="20"/>
+          <w:szCs w:val="20"/>
+        </w:rPr>
+        <w:t xml:space="preserve"> — CRM-система, базы данных которой расположены на серверах третьей стороны (хостинг-провайдера). Доступ к системе осуществляется посредством </w:t>
+      </w:r>
+      <w:proofErr w:type="spellStart"/>
+      <w:r>
+        <w:rPr>
+          <w:rFonts w:ascii="Times New Roman" w:hAnsi="Times New Roman" w:cs="Times New Roman"/>
+          <w:sz w:val="20"/>
+          <w:szCs w:val="20"/>
+        </w:rPr>
+        <w:t>web</w:t>
+      </w:r>
+      <w:proofErr w:type="spellEnd"/>
+      <w:r>
+        <w:rPr>
+          <w:rFonts w:ascii="Times New Roman" w:hAnsi="Times New Roman" w:cs="Times New Roman"/>
+          <w:sz w:val="20"/>
+          <w:szCs w:val="20"/>
+        </w:rPr>
+        <w:t xml:space="preserve">-интерфейса в браузере либо мобильной версии. Базы данных могут обслуживаться как самим вендором, так и сотрудниками клиента (зависит от условий поставщика). Как правило облачные CRM поставляются исключительно по модели </w:t>
+      </w:r>
+      <w:proofErr w:type="spellStart"/>
+      <w:r>
+        <w:rPr>
+          <w:rFonts w:ascii="Times New Roman" w:hAnsi="Times New Roman" w:cs="Times New Roman"/>
+          <w:sz w:val="20"/>
+          <w:szCs w:val="20"/>
+        </w:rPr>
+        <w:t>SaaS</w:t>
+      </w:r>
+      <w:proofErr w:type="spellEnd"/>
+      <w:r>
+        <w:rPr>
+          <w:rFonts w:ascii="Times New Roman" w:hAnsi="Times New Roman" w:cs="Times New Roman"/>
+          <w:sz w:val="20"/>
+          <w:szCs w:val="20"/>
+        </w:rPr>
+        <w:t xml:space="preserve"> (то есть арендуются на постоянной основе, без права выкупа лицензий).</w:t>
+      </w:r>
+    </w:p>
+    <w:p>
+      <w:pPr>
+        <w:spacing w:after="0" w:line="240" w:lineRule="auto"/>
+        <w:ind w:firstLine="709"/>
+        <w:jc w:val="both"/>
+        <w:rPr>
+          <w:rFonts w:ascii="Times New Roman" w:hAnsi="Times New Roman" w:cs="Times New Roman"/>
+          <w:sz w:val="20"/>
+          <w:szCs w:val="20"/>
+        </w:rPr>
+      </w:pPr>
+      <w:r>
+        <w:rPr>
+          <w:rFonts w:ascii="Times New Roman" w:hAnsi="Times New Roman" w:cs="Times New Roman"/>
+          <w:sz w:val="20"/>
+          <w:szCs w:val="20"/>
+        </w:rPr>
+        <w:t xml:space="preserve">Проще говоря, приобретая облачный сервис </w:t>
+      </w:r>
+      <w:r>
+        <w:rPr>
+          <w:rFonts w:ascii="Times New Roman" w:hAnsi="Times New Roman" w:cs="Times New Roman"/>
+          <w:sz w:val="20"/>
+          <w:szCs w:val="20"/>
+        </w:rPr>
+        <w:t>и, в частности,</w:t>
+      </w:r>
+      <w:r>
+        <w:rPr>
+          <w:rFonts w:ascii="Times New Roman" w:hAnsi="Times New Roman" w:cs="Times New Roman"/>
+          <w:sz w:val="20"/>
+          <w:szCs w:val="20"/>
+        </w:rPr>
+        <w:t xml:space="preserve"> облачную CRM, вы передаёте свои данные третьей стороне в облако (на удалённый сервер), а значит берёте на себя ряд дополнительных рисков. Облачная CRM практически не требует технического обслуживания, однако по сравнению с десктопной она менее гибкая с точки зрения кастомизации, более уязвима без дополнительных средств защиты информации, а также зависима от интернет-соединения и бизнес-модели как самого вендора, так и хостинг-провайдера, что иногда приводит к инцидентам с ощутимыми последствиями.</w:t>
+      </w:r>
+    </w:p>
+    <w:p>
+      <w:pPr>
+        <w:spacing w:after="0" w:line="240" w:lineRule="auto"/>
+        <w:ind w:firstLine="709"/>
+        <w:jc w:val="both"/>
+        <w:rPr>
+          <w:rFonts w:ascii="Times New Roman" w:hAnsi="Times New Roman" w:cs="Times New Roman"/>
+          <w:sz w:val="20"/>
+          <w:szCs w:val="20"/>
+        </w:rPr>
+      </w:pPr>
+      <w:r>
+        <w:rPr>
+          <w:rFonts w:ascii="Times New Roman" w:hAnsi="Times New Roman" w:cs="Times New Roman"/>
+          <w:sz w:val="20"/>
+          <w:szCs w:val="20"/>
+        </w:rPr>
+        <w:t>Если вы приняли решение арендовать облачную CRM, обязательно уточните, кто является владельцем дата-центра и в каком облаке ваши данные будут находиться: в приватном (хорошо) или публичном (плохо).</w:t>
+      </w:r>
+    </w:p>
+    <w:p>
+      <w:pPr>
+        <w:spacing w:after="0" w:line="240" w:lineRule="auto"/>
+        <w:ind w:firstLine="709"/>
+        <w:jc w:val="both"/>
+        <w:rPr>
+          <w:rFonts w:ascii="Times New Roman" w:hAnsi="Times New Roman" w:cs="Times New Roman"/>
+          <w:sz w:val="20"/>
+          <w:szCs w:val="20"/>
+        </w:rPr>
+      </w:pPr>
+      <w:r>
+        <w:rPr>
+          <w:rFonts w:ascii="Times New Roman" w:hAnsi="Times New Roman" w:cs="Times New Roman"/>
+          <w:b/>
+          <w:sz w:val="20"/>
+          <w:szCs w:val="20"/>
+        </w:rPr>
+        <w:t>Партнёр компании-разработчика CRM</w:t>
+      </w:r>
+      <w:r>
+        <w:rPr>
+          <w:rFonts w:ascii="Times New Roman" w:hAnsi="Times New Roman" w:cs="Times New Roman"/>
+          <w:sz w:val="20"/>
+          <w:szCs w:val="20"/>
+        </w:rPr>
+        <w:t xml:space="preserve"> — компания, которая имеет право и ресурс просто продавать CRM, продавать и внедрять CRM, продавать, внедрять и дорабатывать CRM. Партнёрская сеть есть не у каждого разработчика, это зависит от выбранной бизнес-модели. Работая с партнёром, вы не взаимодействуете с самим разработчиком.</w:t>
+      </w:r>
+    </w:p>
+    <w:p>
+      <w:pPr>
+        <w:spacing w:after="0" w:line="240" w:lineRule="auto"/>
+        <w:ind w:firstLine="709"/>
+        <w:jc w:val="both"/>
+        <w:rPr>
+          <w:rFonts w:ascii="Times New Roman" w:hAnsi="Times New Roman" w:cs="Times New Roman"/>
+          <w:sz w:val="20"/>
+          <w:szCs w:val="20"/>
+        </w:rPr>
+      </w:pPr>
+      <w:r>
+        <w:rPr>
+          <w:rFonts w:ascii="Times New Roman" w:hAnsi="Times New Roman" w:cs="Times New Roman"/>
+          <w:sz w:val="20"/>
+          <w:szCs w:val="20"/>
+        </w:rPr>
+        <w:t xml:space="preserve">Проще говоря, партнёр — это </w:t>
+      </w:r>
+      <w:proofErr w:type="spellStart"/>
+      <w:r>
+        <w:rPr>
+          <w:rFonts w:ascii="Times New Roman" w:hAnsi="Times New Roman" w:cs="Times New Roman"/>
+          <w:sz w:val="20"/>
+          <w:szCs w:val="20"/>
+        </w:rPr>
+        <w:t>перепродажник</w:t>
+      </w:r>
+      <w:proofErr w:type="spellEnd"/>
+      <w:r>
+        <w:rPr>
+          <w:rFonts w:ascii="Times New Roman" w:hAnsi="Times New Roman" w:cs="Times New Roman"/>
+          <w:sz w:val="20"/>
+          <w:szCs w:val="20"/>
+        </w:rPr>
+        <w:t xml:space="preserve"> CRM, которые может уметь продавать дополнительные услуги, а может и не уметь. Если вы работаете с партнёром вендора, вы обязательно заплатите фиксированную сумму за внедрение системы. К сожалению, в партнёрской сети любого вендора есть как суперзвёзды, которые способны обслужить любой запрос компании-клиента, так и простые продавцы «на удачу». Будьте внимательны в процессе общения с такими компаниями.</w:t>
+      </w:r>
+    </w:p>
+    <w:p>
+      <w:pPr>
+        <w:spacing w:after="0" w:line="240" w:lineRule="auto"/>
+        <w:ind w:firstLine="709"/>
+        <w:jc w:val="both"/>
+        <w:rPr>
+          <w:rFonts w:ascii="Times New Roman" w:hAnsi="Times New Roman" w:cs="Times New Roman"/>
+          <w:sz w:val="20"/>
+          <w:szCs w:val="20"/>
+        </w:rPr>
+      </w:pPr>
+      <w:r>
+        <w:rPr>
+          <w:rFonts w:ascii="Times New Roman" w:hAnsi="Times New Roman" w:cs="Times New Roman"/>
+          <w:sz w:val="20"/>
+          <w:szCs w:val="20"/>
+        </w:rPr>
+        <w:t>Есть ряд вендоров, которые не поддерживают партнёрскую сеть и внедряют CRM-систему самостоятельно — это выгодный и безопасный вариант, поскольку никто не имеет большего опыта работы с конкретной CRM, чем её разработчик.  Ну а Интернет стирает любые границы внедрения напрямую — например, мы проверили это более чем на 6000 внедрений по всей России, СНГ и немножко по миру.</w:t>
+      </w:r>
+    </w:p>
+    <w:p>
+      <w:pPr>
+        <w:spacing w:after="0" w:line="240" w:lineRule="auto"/>
+        <w:ind w:firstLine="709"/>
+        <w:jc w:val="both"/>
+        <w:rPr>
+          <w:rFonts w:ascii="Times New Roman" w:hAnsi="Times New Roman" w:cs="Times New Roman"/>
+          <w:sz w:val="20"/>
+          <w:szCs w:val="20"/>
+        </w:rPr>
+      </w:pPr>
+      <w:proofErr w:type="spellStart"/>
+      <w:r>
+        <w:rPr>
+          <w:rFonts w:ascii="Times New Roman" w:hAnsi="Times New Roman" w:cs="Times New Roman"/>
+          <w:b/>
+          <w:sz w:val="20"/>
+          <w:szCs w:val="20"/>
+        </w:rPr>
+        <w:t>Roadmap</w:t>
+      </w:r>
+      <w:proofErr w:type="spellEnd"/>
+      <w:r>
+        <w:rPr>
+          <w:rFonts w:ascii="Times New Roman" w:hAnsi="Times New Roman" w:cs="Times New Roman"/>
+          <w:sz w:val="20"/>
+          <w:szCs w:val="20"/>
+        </w:rPr>
+        <w:t xml:space="preserve"> (дорожная карта) — план разработки, внедрения или обучения для CRM-системы. Может быть разработан вендором, клиентом или совместно. Является факультативным элементом взаимодействия.</w:t>
+      </w:r>
+    </w:p>
+    <w:p>
+      <w:pPr>
+        <w:spacing w:after="0" w:line="240" w:lineRule="auto"/>
+        <w:ind w:firstLine="709"/>
+        <w:jc w:val="both"/>
+        <w:rPr>
+          <w:rFonts w:ascii="Times New Roman" w:hAnsi="Times New Roman" w:cs="Times New Roman"/>
+          <w:sz w:val="20"/>
+          <w:szCs w:val="20"/>
+        </w:rPr>
+      </w:pPr>
+      <w:r>
+        <w:rPr>
+          <w:rFonts w:ascii="Times New Roman" w:hAnsi="Times New Roman" w:cs="Times New Roman"/>
+          <w:sz w:val="20"/>
+          <w:szCs w:val="20"/>
+        </w:rPr>
+        <w:t xml:space="preserve">Проще говоря, план ваших действий по внедрению CRM. Но даже если у вас нет документа с надписью </w:t>
+      </w:r>
+      <w:proofErr w:type="spellStart"/>
+      <w:r>
+        <w:rPr>
+          <w:rFonts w:ascii="Times New Roman" w:hAnsi="Times New Roman" w:cs="Times New Roman"/>
+          <w:sz w:val="20"/>
+          <w:szCs w:val="20"/>
+        </w:rPr>
+        <w:t>roadmap</w:t>
+      </w:r>
+      <w:proofErr w:type="spellEnd"/>
+      <w:r>
+        <w:rPr>
+          <w:rFonts w:ascii="Times New Roman" w:hAnsi="Times New Roman" w:cs="Times New Roman"/>
+          <w:sz w:val="20"/>
+          <w:szCs w:val="20"/>
+        </w:rPr>
+        <w:t>, план внедрения всегда существует.</w:t>
       </w:r>
     </w:p>
     <w:p>
@@ -1586,94 +2302,529 @@
           <w:ilvl w:val="0"/>
           <w:numId w:val="3"/>
         </w:numPr>
-        <w:jc w:val="both"/>
-        <w:rPr>
-          <w:rFonts w:ascii="Times New Roman" w:hAnsi="Times New Roman" w:cs="Times New Roman"/>
-          <w:sz w:val="26"/>
-          <w:szCs w:val="26"/>
-        </w:rPr>
-      </w:pPr>
-      <w:r>
-        <w:rPr>
-          <w:rFonts w:ascii="Times New Roman" w:hAnsi="Times New Roman" w:cs="Times New Roman"/>
-          <w:sz w:val="26"/>
-          <w:szCs w:val="26"/>
+        <w:spacing w:after="0" w:line="240" w:lineRule="auto"/>
+        <w:ind w:left="0" w:firstLine="709"/>
+        <w:jc w:val="both"/>
+        <w:rPr>
+          <w:rFonts w:ascii="Times New Roman" w:hAnsi="Times New Roman" w:cs="Times New Roman"/>
+          <w:sz w:val="20"/>
+          <w:szCs w:val="20"/>
+        </w:rPr>
+      </w:pPr>
+      <w:r>
+        <w:rPr>
+          <w:rFonts w:ascii="Times New Roman" w:hAnsi="Times New Roman" w:cs="Times New Roman"/>
+          <w:sz w:val="20"/>
+          <w:szCs w:val="20"/>
         </w:rPr>
         <w:t>Сделать анализ экранных форм (предложить улучшения)</w:t>
       </w:r>
       <w:r>
         <w:rPr>
           <w:rFonts w:ascii="Times New Roman" w:hAnsi="Times New Roman" w:cs="Times New Roman"/>
-          <w:sz w:val="26"/>
-          <w:szCs w:val="26"/>
+          <w:sz w:val="20"/>
+          <w:szCs w:val="20"/>
         </w:rPr>
         <w:t xml:space="preserve"> конкретной системы</w:t>
       </w:r>
       <w:r>
         <w:rPr>
           <w:rFonts w:ascii="Times New Roman" w:hAnsi="Times New Roman" w:cs="Times New Roman"/>
-          <w:sz w:val="26"/>
-          <w:szCs w:val="26"/>
+          <w:sz w:val="20"/>
+          <w:szCs w:val="20"/>
         </w:rPr>
         <w:t>.</w:t>
       </w:r>
     </w:p>
     <w:p>
       <w:pPr>
-        <w:jc w:val="both"/>
-        <w:rPr>
-          <w:rFonts w:ascii="Times New Roman" w:hAnsi="Times New Roman" w:cs="Times New Roman"/>
-          <w:sz w:val="26"/>
-          <w:szCs w:val="26"/>
-        </w:rPr>
-      </w:pPr>
-      <w:r>
-        <w:rPr>
-          <w:rFonts w:ascii="Times New Roman" w:hAnsi="Times New Roman" w:cs="Times New Roman"/>
-          <w:sz w:val="26"/>
-          <w:szCs w:val="26"/>
+        <w:spacing w:after="0" w:line="240" w:lineRule="auto"/>
+        <w:jc w:val="both"/>
+        <w:rPr>
+          <w:rFonts w:ascii="Times New Roman" w:hAnsi="Times New Roman" w:cs="Times New Roman"/>
+          <w:sz w:val="20"/>
+          <w:szCs w:val="20"/>
+        </w:rPr>
+      </w:pPr>
+      <w:r>
+        <w:rPr>
+          <w:rFonts w:ascii="Times New Roman" w:hAnsi="Times New Roman" w:cs="Times New Roman"/>
+          <w:sz w:val="20"/>
+          <w:szCs w:val="20"/>
+        </w:rPr>
+        <w:t>1.</w:t>
+      </w:r>
+    </w:p>
+    <w:p>
+      <w:pPr>
+        <w:spacing w:after="0" w:line="240" w:lineRule="auto"/>
+        <w:jc w:val="both"/>
+        <w:rPr>
+          <w:rFonts w:ascii="Times New Roman" w:hAnsi="Times New Roman" w:cs="Times New Roman"/>
+          <w:sz w:val="20"/>
+          <w:szCs w:val="20"/>
+        </w:rPr>
+      </w:pPr>
+      <w:r>
+        <w:rPr>
+          <w:noProof/>
+        </w:rPr>
+        <w:lastRenderedPageBreak/>
+        <w:drawing>
+          <wp:inline distT="0" distB="0" distL="0" distR="0">
+            <wp:extent cx="6767824" cy="4095261"/>
+            <wp:effectExtent l="0" t="0" r="0" b="635"/>
+            <wp:docPr id="3" name="Рисунок 3" descr="Онлайн CRM-система автоматизации бизнеса | Мегаплан"/>
+            <wp:cNvGraphicFramePr>
+              <a:graphicFrameLocks xmlns:a="http://schemas.openxmlformats.org/drawingml/2006/main" noChangeAspect="1"/>
+            </wp:cNvGraphicFramePr>
+            <a:graphic xmlns:a="http://schemas.openxmlformats.org/drawingml/2006/main">
+              <a:graphicData uri="http://schemas.openxmlformats.org/drawingml/2006/picture">
+                <pic:pic xmlns:pic="http://schemas.openxmlformats.org/drawingml/2006/picture">
+                  <pic:nvPicPr>
+                    <pic:cNvPr id="0" name="Picture 3" descr="Онлайн CRM-система автоматизации бизнеса | Мегаплан"/>
+                    <pic:cNvPicPr>
+                      <a:picLocks noChangeAspect="1" noChangeArrowheads="1"/>
+                    </pic:cNvPicPr>
+                  </pic:nvPicPr>
+                  <pic:blipFill>
+                    <a:blip r:embed="rId11" cstate="print">
+                      <a:extLst>
+                        <a:ext uri="{28A0092B-C50C-407E-A947-70E740481C1C}">
+                          <a14:useLocalDpi xmlns:a14="http://schemas.microsoft.com/office/drawing/2010/main" val="0"/>
+                        </a:ext>
+                      </a:extLst>
+                    </a:blip>
+                    <a:srcRect/>
+                    <a:stretch>
+                      <a:fillRect/>
+                    </a:stretch>
+                  </pic:blipFill>
+                  <pic:spPr bwMode="auto">
+                    <a:xfrm>
+                      <a:off x="0" y="0"/>
+                      <a:ext cx="6810064" cy="4120821"/>
+                    </a:xfrm>
+                    <a:prstGeom prst="rect">
+                      <a:avLst/>
+                    </a:prstGeom>
+                    <a:noFill/>
+                    <a:ln>
+                      <a:noFill/>
+                    </a:ln>
+                  </pic:spPr>
+                </pic:pic>
+              </a:graphicData>
+            </a:graphic>
+          </wp:inline>
+        </w:drawing>
+      </w:r>
+    </w:p>
+    <w:p>
+      <w:pPr>
+        <w:spacing w:after="0" w:line="240" w:lineRule="auto"/>
+        <w:jc w:val="both"/>
+        <w:rPr>
+          <w:rFonts w:ascii="Times New Roman" w:hAnsi="Times New Roman" w:cs="Times New Roman"/>
+          <w:sz w:val="20"/>
+          <w:szCs w:val="20"/>
+        </w:rPr>
+      </w:pPr>
+    </w:p>
+    <w:p>
+      <w:pPr>
+        <w:spacing w:after="0" w:line="240" w:lineRule="auto"/>
+        <w:jc w:val="both"/>
+        <w:rPr>
+          <w:rFonts w:ascii="Times New Roman" w:hAnsi="Times New Roman" w:cs="Times New Roman"/>
+          <w:sz w:val="20"/>
+          <w:szCs w:val="20"/>
+        </w:rPr>
+      </w:pPr>
+      <w:r>
+        <w:rPr>
+          <w:rFonts w:ascii="Times New Roman" w:hAnsi="Times New Roman" w:cs="Times New Roman"/>
+          <w:sz w:val="20"/>
+          <w:szCs w:val="20"/>
+        </w:rPr>
+        <w:t>2.</w:t>
+      </w:r>
+    </w:p>
+    <w:p>
+      <w:pPr>
+        <w:spacing w:after="0" w:line="240" w:lineRule="auto"/>
+        <w:jc w:val="both"/>
+        <w:rPr>
+          <w:rFonts w:ascii="Times New Roman" w:hAnsi="Times New Roman" w:cs="Times New Roman"/>
+          <w:sz w:val="20"/>
+          <w:szCs w:val="20"/>
+        </w:rPr>
+      </w:pPr>
+      <w:r>
+        <w:rPr>
+          <w:noProof/>
+        </w:rPr>
+        <w:drawing>
+          <wp:inline distT="0" distB="0" distL="0" distR="0">
+            <wp:extent cx="6840220" cy="3845934"/>
+            <wp:effectExtent l="0" t="0" r="0" b="2540"/>
+            <wp:docPr id="4" name="Рисунок 4" descr="Мегаплан — обзор сервиса | Startpack"/>
+            <wp:cNvGraphicFramePr>
+              <a:graphicFrameLocks xmlns:a="http://schemas.openxmlformats.org/drawingml/2006/main" noChangeAspect="1"/>
+            </wp:cNvGraphicFramePr>
+            <a:graphic xmlns:a="http://schemas.openxmlformats.org/drawingml/2006/main">
+              <a:graphicData uri="http://schemas.openxmlformats.org/drawingml/2006/picture">
+                <pic:pic xmlns:pic="http://schemas.openxmlformats.org/drawingml/2006/picture">
+                  <pic:nvPicPr>
+                    <pic:cNvPr id="0" name="Picture 5" descr="Мегаплан — обзор сервиса | Startpack"/>
+                    <pic:cNvPicPr>
+                      <a:picLocks noChangeAspect="1" noChangeArrowheads="1"/>
+                    </pic:cNvPicPr>
+                  </pic:nvPicPr>
+                  <pic:blipFill>
+                    <a:blip r:embed="rId12">
+                      <a:extLst>
+                        <a:ext uri="{28A0092B-C50C-407E-A947-70E740481C1C}">
+                          <a14:useLocalDpi xmlns:a14="http://schemas.microsoft.com/office/drawing/2010/main" val="0"/>
+                        </a:ext>
+                      </a:extLst>
+                    </a:blip>
+                    <a:srcRect/>
+                    <a:stretch>
+                      <a:fillRect/>
+                    </a:stretch>
+                  </pic:blipFill>
+                  <pic:spPr bwMode="auto">
+                    <a:xfrm>
+                      <a:off x="0" y="0"/>
+                      <a:ext cx="6840220" cy="3845934"/>
+                    </a:xfrm>
+                    <a:prstGeom prst="rect">
+                      <a:avLst/>
+                    </a:prstGeom>
+                    <a:noFill/>
+                    <a:ln>
+                      <a:noFill/>
+                    </a:ln>
+                  </pic:spPr>
+                </pic:pic>
+              </a:graphicData>
+            </a:graphic>
+          </wp:inline>
+        </w:drawing>
+      </w:r>
+    </w:p>
+    <w:p>
+      <w:pPr>
+        <w:spacing w:after="0" w:line="240" w:lineRule="auto"/>
+        <w:jc w:val="both"/>
+        <w:rPr>
+          <w:rFonts w:ascii="Times New Roman" w:hAnsi="Times New Roman" w:cs="Times New Roman"/>
+          <w:sz w:val="20"/>
+          <w:szCs w:val="20"/>
+        </w:rPr>
+      </w:pPr>
+    </w:p>
+    <w:p>
+      <w:pPr>
+        <w:spacing w:after="0" w:line="240" w:lineRule="auto"/>
+        <w:jc w:val="both"/>
+        <w:rPr>
+          <w:rFonts w:ascii="Times New Roman" w:hAnsi="Times New Roman" w:cs="Times New Roman"/>
+          <w:sz w:val="20"/>
+          <w:szCs w:val="20"/>
+        </w:rPr>
+      </w:pPr>
+      <w:r>
+        <w:rPr>
+          <w:rFonts w:ascii="Times New Roman" w:hAnsi="Times New Roman" w:cs="Times New Roman"/>
+          <w:sz w:val="20"/>
+          <w:szCs w:val="20"/>
+        </w:rPr>
+        <w:t xml:space="preserve">Сделки оформлены в формате </w:t>
+      </w:r>
+      <w:proofErr w:type="spellStart"/>
+      <w:r>
+        <w:rPr>
+          <w:rFonts w:ascii="Times New Roman" w:hAnsi="Times New Roman" w:cs="Times New Roman"/>
+          <w:sz w:val="20"/>
+          <w:szCs w:val="20"/>
+        </w:rPr>
+        <w:t>канбан</w:t>
+      </w:r>
+      <w:proofErr w:type="spellEnd"/>
+      <w:r>
+        <w:rPr>
+          <w:rFonts w:ascii="Times New Roman" w:hAnsi="Times New Roman" w:cs="Times New Roman"/>
+          <w:sz w:val="20"/>
+          <w:szCs w:val="20"/>
+        </w:rPr>
+        <w:t>-доски. Визуально удобное решение, можно отследить, кто провел сделку, сумму сделки, дату, и была ли сделка совершена.</w:t>
+      </w:r>
+      <w:bookmarkStart w:id="0" w:name="_GoBack"/>
+      <w:bookmarkEnd w:id="0"/>
+    </w:p>
+    <w:p>
+      <w:pPr>
+        <w:spacing w:after="0" w:line="240" w:lineRule="auto"/>
+        <w:jc w:val="both"/>
+        <w:rPr>
+          <w:rFonts w:ascii="Times New Roman" w:hAnsi="Times New Roman" w:cs="Times New Roman"/>
+          <w:sz w:val="20"/>
+          <w:szCs w:val="20"/>
+        </w:rPr>
+      </w:pPr>
+      <w:r>
+        <w:rPr>
+          <w:rFonts w:ascii="Times New Roman" w:hAnsi="Times New Roman" w:cs="Times New Roman"/>
+          <w:sz w:val="20"/>
+          <w:szCs w:val="20"/>
+        </w:rPr>
+        <w:t>3.</w:t>
+      </w:r>
+    </w:p>
+    <w:p>
+      <w:pPr>
+        <w:spacing w:after="0" w:line="240" w:lineRule="auto"/>
+        <w:jc w:val="both"/>
+        <w:rPr>
+          <w:rFonts w:ascii="Times New Roman" w:hAnsi="Times New Roman" w:cs="Times New Roman"/>
+          <w:sz w:val="20"/>
+          <w:szCs w:val="20"/>
+        </w:rPr>
+      </w:pPr>
+      <w:r>
+        <w:rPr>
+          <w:noProof/>
+        </w:rPr>
+        <w:lastRenderedPageBreak/>
+        <w:drawing>
+          <wp:inline distT="0" distB="0" distL="0" distR="0">
+            <wp:extent cx="6840220" cy="4547064"/>
+            <wp:effectExtent l="0" t="0" r="0" b="6350"/>
+            <wp:docPr id="5" name="Рисунок 5" descr="Вехи в CRM Мегаплан"/>
+            <wp:cNvGraphicFramePr>
+              <a:graphicFrameLocks xmlns:a="http://schemas.openxmlformats.org/drawingml/2006/main" noChangeAspect="1"/>
+            </wp:cNvGraphicFramePr>
+            <a:graphic xmlns:a="http://schemas.openxmlformats.org/drawingml/2006/main">
+              <a:graphicData uri="http://schemas.openxmlformats.org/drawingml/2006/picture">
+                <pic:pic xmlns:pic="http://schemas.openxmlformats.org/drawingml/2006/picture">
+                  <pic:nvPicPr>
+                    <pic:cNvPr id="0" name="Picture 7" descr="Вехи в CRM Мегаплан"/>
+                    <pic:cNvPicPr>
+                      <a:picLocks noChangeAspect="1" noChangeArrowheads="1"/>
+                    </pic:cNvPicPr>
+                  </pic:nvPicPr>
+                  <pic:blipFill>
+                    <a:blip r:embed="rId13">
+                      <a:extLst>
+                        <a:ext uri="{28A0092B-C50C-407E-A947-70E740481C1C}">
+                          <a14:useLocalDpi xmlns:a14="http://schemas.microsoft.com/office/drawing/2010/main" val="0"/>
+                        </a:ext>
+                      </a:extLst>
+                    </a:blip>
+                    <a:srcRect/>
+                    <a:stretch>
+                      <a:fillRect/>
+                    </a:stretch>
+                  </pic:blipFill>
+                  <pic:spPr bwMode="auto">
+                    <a:xfrm>
+                      <a:off x="0" y="0"/>
+                      <a:ext cx="6840220" cy="4547064"/>
+                    </a:xfrm>
+                    <a:prstGeom prst="rect">
+                      <a:avLst/>
+                    </a:prstGeom>
+                    <a:noFill/>
+                    <a:ln>
+                      <a:noFill/>
+                    </a:ln>
+                  </pic:spPr>
+                </pic:pic>
+              </a:graphicData>
+            </a:graphic>
+          </wp:inline>
+        </w:drawing>
+      </w:r>
+    </w:p>
+    <w:p>
+      <w:pPr>
+        <w:spacing w:after="0" w:line="240" w:lineRule="auto"/>
+        <w:jc w:val="both"/>
+        <w:rPr>
+          <w:rFonts w:ascii="Times New Roman" w:hAnsi="Times New Roman" w:cs="Times New Roman"/>
+          <w:sz w:val="20"/>
+          <w:szCs w:val="20"/>
+        </w:rPr>
+      </w:pPr>
+    </w:p>
+    <w:p>
+      <w:pPr>
+        <w:spacing w:after="0" w:line="240" w:lineRule="auto"/>
+        <w:jc w:val="both"/>
+        <w:rPr>
+          <w:rFonts w:ascii="Times New Roman" w:hAnsi="Times New Roman" w:cs="Times New Roman"/>
+          <w:sz w:val="20"/>
+          <w:szCs w:val="20"/>
+        </w:rPr>
+      </w:pPr>
+      <w:r>
+        <w:rPr>
+          <w:rFonts w:ascii="Times New Roman" w:hAnsi="Times New Roman" w:cs="Times New Roman"/>
+          <w:sz w:val="20"/>
+          <w:szCs w:val="20"/>
+        </w:rPr>
+        <w:t xml:space="preserve">Судя по экранным формам, можно сделать вывод, что исследуемая </w:t>
+      </w:r>
+      <w:r>
+        <w:rPr>
+          <w:rFonts w:ascii="Times New Roman" w:hAnsi="Times New Roman" w:cs="Times New Roman"/>
+          <w:sz w:val="20"/>
+          <w:szCs w:val="20"/>
+          <w:lang w:val="en-US"/>
+        </w:rPr>
+        <w:t>CRM</w:t>
+      </w:r>
+      <w:r>
+        <w:rPr>
+          <w:rFonts w:ascii="Times New Roman" w:hAnsi="Times New Roman" w:cs="Times New Roman"/>
+          <w:sz w:val="20"/>
+          <w:szCs w:val="20"/>
+        </w:rPr>
+        <w:t xml:space="preserve"> </w:t>
+      </w:r>
+      <w:proofErr w:type="spellStart"/>
+      <w:r>
+        <w:rPr>
+          <w:rFonts w:ascii="Times New Roman" w:hAnsi="Times New Roman" w:cs="Times New Roman"/>
+          <w:sz w:val="20"/>
+          <w:szCs w:val="20"/>
+        </w:rPr>
+        <w:t>Мегаплан</w:t>
+      </w:r>
+      <w:proofErr w:type="spellEnd"/>
+      <w:r>
+        <w:rPr>
+          <w:rFonts w:ascii="Times New Roman" w:hAnsi="Times New Roman" w:cs="Times New Roman"/>
+          <w:sz w:val="20"/>
+          <w:szCs w:val="20"/>
+        </w:rPr>
+        <w:t xml:space="preserve"> многофункциональна и используется как в рабочих, так и в неформальных целях (например, дни рождения сотрудников).</w:t>
+      </w:r>
+    </w:p>
+    <w:p>
+      <w:pPr>
+        <w:spacing w:after="0" w:line="240" w:lineRule="auto"/>
+        <w:jc w:val="both"/>
+        <w:rPr>
+          <w:rFonts w:ascii="Times New Roman" w:hAnsi="Times New Roman" w:cs="Times New Roman"/>
+          <w:sz w:val="20"/>
+          <w:szCs w:val="20"/>
+        </w:rPr>
+      </w:pPr>
+      <w:r>
+        <w:rPr>
+          <w:rFonts w:ascii="Times New Roman" w:hAnsi="Times New Roman" w:cs="Times New Roman"/>
+          <w:sz w:val="20"/>
+          <w:szCs w:val="20"/>
+        </w:rPr>
+        <w:t>На главной странице удобно отображен статус задач: по наведению на круговую диаграмму можно узнать кол-во задач и их статус.</w:t>
+      </w:r>
+    </w:p>
+    <w:p>
+      <w:pPr>
+        <w:spacing w:after="0" w:line="240" w:lineRule="auto"/>
+        <w:jc w:val="both"/>
+        <w:rPr>
+          <w:rFonts w:ascii="Times New Roman" w:hAnsi="Times New Roman" w:cs="Times New Roman"/>
+          <w:sz w:val="20"/>
+          <w:szCs w:val="20"/>
+        </w:rPr>
+      </w:pPr>
+      <w:r>
+        <w:rPr>
+          <w:rFonts w:ascii="Times New Roman" w:hAnsi="Times New Roman" w:cs="Times New Roman"/>
+          <w:sz w:val="20"/>
+          <w:szCs w:val="20"/>
+        </w:rPr>
+        <w:t xml:space="preserve">На третьей форме можно наблюдать список задач в формате диаграммы </w:t>
+      </w:r>
+      <w:proofErr w:type="spellStart"/>
+      <w:r>
+        <w:rPr>
+          <w:rFonts w:ascii="Times New Roman" w:hAnsi="Times New Roman" w:cs="Times New Roman"/>
+          <w:sz w:val="20"/>
+          <w:szCs w:val="20"/>
+        </w:rPr>
+        <w:t>ганта</w:t>
+      </w:r>
+      <w:proofErr w:type="spellEnd"/>
+      <w:r>
+        <w:rPr>
+          <w:rFonts w:ascii="Times New Roman" w:hAnsi="Times New Roman" w:cs="Times New Roman"/>
+          <w:sz w:val="20"/>
+          <w:szCs w:val="20"/>
+        </w:rPr>
+        <w:t>, что является удобным и доступным решением в планировании и выполнении работы.</w:t>
+      </w:r>
+    </w:p>
+    <w:p>
+      <w:pPr>
+        <w:spacing w:after="0" w:line="240" w:lineRule="auto"/>
+        <w:ind w:firstLine="709"/>
+        <w:jc w:val="both"/>
+        <w:rPr>
+          <w:rFonts w:ascii="Times New Roman" w:hAnsi="Times New Roman" w:cs="Times New Roman"/>
+          <w:sz w:val="20"/>
+          <w:szCs w:val="20"/>
+        </w:rPr>
+      </w:pPr>
+      <w:r>
+        <w:rPr>
+          <w:rFonts w:ascii="Times New Roman" w:hAnsi="Times New Roman" w:cs="Times New Roman"/>
+          <w:sz w:val="20"/>
+          <w:szCs w:val="20"/>
         </w:rPr>
         <w:t>Системы, н</w:t>
       </w:r>
       <w:r>
         <w:rPr>
           <w:rFonts w:ascii="Times New Roman" w:hAnsi="Times New Roman" w:cs="Times New Roman"/>
-          <w:sz w:val="26"/>
-          <w:szCs w:val="26"/>
+          <w:sz w:val="20"/>
+          <w:szCs w:val="20"/>
         </w:rPr>
         <w:t>апример</w:t>
       </w:r>
       <w:r>
         <w:rPr>
           <w:rFonts w:ascii="Times New Roman" w:hAnsi="Times New Roman" w:cs="Times New Roman"/>
-          <w:sz w:val="26"/>
-          <w:szCs w:val="26"/>
-          <w:lang w:val="en-US"/>
+          <w:sz w:val="20"/>
+          <w:szCs w:val="20"/>
         </w:rPr>
         <w:t xml:space="preserve"> (</w:t>
       </w:r>
       <w:r>
         <w:rPr>
           <w:rFonts w:ascii="Times New Roman" w:hAnsi="Times New Roman" w:cs="Times New Roman"/>
-          <w:sz w:val="26"/>
-          <w:szCs w:val="26"/>
+          <w:sz w:val="20"/>
+          <w:szCs w:val="20"/>
         </w:rPr>
         <w:t>номера вариантов</w:t>
       </w:r>
       <w:r>
         <w:rPr>
           <w:rFonts w:ascii="Times New Roman" w:hAnsi="Times New Roman" w:cs="Times New Roman"/>
-          <w:sz w:val="26"/>
-          <w:szCs w:val="26"/>
-          <w:lang w:val="en-US"/>
+          <w:sz w:val="20"/>
+          <w:szCs w:val="20"/>
         </w:rPr>
         <w:t>)</w:t>
       </w:r>
       <w:r>
         <w:rPr>
           <w:rFonts w:ascii="Times New Roman" w:hAnsi="Times New Roman" w:cs="Times New Roman"/>
-          <w:sz w:val="26"/>
-          <w:szCs w:val="26"/>
+          <w:sz w:val="20"/>
+          <w:szCs w:val="20"/>
         </w:rPr>
         <w:t>:</w:t>
       </w:r>
@@ -1685,19 +2836,21 @@
           <w:ilvl w:val="0"/>
           <w:numId w:val="2"/>
         </w:numPr>
-        <w:jc w:val="both"/>
-        <w:rPr>
-          <w:rFonts w:ascii="Times New Roman" w:hAnsi="Times New Roman" w:cs="Times New Roman"/>
-          <w:sz w:val="26"/>
-          <w:szCs w:val="26"/>
+        <w:spacing w:after="0" w:line="240" w:lineRule="auto"/>
+        <w:ind w:left="0" w:firstLine="709"/>
+        <w:jc w:val="both"/>
+        <w:rPr>
+          <w:rFonts w:ascii="Times New Roman" w:hAnsi="Times New Roman" w:cs="Times New Roman"/>
+          <w:sz w:val="20"/>
+          <w:szCs w:val="20"/>
         </w:rPr>
       </w:pPr>
       <w:proofErr w:type="spellStart"/>
       <w:r>
         <w:rPr>
           <w:rFonts w:ascii="Times New Roman" w:hAnsi="Times New Roman" w:cs="Times New Roman"/>
-          <w:sz w:val="26"/>
-          <w:szCs w:val="26"/>
+          <w:sz w:val="20"/>
+          <w:szCs w:val="20"/>
         </w:rPr>
         <w:t>Битрикс</w:t>
       </w:r>
@@ -1705,18 +2858,18 @@
       <w:r>
         <w:rPr>
           <w:rFonts w:ascii="Times New Roman" w:hAnsi="Times New Roman" w:cs="Times New Roman"/>
-          <w:sz w:val="26"/>
-          <w:szCs w:val="26"/>
+          <w:sz w:val="20"/>
+          <w:szCs w:val="20"/>
         </w:rPr>
         <w:t xml:space="preserve"> ( </w:t>
       </w:r>
-      <w:hyperlink r:id="rId9" w:history="1">
-        <w:r>
-          <w:rPr>
-            <w:rStyle w:val="a3"/>
-            <w:rFonts w:ascii="Times New Roman" w:hAnsi="Times New Roman" w:cs="Times New Roman"/>
-            <w:sz w:val="26"/>
-            <w:szCs w:val="26"/>
+      <w:hyperlink r:id="rId14" w:history="1">
+        <w:r>
+          <w:rPr>
+            <w:rStyle w:val="a3"/>
+            <w:rFonts w:ascii="Times New Roman" w:hAnsi="Times New Roman" w:cs="Times New Roman"/>
+            <w:sz w:val="20"/>
+            <w:szCs w:val="20"/>
           </w:rPr>
           <w:t>https://www.bitrix24.ru/features/landing/free_crm_system/?utm_source=yandex&amp;utm_medium=cpc&amp;utm_campaign=ru_crm_RSA_none_rsy&amp;utm_content=keys_7433858438&amp;utm_term=%D0%91%D0%B5%D1%81%D0%BF%D0%BB%D0%B0%D1%82%D0%BD%D0%B0%D1%8F%20CRM&amp;yclid=18314702426228170674</w:t>
         </w:r>
@@ -1724,8 +2877,8 @@
       <w:r>
         <w:rPr>
           <w:rFonts w:ascii="Times New Roman" w:hAnsi="Times New Roman" w:cs="Times New Roman"/>
-          <w:sz w:val="26"/>
-          <w:szCs w:val="26"/>
+          <w:sz w:val="20"/>
+          <w:szCs w:val="20"/>
         </w:rPr>
         <w:t xml:space="preserve"> )</w:t>
       </w:r>
@@ -1737,11 +2890,13 @@
           <w:ilvl w:val="0"/>
           <w:numId w:val="2"/>
         </w:numPr>
-        <w:jc w:val="both"/>
-        <w:rPr>
-          <w:rFonts w:ascii="Times New Roman" w:hAnsi="Times New Roman" w:cs="Times New Roman"/>
-          <w:sz w:val="26"/>
-          <w:szCs w:val="26"/>
+        <w:spacing w:after="0" w:line="240" w:lineRule="auto"/>
+        <w:ind w:left="0" w:firstLine="709"/>
+        <w:jc w:val="both"/>
+        <w:rPr>
+          <w:rFonts w:ascii="Times New Roman" w:hAnsi="Times New Roman" w:cs="Times New Roman"/>
+          <w:sz w:val="20"/>
+          <w:szCs w:val="20"/>
           <w:lang w:val="en-US"/>
         </w:rPr>
       </w:pPr>
@@ -1749,8 +2904,8 @@
       <w:r>
         <w:rPr>
           <w:rFonts w:ascii="Times New Roman" w:hAnsi="Times New Roman" w:cs="Times New Roman"/>
-          <w:sz w:val="26"/>
-          <w:szCs w:val="26"/>
+          <w:sz w:val="20"/>
+          <w:szCs w:val="20"/>
           <w:lang w:val="en-US"/>
         </w:rPr>
         <w:t>AmoCRM</w:t>
@@ -1759,19 +2914,19 @@
       <w:r>
         <w:rPr>
           <w:rFonts w:ascii="Times New Roman" w:hAnsi="Times New Roman" w:cs="Times New Roman"/>
-          <w:sz w:val="26"/>
-          <w:szCs w:val="26"/>
+          <w:sz w:val="20"/>
+          <w:szCs w:val="20"/>
           <w:lang w:val="en-US"/>
         </w:rPr>
         <w:t xml:space="preserve"> (</w:t>
       </w:r>
-      <w:hyperlink r:id="rId10" w:history="1">
-        <w:r>
-          <w:rPr>
-            <w:rStyle w:val="a3"/>
-            <w:rFonts w:ascii="Times New Roman" w:hAnsi="Times New Roman" w:cs="Times New Roman"/>
-            <w:sz w:val="26"/>
-            <w:szCs w:val="26"/>
+      <w:hyperlink r:id="rId15" w:history="1">
+        <w:r>
+          <w:rPr>
+            <w:rStyle w:val="a3"/>
+            <w:rFonts w:ascii="Times New Roman" w:hAnsi="Times New Roman" w:cs="Times New Roman"/>
+            <w:sz w:val="20"/>
+            <w:szCs w:val="20"/>
             <w:lang w:val="en-US"/>
           </w:rPr>
           <w:t>https://www.amocrm.ru/tour/?utm_source=yandex&amp;utm_medium=cpc&amp;utm_campaign=search|commercial|rf|57331603&amp;utm_content=gid4387629235|aid9971305482&amp;utm_term=---autotargeting&amp;yclid=18314835521455555530</w:t>
@@ -1780,8 +2935,8 @@
       <w:r>
         <w:rPr>
           <w:rFonts w:ascii="Times New Roman" w:hAnsi="Times New Roman" w:cs="Times New Roman"/>
-          <w:sz w:val="26"/>
-          <w:szCs w:val="26"/>
+          <w:sz w:val="20"/>
+          <w:szCs w:val="20"/>
           <w:lang w:val="en-US"/>
         </w:rPr>
         <w:t xml:space="preserve"> )</w:t>
@@ -1794,19 +2949,21 @@
           <w:ilvl w:val="0"/>
           <w:numId w:val="2"/>
         </w:numPr>
-        <w:jc w:val="both"/>
-        <w:rPr>
-          <w:rFonts w:ascii="Times New Roman" w:hAnsi="Times New Roman" w:cs="Times New Roman"/>
-          <w:sz w:val="26"/>
-          <w:szCs w:val="26"/>
+        <w:spacing w:after="0" w:line="240" w:lineRule="auto"/>
+        <w:ind w:left="0" w:firstLine="709"/>
+        <w:jc w:val="both"/>
+        <w:rPr>
+          <w:rFonts w:ascii="Times New Roman" w:hAnsi="Times New Roman" w:cs="Times New Roman"/>
+          <w:sz w:val="20"/>
+          <w:szCs w:val="20"/>
         </w:rPr>
       </w:pPr>
       <w:proofErr w:type="spellStart"/>
       <w:r>
         <w:rPr>
           <w:rFonts w:ascii="Times New Roman" w:hAnsi="Times New Roman" w:cs="Times New Roman"/>
-          <w:sz w:val="26"/>
-          <w:szCs w:val="26"/>
+          <w:sz w:val="20"/>
+          <w:szCs w:val="20"/>
         </w:rPr>
         <w:t>Мегаплан</w:t>
       </w:r>
@@ -1814,18 +2971,18 @@
       <w:r>
         <w:rPr>
           <w:rFonts w:ascii="Times New Roman" w:hAnsi="Times New Roman" w:cs="Times New Roman"/>
-          <w:sz w:val="26"/>
-          <w:szCs w:val="26"/>
+          <w:sz w:val="20"/>
+          <w:szCs w:val="20"/>
         </w:rPr>
         <w:t xml:space="preserve"> (</w:t>
       </w:r>
-      <w:hyperlink r:id="rId11" w:history="1">
-        <w:r>
-          <w:rPr>
-            <w:rStyle w:val="a3"/>
-            <w:rFonts w:ascii="Times New Roman" w:hAnsi="Times New Roman" w:cs="Times New Roman"/>
-            <w:sz w:val="26"/>
-            <w:szCs w:val="26"/>
+      <w:hyperlink r:id="rId16" w:history="1">
+        <w:r>
+          <w:rPr>
+            <w:rStyle w:val="a3"/>
+            <w:rFonts w:ascii="Times New Roman" w:hAnsi="Times New Roman" w:cs="Times New Roman"/>
+            <w:sz w:val="20"/>
+            <w:szCs w:val="20"/>
           </w:rPr>
           <w:t>https://megaplan.ru/?utm_source=yandex_gagency&amp;utm_medium=cpc&amp;utm_campaign=y_oblako1-russia_poisk&amp;utm_term=crm&amp;utm_content=4048522339__v3%7C%7C4048522339%7C%7C9446691310%7C%7Ccrm%7C%7C1%7C%7Cother%7C%7Cnone%7C%7Csearch%7C%7Cno&amp;type=search&amp;source=none&amp;block=other&amp;position=1&amp;device=desktop&amp;calltouch_tm=yd_c%3A26705286_gb%3A2595399220_ad%3A4048522339_ph%3A9446691310_st%3Asearch_pt%3Aother_p%3A1_s%3Anone_dt%3Adesktop_reg%3A19_ret%3A_apt%3Anone&amp;yclid=18314891298494504628</w:t>
         </w:r>
@@ -1833,8 +2990,8 @@
       <w:r>
         <w:rPr>
           <w:rFonts w:ascii="Times New Roman" w:hAnsi="Times New Roman" w:cs="Times New Roman"/>
-          <w:sz w:val="26"/>
-          <w:szCs w:val="26"/>
+          <w:sz w:val="20"/>
+          <w:szCs w:val="20"/>
         </w:rPr>
         <w:t xml:space="preserve"> )</w:t>
       </w:r>
@@ -1846,29 +3003,30 @@
           <w:ilvl w:val="0"/>
           <w:numId w:val="2"/>
         </w:numPr>
-        <w:jc w:val="both"/>
-        <w:rPr>
-          <w:rFonts w:ascii="Times New Roman" w:hAnsi="Times New Roman" w:cs="Times New Roman"/>
-          <w:sz w:val="26"/>
-          <w:szCs w:val="26"/>
-        </w:rPr>
-      </w:pPr>
-      <w:r>
-        <w:rPr>
-          <w:rFonts w:ascii="Times New Roman" w:hAnsi="Times New Roman" w:cs="Times New Roman"/>
-          <w:sz w:val="26"/>
-          <w:szCs w:val="26"/>
-        </w:rPr>
-        <w:lastRenderedPageBreak/>
+        <w:spacing w:after="0" w:line="240" w:lineRule="auto"/>
+        <w:ind w:left="0" w:firstLine="709"/>
+        <w:jc w:val="both"/>
+        <w:rPr>
+          <w:rFonts w:ascii="Times New Roman" w:hAnsi="Times New Roman" w:cs="Times New Roman"/>
+          <w:sz w:val="20"/>
+          <w:szCs w:val="20"/>
+        </w:rPr>
+      </w:pPr>
+      <w:r>
+        <w:rPr>
+          <w:rFonts w:ascii="Times New Roman" w:hAnsi="Times New Roman" w:cs="Times New Roman"/>
+          <w:sz w:val="20"/>
+          <w:szCs w:val="20"/>
+        </w:rPr>
         <w:t>Пачка (</w:t>
       </w:r>
-      <w:hyperlink r:id="rId12" w:history="1">
-        <w:r>
-          <w:rPr>
-            <w:rStyle w:val="a3"/>
-            <w:rFonts w:ascii="Times New Roman" w:hAnsi="Times New Roman" w:cs="Times New Roman"/>
-            <w:sz w:val="26"/>
-            <w:szCs w:val="26"/>
+      <w:hyperlink r:id="rId17" w:history="1">
+        <w:r>
+          <w:rPr>
+            <w:rStyle w:val="a3"/>
+            <w:rFonts w:ascii="Times New Roman" w:hAnsi="Times New Roman" w:cs="Times New Roman"/>
+            <w:sz w:val="20"/>
+            <w:szCs w:val="20"/>
           </w:rPr>
           <w:t>https://pachca.com/?utm_medium=cpc&amp;utm_source=yandex&amp;utm_campaign=search_rem&amp;utm_term=crm&amp;utm_content=id|0100000024300740392_|cid|57749495|gid|4406726929|aid|10037597944|adp|no|pos|other2|src|search_none|dvc|desktop&amp;yclid=18314912081680305238</w:t>
         </w:r>
@@ -1876,8 +3034,8 @@
       <w:r>
         <w:rPr>
           <w:rFonts w:ascii="Times New Roman" w:hAnsi="Times New Roman" w:cs="Times New Roman"/>
-          <w:sz w:val="26"/>
-          <w:szCs w:val="26"/>
+          <w:sz w:val="20"/>
+          <w:szCs w:val="20"/>
         </w:rPr>
         <w:t xml:space="preserve"> )</w:t>
       </w:r>
@@ -1889,26 +3047,28 @@
           <w:ilvl w:val="0"/>
           <w:numId w:val="2"/>
         </w:numPr>
-        <w:jc w:val="both"/>
-        <w:rPr>
-          <w:rFonts w:ascii="Times New Roman" w:hAnsi="Times New Roman" w:cs="Times New Roman"/>
-          <w:sz w:val="26"/>
-          <w:szCs w:val="26"/>
-        </w:rPr>
-      </w:pPr>
-      <w:r>
-        <w:rPr>
-          <w:rFonts w:ascii="Times New Roman" w:hAnsi="Times New Roman" w:cs="Times New Roman"/>
-          <w:sz w:val="26"/>
-          <w:szCs w:val="26"/>
+        <w:spacing w:after="0" w:line="240" w:lineRule="auto"/>
+        <w:ind w:left="0" w:firstLine="709"/>
+        <w:jc w:val="both"/>
+        <w:rPr>
+          <w:rFonts w:ascii="Times New Roman" w:hAnsi="Times New Roman" w:cs="Times New Roman"/>
+          <w:sz w:val="20"/>
+          <w:szCs w:val="20"/>
+        </w:rPr>
+      </w:pPr>
+      <w:r>
+        <w:rPr>
+          <w:rFonts w:ascii="Times New Roman" w:hAnsi="Times New Roman" w:cs="Times New Roman"/>
+          <w:sz w:val="20"/>
+          <w:szCs w:val="20"/>
         </w:rPr>
         <w:t>1С:</w:t>
       </w:r>
       <w:r>
         <w:rPr>
           <w:rFonts w:ascii="Times New Roman" w:hAnsi="Times New Roman" w:cs="Times New Roman"/>
-          <w:sz w:val="26"/>
-          <w:szCs w:val="26"/>
+          <w:sz w:val="20"/>
+          <w:szCs w:val="20"/>
           <w:lang w:val="en-US"/>
         </w:rPr>
         <w:t>CRM</w:t>
@@ -1916,18 +3076,18 @@
       <w:r>
         <w:rPr>
           <w:rFonts w:ascii="Times New Roman" w:hAnsi="Times New Roman" w:cs="Times New Roman"/>
-          <w:sz w:val="26"/>
-          <w:szCs w:val="26"/>
+          <w:sz w:val="20"/>
+          <w:szCs w:val="20"/>
         </w:rPr>
         <w:t xml:space="preserve"> (</w:t>
       </w:r>
-      <w:hyperlink r:id="rId13" w:history="1">
-        <w:r>
-          <w:rPr>
-            <w:rStyle w:val="a3"/>
-            <w:rFonts w:ascii="Times New Roman" w:hAnsi="Times New Roman" w:cs="Times New Roman"/>
-            <w:sz w:val="26"/>
-            <w:szCs w:val="26"/>
+      <w:hyperlink r:id="rId18" w:history="1">
+        <w:r>
+          <w:rPr>
+            <w:rStyle w:val="a3"/>
+            <w:rFonts w:ascii="Times New Roman" w:hAnsi="Times New Roman" w:cs="Times New Roman"/>
+            <w:sz w:val="20"/>
+            <w:szCs w:val="20"/>
             <w:lang w:val="en-US"/>
           </w:rPr>
           <w:t>https</w:t>
@@ -1936,8 +3096,8 @@
           <w:rPr>
             <w:rStyle w:val="a3"/>
             <w:rFonts w:ascii="Times New Roman" w:hAnsi="Times New Roman" w:cs="Times New Roman"/>
-            <w:sz w:val="26"/>
-            <w:szCs w:val="26"/>
+            <w:sz w:val="20"/>
+            <w:szCs w:val="20"/>
           </w:rPr>
           <w:t>://1</w:t>
         </w:r>
@@ -1946,8 +3106,8 @@
           <w:rPr>
             <w:rStyle w:val="a3"/>
             <w:rFonts w:ascii="Times New Roman" w:hAnsi="Times New Roman" w:cs="Times New Roman"/>
-            <w:sz w:val="26"/>
-            <w:szCs w:val="26"/>
+            <w:sz w:val="20"/>
+            <w:szCs w:val="20"/>
             <w:lang w:val="en-US"/>
           </w:rPr>
           <w:t>crm</w:t>
@@ -1957,8 +3117,8 @@
           <w:rPr>
             <w:rStyle w:val="a3"/>
             <w:rFonts w:ascii="Times New Roman" w:hAnsi="Times New Roman" w:cs="Times New Roman"/>
-            <w:sz w:val="26"/>
-            <w:szCs w:val="26"/>
+            <w:sz w:val="20"/>
+            <w:szCs w:val="20"/>
           </w:rPr>
           <w:t>.</w:t>
         </w:r>
@@ -1967,8 +3127,8 @@
           <w:rPr>
             <w:rStyle w:val="a3"/>
             <w:rFonts w:ascii="Times New Roman" w:hAnsi="Times New Roman" w:cs="Times New Roman"/>
-            <w:sz w:val="26"/>
-            <w:szCs w:val="26"/>
+            <w:sz w:val="20"/>
+            <w:szCs w:val="20"/>
             <w:lang w:val="en-US"/>
           </w:rPr>
           <w:t>ru</w:t>
@@ -1978,8 +3138,8 @@
           <w:rPr>
             <w:rStyle w:val="a3"/>
             <w:rFonts w:ascii="Times New Roman" w:hAnsi="Times New Roman" w:cs="Times New Roman"/>
-            <w:sz w:val="26"/>
-            <w:szCs w:val="26"/>
+            <w:sz w:val="20"/>
+            <w:szCs w:val="20"/>
           </w:rPr>
           <w:t>/</w:t>
         </w:r>
@@ -1987,8 +3147,8 @@
           <w:rPr>
             <w:rStyle w:val="a3"/>
             <w:rFonts w:ascii="Times New Roman" w:hAnsi="Times New Roman" w:cs="Times New Roman"/>
-            <w:sz w:val="26"/>
-            <w:szCs w:val="26"/>
+            <w:sz w:val="20"/>
+            <w:szCs w:val="20"/>
             <w:lang w:val="en-US"/>
           </w:rPr>
           <w:t>products</w:t>
@@ -1997,8 +3157,8 @@
           <w:rPr>
             <w:rStyle w:val="a3"/>
             <w:rFonts w:ascii="Times New Roman" w:hAnsi="Times New Roman" w:cs="Times New Roman"/>
-            <w:sz w:val="26"/>
-            <w:szCs w:val="26"/>
+            <w:sz w:val="20"/>
+            <w:szCs w:val="20"/>
           </w:rPr>
           <w:t>/?</w:t>
         </w:r>
@@ -2007,8 +3167,8 @@
           <w:rPr>
             <w:rStyle w:val="a3"/>
             <w:rFonts w:ascii="Times New Roman" w:hAnsi="Times New Roman" w:cs="Times New Roman"/>
-            <w:sz w:val="26"/>
-            <w:szCs w:val="26"/>
+            <w:sz w:val="20"/>
+            <w:szCs w:val="20"/>
             <w:lang w:val="en-US"/>
           </w:rPr>
           <w:t>roistat</w:t>
@@ -2018,8 +3178,8 @@
           <w:rPr>
             <w:rStyle w:val="a3"/>
             <w:rFonts w:ascii="Times New Roman" w:hAnsi="Times New Roman" w:cs="Times New Roman"/>
-            <w:sz w:val="26"/>
-            <w:szCs w:val="26"/>
+            <w:sz w:val="20"/>
+            <w:szCs w:val="20"/>
           </w:rPr>
           <w:t>=</w:t>
         </w:r>
@@ -2027,8 +3187,8 @@
           <w:rPr>
             <w:rStyle w:val="a3"/>
             <w:rFonts w:ascii="Times New Roman" w:hAnsi="Times New Roman" w:cs="Times New Roman"/>
-            <w:sz w:val="26"/>
-            <w:szCs w:val="26"/>
+            <w:sz w:val="20"/>
+            <w:szCs w:val="20"/>
             <w:lang w:val="en-US"/>
           </w:rPr>
           <w:t>direct</w:t>
@@ -2037,8 +3197,8 @@
           <w:rPr>
             <w:rStyle w:val="a3"/>
             <w:rFonts w:ascii="Times New Roman" w:hAnsi="Times New Roman" w:cs="Times New Roman"/>
-            <w:sz w:val="26"/>
-            <w:szCs w:val="26"/>
+            <w:sz w:val="20"/>
+            <w:szCs w:val="20"/>
           </w:rPr>
           <w:t>14_</w:t>
         </w:r>
@@ -2046,8 +3206,8 @@
           <w:rPr>
             <w:rStyle w:val="a3"/>
             <w:rFonts w:ascii="Times New Roman" w:hAnsi="Times New Roman" w:cs="Times New Roman"/>
-            <w:sz w:val="26"/>
-            <w:szCs w:val="26"/>
+            <w:sz w:val="20"/>
+            <w:szCs w:val="20"/>
             <w:lang w:val="en-US"/>
           </w:rPr>
           <w:t>search</w:t>
@@ -2056,8 +3216,8 @@
           <w:rPr>
             <w:rStyle w:val="a3"/>
             <w:rFonts w:ascii="Times New Roman" w:hAnsi="Times New Roman" w:cs="Times New Roman"/>
-            <w:sz w:val="26"/>
-            <w:szCs w:val="26"/>
+            <w:sz w:val="20"/>
+            <w:szCs w:val="20"/>
           </w:rPr>
           <w:t>_9290406361_%</w:t>
         </w:r>
@@ -2065,8 +3225,8 @@
           <w:rPr>
             <w:rStyle w:val="a3"/>
             <w:rFonts w:ascii="Times New Roman" w:hAnsi="Times New Roman" w:cs="Times New Roman"/>
-            <w:sz w:val="26"/>
-            <w:szCs w:val="26"/>
+            <w:sz w:val="20"/>
+            <w:szCs w:val="20"/>
             <w:lang w:val="en-US"/>
           </w:rPr>
           <w:t>D</w:t>
@@ -2075,8 +3235,8 @@
           <w:rPr>
             <w:rStyle w:val="a3"/>
             <w:rFonts w:ascii="Times New Roman" w:hAnsi="Times New Roman" w:cs="Times New Roman"/>
-            <w:sz w:val="26"/>
-            <w:szCs w:val="26"/>
+            <w:sz w:val="20"/>
+            <w:szCs w:val="20"/>
           </w:rPr>
           <w:t>1%81%</w:t>
         </w:r>
@@ -2084,8 +3244,8 @@
           <w:rPr>
             <w:rStyle w:val="a3"/>
             <w:rFonts w:ascii="Times New Roman" w:hAnsi="Times New Roman" w:cs="Times New Roman"/>
-            <w:sz w:val="26"/>
-            <w:szCs w:val="26"/>
+            <w:sz w:val="20"/>
+            <w:szCs w:val="20"/>
             <w:lang w:val="en-US"/>
           </w:rPr>
           <w:t>D</w:t>
@@ -2094,8 +3254,8 @@
           <w:rPr>
             <w:rStyle w:val="a3"/>
             <w:rFonts w:ascii="Times New Roman" w:hAnsi="Times New Roman" w:cs="Times New Roman"/>
-            <w:sz w:val="26"/>
-            <w:szCs w:val="26"/>
+            <w:sz w:val="20"/>
+            <w:szCs w:val="20"/>
           </w:rPr>
           <w:t>0%</w:t>
         </w:r>
@@ -2103,8 +3263,8 @@
           <w:rPr>
             <w:rStyle w:val="a3"/>
             <w:rFonts w:ascii="Times New Roman" w:hAnsi="Times New Roman" w:cs="Times New Roman"/>
-            <w:sz w:val="26"/>
-            <w:szCs w:val="26"/>
+            <w:sz w:val="20"/>
+            <w:szCs w:val="20"/>
             <w:lang w:val="en-US"/>
           </w:rPr>
           <w:t>B</w:t>
@@ -2113,8 +3273,8 @@
           <w:rPr>
             <w:rStyle w:val="a3"/>
             <w:rFonts w:ascii="Times New Roman" w:hAnsi="Times New Roman" w:cs="Times New Roman"/>
-            <w:sz w:val="26"/>
-            <w:szCs w:val="26"/>
+            <w:sz w:val="20"/>
+            <w:szCs w:val="20"/>
           </w:rPr>
           <w:t>8%</w:t>
         </w:r>
@@ -2122,8 +3282,8 @@
           <w:rPr>
             <w:rStyle w:val="a3"/>
             <w:rFonts w:ascii="Times New Roman" w:hAnsi="Times New Roman" w:cs="Times New Roman"/>
-            <w:sz w:val="26"/>
-            <w:szCs w:val="26"/>
+            <w:sz w:val="20"/>
+            <w:szCs w:val="20"/>
             <w:lang w:val="en-US"/>
           </w:rPr>
           <w:t>D</w:t>
@@ -2132,8 +3292,8 @@
           <w:rPr>
             <w:rStyle w:val="a3"/>
             <w:rFonts w:ascii="Times New Roman" w:hAnsi="Times New Roman" w:cs="Times New Roman"/>
-            <w:sz w:val="26"/>
-            <w:szCs w:val="26"/>
+            <w:sz w:val="20"/>
+            <w:szCs w:val="20"/>
           </w:rPr>
           <w:t>1%81%</w:t>
         </w:r>
@@ -2141,8 +3301,8 @@
           <w:rPr>
             <w:rStyle w:val="a3"/>
             <w:rFonts w:ascii="Times New Roman" w:hAnsi="Times New Roman" w:cs="Times New Roman"/>
-            <w:sz w:val="26"/>
-            <w:szCs w:val="26"/>
+            <w:sz w:val="20"/>
+            <w:szCs w:val="20"/>
             <w:lang w:val="en-US"/>
           </w:rPr>
           <w:t>D</w:t>
@@ -2151,8 +3311,8 @@
           <w:rPr>
             <w:rStyle w:val="a3"/>
             <w:rFonts w:ascii="Times New Roman" w:hAnsi="Times New Roman" w:cs="Times New Roman"/>
-            <w:sz w:val="26"/>
-            <w:szCs w:val="26"/>
+            <w:sz w:val="20"/>
+            <w:szCs w:val="20"/>
           </w:rPr>
           <w:t>1%82%</w:t>
         </w:r>
@@ -2160,8 +3320,8 @@
           <w:rPr>
             <w:rStyle w:val="a3"/>
             <w:rFonts w:ascii="Times New Roman" w:hAnsi="Times New Roman" w:cs="Times New Roman"/>
-            <w:sz w:val="26"/>
-            <w:szCs w:val="26"/>
+            <w:sz w:val="20"/>
+            <w:szCs w:val="20"/>
             <w:lang w:val="en-US"/>
           </w:rPr>
           <w:t>D</w:t>
@@ -2170,8 +3330,8 @@
           <w:rPr>
             <w:rStyle w:val="a3"/>
             <w:rFonts w:ascii="Times New Roman" w:hAnsi="Times New Roman" w:cs="Times New Roman"/>
-            <w:sz w:val="26"/>
-            <w:szCs w:val="26"/>
+            <w:sz w:val="20"/>
+            <w:szCs w:val="20"/>
           </w:rPr>
           <w:t>0%</w:t>
         </w:r>
@@ -2179,8 +3339,8 @@
           <w:rPr>
             <w:rStyle w:val="a3"/>
             <w:rFonts w:ascii="Times New Roman" w:hAnsi="Times New Roman" w:cs="Times New Roman"/>
-            <w:sz w:val="26"/>
-            <w:szCs w:val="26"/>
+            <w:sz w:val="20"/>
+            <w:szCs w:val="20"/>
             <w:lang w:val="en-US"/>
           </w:rPr>
           <w:t>B</w:t>
@@ -2189,8 +3349,8 @@
           <w:rPr>
             <w:rStyle w:val="a3"/>
             <w:rFonts w:ascii="Times New Roman" w:hAnsi="Times New Roman" w:cs="Times New Roman"/>
-            <w:sz w:val="26"/>
-            <w:szCs w:val="26"/>
+            <w:sz w:val="20"/>
+            <w:szCs w:val="20"/>
           </w:rPr>
           <w:t>5%</w:t>
         </w:r>
@@ -2198,8 +3358,8 @@
           <w:rPr>
             <w:rStyle w:val="a3"/>
             <w:rFonts w:ascii="Times New Roman" w:hAnsi="Times New Roman" w:cs="Times New Roman"/>
-            <w:sz w:val="26"/>
-            <w:szCs w:val="26"/>
+            <w:sz w:val="20"/>
+            <w:szCs w:val="20"/>
             <w:lang w:val="en-US"/>
           </w:rPr>
           <w:t>D</w:t>
@@ -2208,8 +3368,8 @@
           <w:rPr>
             <w:rStyle w:val="a3"/>
             <w:rFonts w:ascii="Times New Roman" w:hAnsi="Times New Roman" w:cs="Times New Roman"/>
-            <w:sz w:val="26"/>
-            <w:szCs w:val="26"/>
+            <w:sz w:val="20"/>
+            <w:szCs w:val="20"/>
           </w:rPr>
           <w:t>0%</w:t>
         </w:r>
@@ -2217,8 +3377,8 @@
           <w:rPr>
             <w:rStyle w:val="a3"/>
             <w:rFonts w:ascii="Times New Roman" w:hAnsi="Times New Roman" w:cs="Times New Roman"/>
-            <w:sz w:val="26"/>
-            <w:szCs w:val="26"/>
+            <w:sz w:val="20"/>
+            <w:szCs w:val="20"/>
             <w:lang w:val="en-US"/>
           </w:rPr>
           <w:t>BC</w:t>
@@ -2227,8 +3387,8 @@
           <w:rPr>
             <w:rStyle w:val="a3"/>
             <w:rFonts w:ascii="Times New Roman" w:hAnsi="Times New Roman" w:cs="Times New Roman"/>
-            <w:sz w:val="26"/>
-            <w:szCs w:val="26"/>
+            <w:sz w:val="20"/>
+            <w:szCs w:val="20"/>
           </w:rPr>
           <w:t>%</w:t>
         </w:r>
@@ -2236,8 +3396,8 @@
           <w:rPr>
             <w:rStyle w:val="a3"/>
             <w:rFonts w:ascii="Times New Roman" w:hAnsi="Times New Roman" w:cs="Times New Roman"/>
-            <w:sz w:val="26"/>
-            <w:szCs w:val="26"/>
+            <w:sz w:val="20"/>
+            <w:szCs w:val="20"/>
             <w:lang w:val="en-US"/>
           </w:rPr>
           <w:t>D</w:t>
@@ -2246,8 +3406,8 @@
           <w:rPr>
             <w:rStyle w:val="a3"/>
             <w:rFonts w:ascii="Times New Roman" w:hAnsi="Times New Roman" w:cs="Times New Roman"/>
-            <w:sz w:val="26"/>
-            <w:szCs w:val="26"/>
+            <w:sz w:val="20"/>
+            <w:szCs w:val="20"/>
           </w:rPr>
           <w:t>0%</w:t>
         </w:r>
@@ -2255,8 +3415,8 @@
           <w:rPr>
             <w:rStyle w:val="a3"/>
             <w:rFonts w:ascii="Times New Roman" w:hAnsi="Times New Roman" w:cs="Times New Roman"/>
-            <w:sz w:val="26"/>
-            <w:szCs w:val="26"/>
+            <w:sz w:val="20"/>
+            <w:szCs w:val="20"/>
             <w:lang w:val="en-US"/>
           </w:rPr>
           <w:t>B</w:t>
@@ -2265,8 +3425,8 @@
           <w:rPr>
             <w:rStyle w:val="a3"/>
             <w:rFonts w:ascii="Times New Roman" w:hAnsi="Times New Roman" w:cs="Times New Roman"/>
-            <w:sz w:val="26"/>
-            <w:szCs w:val="26"/>
+            <w:sz w:val="20"/>
+            <w:szCs w:val="20"/>
           </w:rPr>
           <w:t>0%20%</w:t>
         </w:r>
@@ -2274,8 +3434,8 @@
           <w:rPr>
             <w:rStyle w:val="a3"/>
             <w:rFonts w:ascii="Times New Roman" w:hAnsi="Times New Roman" w:cs="Times New Roman"/>
-            <w:sz w:val="26"/>
-            <w:szCs w:val="26"/>
+            <w:sz w:val="20"/>
+            <w:szCs w:val="20"/>
             <w:lang w:val="en-US"/>
           </w:rPr>
           <w:t>D</w:t>
@@ -2284,8 +3444,8 @@
           <w:rPr>
             <w:rStyle w:val="a3"/>
             <w:rFonts w:ascii="Times New Roman" w:hAnsi="Times New Roman" w:cs="Times New Roman"/>
-            <w:sz w:val="26"/>
-            <w:szCs w:val="26"/>
+            <w:sz w:val="20"/>
+            <w:szCs w:val="20"/>
           </w:rPr>
           <w:t>1%83%</w:t>
         </w:r>
@@ -2293,8 +3453,8 @@
           <w:rPr>
             <w:rStyle w:val="a3"/>
             <w:rFonts w:ascii="Times New Roman" w:hAnsi="Times New Roman" w:cs="Times New Roman"/>
-            <w:sz w:val="26"/>
-            <w:szCs w:val="26"/>
+            <w:sz w:val="20"/>
+            <w:szCs w:val="20"/>
             <w:lang w:val="en-US"/>
           </w:rPr>
           <w:t>D</w:t>
@@ -2303,8 +3463,8 @@
           <w:rPr>
             <w:rStyle w:val="a3"/>
             <w:rFonts w:ascii="Times New Roman" w:hAnsi="Times New Roman" w:cs="Times New Roman"/>
-            <w:sz w:val="26"/>
-            <w:szCs w:val="26"/>
+            <w:sz w:val="20"/>
+            <w:szCs w:val="20"/>
           </w:rPr>
           <w:t>1%87%</w:t>
         </w:r>
@@ -2312,8 +3472,8 @@
           <w:rPr>
             <w:rStyle w:val="a3"/>
             <w:rFonts w:ascii="Times New Roman" w:hAnsi="Times New Roman" w:cs="Times New Roman"/>
-            <w:sz w:val="26"/>
-            <w:szCs w:val="26"/>
+            <w:sz w:val="20"/>
+            <w:szCs w:val="20"/>
             <w:lang w:val="en-US"/>
           </w:rPr>
           <w:t>D</w:t>
@@ -2322,8 +3482,8 @@
           <w:rPr>
             <w:rStyle w:val="a3"/>
             <w:rFonts w:ascii="Times New Roman" w:hAnsi="Times New Roman" w:cs="Times New Roman"/>
-            <w:sz w:val="26"/>
-            <w:szCs w:val="26"/>
+            <w:sz w:val="20"/>
+            <w:szCs w:val="20"/>
           </w:rPr>
           <w:t>0%</w:t>
         </w:r>
@@ -2331,8 +3491,8 @@
           <w:rPr>
             <w:rStyle w:val="a3"/>
             <w:rFonts w:ascii="Times New Roman" w:hAnsi="Times New Roman" w:cs="Times New Roman"/>
-            <w:sz w:val="26"/>
-            <w:szCs w:val="26"/>
+            <w:sz w:val="20"/>
+            <w:szCs w:val="20"/>
             <w:lang w:val="en-US"/>
           </w:rPr>
           <w:t>B</w:t>
@@ -2341,8 +3501,8 @@
           <w:rPr>
             <w:rStyle w:val="a3"/>
             <w:rFonts w:ascii="Times New Roman" w:hAnsi="Times New Roman" w:cs="Times New Roman"/>
-            <w:sz w:val="26"/>
-            <w:szCs w:val="26"/>
+            <w:sz w:val="20"/>
+            <w:szCs w:val="20"/>
           </w:rPr>
           <w:t>5%</w:t>
         </w:r>
@@ -2350,8 +3510,8 @@
           <w:rPr>
             <w:rStyle w:val="a3"/>
             <w:rFonts w:ascii="Times New Roman" w:hAnsi="Times New Roman" w:cs="Times New Roman"/>
-            <w:sz w:val="26"/>
-            <w:szCs w:val="26"/>
+            <w:sz w:val="20"/>
+            <w:szCs w:val="20"/>
             <w:lang w:val="en-US"/>
           </w:rPr>
           <w:t>D</w:t>
@@ -2360,8 +3520,8 @@
           <w:rPr>
             <w:rStyle w:val="a3"/>
             <w:rFonts w:ascii="Times New Roman" w:hAnsi="Times New Roman" w:cs="Times New Roman"/>
-            <w:sz w:val="26"/>
-            <w:szCs w:val="26"/>
+            <w:sz w:val="20"/>
+            <w:szCs w:val="20"/>
           </w:rPr>
           <w:t>1%82%</w:t>
         </w:r>
@@ -2369,8 +3529,8 @@
           <w:rPr>
             <w:rStyle w:val="a3"/>
             <w:rFonts w:ascii="Times New Roman" w:hAnsi="Times New Roman" w:cs="Times New Roman"/>
-            <w:sz w:val="26"/>
-            <w:szCs w:val="26"/>
+            <w:sz w:val="20"/>
+            <w:szCs w:val="20"/>
             <w:lang w:val="en-US"/>
           </w:rPr>
           <w:t>D</w:t>
@@ -2379,8 +3539,8 @@
           <w:rPr>
             <w:rStyle w:val="a3"/>
             <w:rFonts w:ascii="Times New Roman" w:hAnsi="Times New Roman" w:cs="Times New Roman"/>
-            <w:sz w:val="26"/>
-            <w:szCs w:val="26"/>
+            <w:sz w:val="20"/>
+            <w:szCs w:val="20"/>
           </w:rPr>
           <w:t>0%</w:t>
         </w:r>
@@ -2388,8 +3548,8 @@
           <w:rPr>
             <w:rStyle w:val="a3"/>
             <w:rFonts w:ascii="Times New Roman" w:hAnsi="Times New Roman" w:cs="Times New Roman"/>
-            <w:sz w:val="26"/>
-            <w:szCs w:val="26"/>
+            <w:sz w:val="20"/>
+            <w:szCs w:val="20"/>
             <w:lang w:val="en-US"/>
           </w:rPr>
           <w:t>B</w:t>
@@ -2398,8 +3558,8 @@
           <w:rPr>
             <w:rStyle w:val="a3"/>
             <w:rFonts w:ascii="Times New Roman" w:hAnsi="Times New Roman" w:cs="Times New Roman"/>
-            <w:sz w:val="26"/>
-            <w:szCs w:val="26"/>
+            <w:sz w:val="20"/>
+            <w:szCs w:val="20"/>
           </w:rPr>
           <w:t>0%20</w:t>
         </w:r>
@@ -2408,8 +3568,8 @@
           <w:rPr>
             <w:rStyle w:val="a3"/>
             <w:rFonts w:ascii="Times New Roman" w:hAnsi="Times New Roman" w:cs="Times New Roman"/>
-            <w:sz w:val="26"/>
-            <w:szCs w:val="26"/>
+            <w:sz w:val="20"/>
+            <w:szCs w:val="20"/>
             <w:lang w:val="en-US"/>
           </w:rPr>
           <w:t>crm</w:t>
@@ -2419,8 +3579,8 @@
           <w:rPr>
             <w:rStyle w:val="a3"/>
             <w:rFonts w:ascii="Times New Roman" w:hAnsi="Times New Roman" w:cs="Times New Roman"/>
-            <w:sz w:val="26"/>
-            <w:szCs w:val="26"/>
+            <w:sz w:val="20"/>
+            <w:szCs w:val="20"/>
           </w:rPr>
           <w:t>&amp;</w:t>
         </w:r>
@@ -2429,8 +3589,8 @@
           <w:rPr>
             <w:rStyle w:val="a3"/>
             <w:rFonts w:ascii="Times New Roman" w:hAnsi="Times New Roman" w:cs="Times New Roman"/>
-            <w:sz w:val="26"/>
-            <w:szCs w:val="26"/>
+            <w:sz w:val="20"/>
+            <w:szCs w:val="20"/>
             <w:lang w:val="en-US"/>
           </w:rPr>
           <w:t>roistat</w:t>
@@ -2440,8 +3600,8 @@
           <w:rPr>
             <w:rStyle w:val="a3"/>
             <w:rFonts w:ascii="Times New Roman" w:hAnsi="Times New Roman" w:cs="Times New Roman"/>
-            <w:sz w:val="26"/>
-            <w:szCs w:val="26"/>
+            <w:sz w:val="20"/>
+            <w:szCs w:val="20"/>
           </w:rPr>
           <w:t>_</w:t>
         </w:r>
@@ -2449,8 +3609,8 @@
           <w:rPr>
             <w:rStyle w:val="a3"/>
             <w:rFonts w:ascii="Times New Roman" w:hAnsi="Times New Roman" w:cs="Times New Roman"/>
-            <w:sz w:val="26"/>
-            <w:szCs w:val="26"/>
+            <w:sz w:val="20"/>
+            <w:szCs w:val="20"/>
             <w:lang w:val="en-US"/>
           </w:rPr>
           <w:t>referrer</w:t>
@@ -2459,8 +3619,8 @@
           <w:rPr>
             <w:rStyle w:val="a3"/>
             <w:rFonts w:ascii="Times New Roman" w:hAnsi="Times New Roman" w:cs="Times New Roman"/>
-            <w:sz w:val="26"/>
-            <w:szCs w:val="26"/>
+            <w:sz w:val="20"/>
+            <w:szCs w:val="20"/>
           </w:rPr>
           <w:t>=</w:t>
         </w:r>
@@ -2468,8 +3628,8 @@
           <w:rPr>
             <w:rStyle w:val="a3"/>
             <w:rFonts w:ascii="Times New Roman" w:hAnsi="Times New Roman" w:cs="Times New Roman"/>
-            <w:sz w:val="26"/>
-            <w:szCs w:val="26"/>
+            <w:sz w:val="20"/>
+            <w:szCs w:val="20"/>
             <w:lang w:val="en-US"/>
           </w:rPr>
           <w:t>none</w:t>
@@ -2478,8 +3638,8 @@
           <w:rPr>
             <w:rStyle w:val="a3"/>
             <w:rFonts w:ascii="Times New Roman" w:hAnsi="Times New Roman" w:cs="Times New Roman"/>
-            <w:sz w:val="26"/>
-            <w:szCs w:val="26"/>
+            <w:sz w:val="20"/>
+            <w:szCs w:val="20"/>
           </w:rPr>
           <w:t>&amp;</w:t>
         </w:r>
@@ -2488,8 +3648,8 @@
           <w:rPr>
             <w:rStyle w:val="a3"/>
             <w:rFonts w:ascii="Times New Roman" w:hAnsi="Times New Roman" w:cs="Times New Roman"/>
-            <w:sz w:val="26"/>
-            <w:szCs w:val="26"/>
+            <w:sz w:val="20"/>
+            <w:szCs w:val="20"/>
             <w:lang w:val="en-US"/>
           </w:rPr>
           <w:t>roistat</w:t>
@@ -2499,8 +3659,8 @@
           <w:rPr>
             <w:rStyle w:val="a3"/>
             <w:rFonts w:ascii="Times New Roman" w:hAnsi="Times New Roman" w:cs="Times New Roman"/>
-            <w:sz w:val="26"/>
-            <w:szCs w:val="26"/>
+            <w:sz w:val="20"/>
+            <w:szCs w:val="20"/>
           </w:rPr>
           <w:t>_</w:t>
         </w:r>
@@ -2508,8 +3668,8 @@
           <w:rPr>
             <w:rStyle w:val="a3"/>
             <w:rFonts w:ascii="Times New Roman" w:hAnsi="Times New Roman" w:cs="Times New Roman"/>
-            <w:sz w:val="26"/>
-            <w:szCs w:val="26"/>
+            <w:sz w:val="20"/>
+            <w:szCs w:val="20"/>
             <w:lang w:val="en-US"/>
           </w:rPr>
           <w:t>pos</w:t>
@@ -2518,8 +3678,8 @@
           <w:rPr>
             <w:rStyle w:val="a3"/>
             <w:rFonts w:ascii="Times New Roman" w:hAnsi="Times New Roman" w:cs="Times New Roman"/>
-            <w:sz w:val="26"/>
-            <w:szCs w:val="26"/>
+            <w:sz w:val="20"/>
+            <w:szCs w:val="20"/>
           </w:rPr>
           <w:t>=</w:t>
         </w:r>
@@ -2527,8 +3687,8 @@
           <w:rPr>
             <w:rStyle w:val="a3"/>
             <w:rFonts w:ascii="Times New Roman" w:hAnsi="Times New Roman" w:cs="Times New Roman"/>
-            <w:sz w:val="26"/>
-            <w:szCs w:val="26"/>
+            <w:sz w:val="20"/>
+            <w:szCs w:val="20"/>
             <w:lang w:val="en-US"/>
           </w:rPr>
           <w:t>other</w:t>
@@ -2537,8 +3697,8 @@
           <w:rPr>
             <w:rStyle w:val="a3"/>
             <w:rFonts w:ascii="Times New Roman" w:hAnsi="Times New Roman" w:cs="Times New Roman"/>
-            <w:sz w:val="26"/>
-            <w:szCs w:val="26"/>
+            <w:sz w:val="20"/>
+            <w:szCs w:val="20"/>
           </w:rPr>
           <w:t>_3&amp;</w:t>
         </w:r>
@@ -2547,8 +3707,8 @@
           <w:rPr>
             <w:rStyle w:val="a3"/>
             <w:rFonts w:ascii="Times New Roman" w:hAnsi="Times New Roman" w:cs="Times New Roman"/>
-            <w:sz w:val="26"/>
-            <w:szCs w:val="26"/>
+            <w:sz w:val="20"/>
+            <w:szCs w:val="20"/>
             <w:lang w:val="en-US"/>
           </w:rPr>
           <w:t>yclid</w:t>
@@ -2558,8 +3718,8 @@
           <w:rPr>
             <w:rStyle w:val="a3"/>
             <w:rFonts w:ascii="Times New Roman" w:hAnsi="Times New Roman" w:cs="Times New Roman"/>
-            <w:sz w:val="26"/>
-            <w:szCs w:val="26"/>
+            <w:sz w:val="20"/>
+            <w:szCs w:val="20"/>
           </w:rPr>
           <w:t>=18314928855261686124</w:t>
         </w:r>
@@ -2567,8 +3727,8 @@
       <w:r>
         <w:rPr>
           <w:rFonts w:ascii="Times New Roman" w:hAnsi="Times New Roman" w:cs="Times New Roman"/>
-          <w:sz w:val="26"/>
-          <w:szCs w:val="26"/>
+          <w:sz w:val="20"/>
+          <w:szCs w:val="20"/>
         </w:rPr>
         <w:t xml:space="preserve"> )</w:t>
       </w:r>
@@ -2580,28 +3740,30 @@
           <w:ilvl w:val="0"/>
           <w:numId w:val="2"/>
         </w:numPr>
-        <w:jc w:val="both"/>
-        <w:rPr>
-          <w:rFonts w:ascii="Times New Roman" w:hAnsi="Times New Roman" w:cs="Times New Roman"/>
-          <w:sz w:val="26"/>
-          <w:szCs w:val="26"/>
-        </w:rPr>
-      </w:pPr>
-      <w:r>
-        <w:rPr>
-          <w:rFonts w:ascii="Times New Roman" w:hAnsi="Times New Roman" w:cs="Times New Roman"/>
-          <w:sz w:val="26"/>
-          <w:szCs w:val="26"/>
+        <w:spacing w:after="0" w:line="240" w:lineRule="auto"/>
+        <w:ind w:left="0" w:firstLine="709"/>
+        <w:jc w:val="both"/>
+        <w:rPr>
+          <w:rFonts w:ascii="Times New Roman" w:hAnsi="Times New Roman" w:cs="Times New Roman"/>
+          <w:sz w:val="20"/>
+          <w:szCs w:val="20"/>
+        </w:rPr>
+      </w:pPr>
+      <w:r>
+        <w:rPr>
+          <w:rFonts w:ascii="Times New Roman" w:hAnsi="Times New Roman" w:cs="Times New Roman"/>
+          <w:sz w:val="20"/>
+          <w:szCs w:val="20"/>
         </w:rPr>
         <w:t>Простой бизнес (</w:t>
       </w:r>
-      <w:hyperlink r:id="rId14" w:history="1">
-        <w:r>
-          <w:rPr>
-            <w:rStyle w:val="a3"/>
-            <w:rFonts w:ascii="Times New Roman" w:hAnsi="Times New Roman" w:cs="Times New Roman"/>
-            <w:sz w:val="26"/>
-            <w:szCs w:val="26"/>
+      <w:hyperlink r:id="rId19" w:history="1">
+        <w:r>
+          <w:rPr>
+            <w:rStyle w:val="a3"/>
+            <w:rFonts w:ascii="Times New Roman" w:hAnsi="Times New Roman" w:cs="Times New Roman"/>
+            <w:sz w:val="20"/>
+            <w:szCs w:val="20"/>
           </w:rPr>
           <w:t>https://www.prostoy.ru/?roistat_visit=455177</w:t>
         </w:r>
@@ -2609,8 +3771,8 @@
       <w:r>
         <w:rPr>
           <w:rFonts w:ascii="Times New Roman" w:hAnsi="Times New Roman" w:cs="Times New Roman"/>
-          <w:sz w:val="26"/>
-          <w:szCs w:val="26"/>
+          <w:sz w:val="20"/>
+          <w:szCs w:val="20"/>
         </w:rPr>
         <w:t xml:space="preserve"> )</w:t>
       </w:r>
@@ -2622,19 +3784,21 @@
           <w:ilvl w:val="0"/>
           <w:numId w:val="2"/>
         </w:numPr>
-        <w:jc w:val="both"/>
-        <w:rPr>
-          <w:rFonts w:ascii="Times New Roman" w:hAnsi="Times New Roman" w:cs="Times New Roman"/>
-          <w:sz w:val="26"/>
-          <w:szCs w:val="26"/>
+        <w:spacing w:after="0" w:line="240" w:lineRule="auto"/>
+        <w:ind w:left="0" w:firstLine="709"/>
+        <w:jc w:val="both"/>
+        <w:rPr>
+          <w:rFonts w:ascii="Times New Roman" w:hAnsi="Times New Roman" w:cs="Times New Roman"/>
+          <w:sz w:val="20"/>
+          <w:szCs w:val="20"/>
         </w:rPr>
       </w:pPr>
       <w:proofErr w:type="spellStart"/>
       <w:r>
         <w:rPr>
           <w:rFonts w:ascii="Times New Roman" w:hAnsi="Times New Roman" w:cs="Times New Roman"/>
-          <w:sz w:val="26"/>
-          <w:szCs w:val="26"/>
+          <w:sz w:val="20"/>
+          <w:szCs w:val="20"/>
         </w:rPr>
         <w:t>Бизнес.ру</w:t>
       </w:r>
@@ -2642,18 +3806,18 @@
       <w:r>
         <w:rPr>
           <w:rFonts w:ascii="Times New Roman" w:hAnsi="Times New Roman" w:cs="Times New Roman"/>
-          <w:sz w:val="26"/>
-          <w:szCs w:val="26"/>
+          <w:sz w:val="20"/>
+          <w:szCs w:val="20"/>
         </w:rPr>
         <w:t xml:space="preserve"> (</w:t>
       </w:r>
-      <w:hyperlink r:id="rId15" w:history="1">
-        <w:r>
-          <w:rPr>
-            <w:rStyle w:val="a3"/>
-            <w:rFonts w:ascii="Times New Roman" w:hAnsi="Times New Roman" w:cs="Times New Roman"/>
-            <w:sz w:val="26"/>
-            <w:szCs w:val="26"/>
+      <w:hyperlink r:id="rId20" w:history="1">
+        <w:r>
+          <w:rPr>
+            <w:rStyle w:val="a3"/>
+            <w:rFonts w:ascii="Times New Roman" w:hAnsi="Times New Roman" w:cs="Times New Roman"/>
+            <w:sz w:val="20"/>
+            <w:szCs w:val="20"/>
           </w:rPr>
           <w:t>https://online.business.ru/?roistat_visit=455177</w:t>
         </w:r>
@@ -2661,8 +3825,8 @@
       <w:r>
         <w:rPr>
           <w:rFonts w:ascii="Times New Roman" w:hAnsi="Times New Roman" w:cs="Times New Roman"/>
-          <w:sz w:val="26"/>
-          <w:szCs w:val="26"/>
+          <w:sz w:val="20"/>
+          <w:szCs w:val="20"/>
         </w:rPr>
         <w:t xml:space="preserve"> )</w:t>
       </w:r>
@@ -2674,11 +3838,13 @@
           <w:ilvl w:val="0"/>
           <w:numId w:val="2"/>
         </w:numPr>
-        <w:jc w:val="both"/>
-        <w:rPr>
-          <w:rFonts w:ascii="Times New Roman" w:hAnsi="Times New Roman" w:cs="Times New Roman"/>
-          <w:sz w:val="26"/>
-          <w:szCs w:val="26"/>
+        <w:spacing w:after="0" w:line="240" w:lineRule="auto"/>
+        <w:ind w:left="0" w:firstLine="709"/>
+        <w:jc w:val="both"/>
+        <w:rPr>
+          <w:rFonts w:ascii="Times New Roman" w:hAnsi="Times New Roman" w:cs="Times New Roman"/>
+          <w:sz w:val="20"/>
+          <w:szCs w:val="20"/>
           <w:lang w:val="en-US"/>
         </w:rPr>
       </w:pPr>
@@ -2686,8 +3852,8 @@
       <w:r>
         <w:rPr>
           <w:rFonts w:ascii="Times New Roman" w:hAnsi="Times New Roman" w:cs="Times New Roman"/>
-          <w:sz w:val="26"/>
-          <w:szCs w:val="26"/>
+          <w:sz w:val="20"/>
+          <w:szCs w:val="20"/>
           <w:lang w:val="en-US"/>
         </w:rPr>
         <w:t>Freshsales</w:t>
@@ -2696,19 +3862,19 @@
       <w:r>
         <w:rPr>
           <w:rFonts w:ascii="Times New Roman" w:hAnsi="Times New Roman" w:cs="Times New Roman"/>
-          <w:sz w:val="26"/>
-          <w:szCs w:val="26"/>
+          <w:sz w:val="20"/>
+          <w:szCs w:val="20"/>
           <w:lang w:val="en-US"/>
         </w:rPr>
         <w:t xml:space="preserve"> (</w:t>
       </w:r>
-      <w:hyperlink r:id="rId16" w:history="1">
-        <w:r>
-          <w:rPr>
-            <w:rStyle w:val="a3"/>
-            <w:rFonts w:ascii="Times New Roman" w:hAnsi="Times New Roman" w:cs="Times New Roman"/>
-            <w:sz w:val="26"/>
-            <w:szCs w:val="26"/>
+      <w:hyperlink r:id="rId21" w:history="1">
+        <w:r>
+          <w:rPr>
+            <w:rStyle w:val="a3"/>
+            <w:rFonts w:ascii="Times New Roman" w:hAnsi="Times New Roman" w:cs="Times New Roman"/>
+            <w:sz w:val="20"/>
+            <w:szCs w:val="20"/>
             <w:lang w:val="en-US"/>
           </w:rPr>
           <w:t>https://www.freshworks.com/ru/freshsales-crm/</w:t>
@@ -2717,8 +3883,8 @@
       <w:r>
         <w:rPr>
           <w:rFonts w:ascii="Times New Roman" w:hAnsi="Times New Roman" w:cs="Times New Roman"/>
-          <w:sz w:val="26"/>
-          <w:szCs w:val="26"/>
+          <w:sz w:val="20"/>
+          <w:szCs w:val="20"/>
           <w:lang w:val="en-US"/>
         </w:rPr>
         <w:t xml:space="preserve"> )</w:t>
@@ -2731,11 +3897,13 @@
           <w:ilvl w:val="0"/>
           <w:numId w:val="2"/>
         </w:numPr>
-        <w:jc w:val="both"/>
-        <w:rPr>
-          <w:rFonts w:ascii="Times New Roman" w:hAnsi="Times New Roman" w:cs="Times New Roman"/>
-          <w:sz w:val="26"/>
-          <w:szCs w:val="26"/>
+        <w:spacing w:after="0" w:line="240" w:lineRule="auto"/>
+        <w:ind w:left="0" w:firstLine="709"/>
+        <w:jc w:val="both"/>
+        <w:rPr>
+          <w:rFonts w:ascii="Times New Roman" w:hAnsi="Times New Roman" w:cs="Times New Roman"/>
+          <w:sz w:val="20"/>
+          <w:szCs w:val="20"/>
           <w:lang w:val="en-US"/>
         </w:rPr>
       </w:pPr>
@@ -2743,8 +3911,8 @@
       <w:r>
         <w:rPr>
           <w:rFonts w:ascii="Times New Roman" w:hAnsi="Times New Roman" w:cs="Times New Roman"/>
-          <w:sz w:val="26"/>
-          <w:szCs w:val="26"/>
+          <w:sz w:val="20"/>
+          <w:szCs w:val="20"/>
           <w:lang w:val="en-US"/>
         </w:rPr>
         <w:t>RetailCRM</w:t>
@@ -2753,19 +3921,19 @@
       <w:r>
         <w:rPr>
           <w:rFonts w:ascii="Times New Roman" w:hAnsi="Times New Roman" w:cs="Times New Roman"/>
-          <w:sz w:val="26"/>
-          <w:szCs w:val="26"/>
+          <w:sz w:val="20"/>
+          <w:szCs w:val="20"/>
           <w:lang w:val="en-US"/>
         </w:rPr>
         <w:t xml:space="preserve"> (</w:t>
       </w:r>
-      <w:hyperlink r:id="rId17" w:history="1">
-        <w:r>
-          <w:rPr>
-            <w:rStyle w:val="a3"/>
-            <w:rFonts w:ascii="Times New Roman" w:hAnsi="Times New Roman" w:cs="Times New Roman"/>
-            <w:sz w:val="26"/>
-            <w:szCs w:val="26"/>
+      <w:hyperlink r:id="rId22" w:history="1">
+        <w:r>
+          <w:rPr>
+            <w:rStyle w:val="a3"/>
+            <w:rFonts w:ascii="Times New Roman" w:hAnsi="Times New Roman" w:cs="Times New Roman"/>
+            <w:sz w:val="20"/>
+            <w:szCs w:val="20"/>
             <w:lang w:val="en-US"/>
           </w:rPr>
           <w:t>https://a2is.ru/catalog/crm-sistemy-vse/retailcrm</w:t>
@@ -2774,8 +3942,8 @@
       <w:r>
         <w:rPr>
           <w:rFonts w:ascii="Times New Roman" w:hAnsi="Times New Roman" w:cs="Times New Roman"/>
-          <w:sz w:val="26"/>
-          <w:szCs w:val="26"/>
+          <w:sz w:val="20"/>
+          <w:szCs w:val="20"/>
           <w:lang w:val="en-US"/>
         </w:rPr>
         <w:t xml:space="preserve"> )</w:t>
@@ -2788,11 +3956,13 @@
           <w:ilvl w:val="0"/>
           <w:numId w:val="2"/>
         </w:numPr>
-        <w:jc w:val="both"/>
-        <w:rPr>
-          <w:rFonts w:ascii="Times New Roman" w:hAnsi="Times New Roman" w:cs="Times New Roman"/>
-          <w:sz w:val="26"/>
-          <w:szCs w:val="26"/>
+        <w:spacing w:after="0" w:line="240" w:lineRule="auto"/>
+        <w:ind w:left="0" w:firstLine="709"/>
+        <w:jc w:val="both"/>
+        <w:rPr>
+          <w:rFonts w:ascii="Times New Roman" w:hAnsi="Times New Roman" w:cs="Times New Roman"/>
+          <w:sz w:val="20"/>
+          <w:szCs w:val="20"/>
           <w:lang w:val="en-US"/>
         </w:rPr>
       </w:pPr>
@@ -2800,8 +3970,8 @@
       <w:r>
         <w:rPr>
           <w:rFonts w:ascii="Times New Roman" w:hAnsi="Times New Roman" w:cs="Times New Roman"/>
-          <w:sz w:val="26"/>
-          <w:szCs w:val="26"/>
+          <w:sz w:val="20"/>
+          <w:szCs w:val="20"/>
           <w:lang w:val="en-US"/>
         </w:rPr>
         <w:t>Brizo</w:t>
@@ -2810,19 +3980,19 @@
       <w:r>
         <w:rPr>
           <w:rFonts w:ascii="Times New Roman" w:hAnsi="Times New Roman" w:cs="Times New Roman"/>
-          <w:sz w:val="26"/>
-          <w:szCs w:val="26"/>
+          <w:sz w:val="20"/>
+          <w:szCs w:val="20"/>
           <w:lang w:val="en-US"/>
         </w:rPr>
         <w:t xml:space="preserve"> (</w:t>
       </w:r>
-      <w:hyperlink r:id="rId18" w:history="1">
-        <w:r>
-          <w:rPr>
-            <w:rStyle w:val="a3"/>
-            <w:rFonts w:ascii="Times New Roman" w:hAnsi="Times New Roman" w:cs="Times New Roman"/>
-            <w:sz w:val="26"/>
-            <w:szCs w:val="26"/>
+      <w:hyperlink r:id="rId23" w:history="1">
+        <w:r>
+          <w:rPr>
+            <w:rStyle w:val="a3"/>
+            <w:rFonts w:ascii="Times New Roman" w:hAnsi="Times New Roman" w:cs="Times New Roman"/>
+            <w:sz w:val="20"/>
+            <w:szCs w:val="20"/>
             <w:lang w:val="en-US"/>
           </w:rPr>
           <w:t>https://brizo.ru/</w:t>
@@ -2831,8 +4001,8 @@
       <w:r>
         <w:rPr>
           <w:rFonts w:ascii="Times New Roman" w:hAnsi="Times New Roman" w:cs="Times New Roman"/>
-          <w:sz w:val="26"/>
-          <w:szCs w:val="26"/>
+          <w:sz w:val="20"/>
+          <w:szCs w:val="20"/>
           <w:lang w:val="en-US"/>
         </w:rPr>
         <w:t xml:space="preserve"> )</w:t>
@@ -2845,30 +4015,32 @@
           <w:ilvl w:val="0"/>
           <w:numId w:val="2"/>
         </w:numPr>
-        <w:jc w:val="both"/>
-        <w:rPr>
-          <w:rFonts w:ascii="Times New Roman" w:hAnsi="Times New Roman" w:cs="Times New Roman"/>
-          <w:sz w:val="26"/>
-          <w:szCs w:val="26"/>
+        <w:spacing w:after="0" w:line="240" w:lineRule="auto"/>
+        <w:ind w:left="0" w:firstLine="709"/>
+        <w:jc w:val="both"/>
+        <w:rPr>
+          <w:rFonts w:ascii="Times New Roman" w:hAnsi="Times New Roman" w:cs="Times New Roman"/>
+          <w:sz w:val="20"/>
+          <w:szCs w:val="20"/>
           <w:lang w:val="en-US"/>
         </w:rPr>
       </w:pPr>
       <w:r>
         <w:rPr>
           <w:rFonts w:ascii="Times New Roman" w:hAnsi="Times New Roman" w:cs="Times New Roman"/>
-          <w:sz w:val="26"/>
-          <w:szCs w:val="26"/>
+          <w:sz w:val="20"/>
+          <w:szCs w:val="20"/>
           <w:lang w:val="en-US"/>
         </w:rPr>
         <w:t>Microsoft Dynamics CRM (</w:t>
       </w:r>
-      <w:hyperlink r:id="rId19" w:history="1">
-        <w:r>
-          <w:rPr>
-            <w:rStyle w:val="a3"/>
-            <w:rFonts w:ascii="Times New Roman" w:hAnsi="Times New Roman" w:cs="Times New Roman"/>
-            <w:sz w:val="26"/>
-            <w:szCs w:val="26"/>
+      <w:hyperlink r:id="rId24" w:history="1">
+        <w:r>
+          <w:rPr>
+            <w:rStyle w:val="a3"/>
+            <w:rFonts w:ascii="Times New Roman" w:hAnsi="Times New Roman" w:cs="Times New Roman"/>
+            <w:sz w:val="20"/>
+            <w:szCs w:val="20"/>
             <w:lang w:val="en-US"/>
           </w:rPr>
           <w:t>https://dynamics.microsoft.com/ru-ru/</w:t>
@@ -2877,8 +4049,8 @@
       <w:r>
         <w:rPr>
           <w:rFonts w:ascii="Times New Roman" w:hAnsi="Times New Roman" w:cs="Times New Roman"/>
-          <w:sz w:val="26"/>
-          <w:szCs w:val="26"/>
+          <w:sz w:val="20"/>
+          <w:szCs w:val="20"/>
           <w:lang w:val="en-US"/>
         </w:rPr>
         <w:t xml:space="preserve"> )</w:t>
@@ -2891,11 +4063,13 @@
           <w:ilvl w:val="0"/>
           <w:numId w:val="2"/>
         </w:numPr>
-        <w:jc w:val="both"/>
-        <w:rPr>
-          <w:rFonts w:ascii="Times New Roman" w:hAnsi="Times New Roman" w:cs="Times New Roman"/>
-          <w:sz w:val="26"/>
-          <w:szCs w:val="26"/>
+        <w:spacing w:after="0" w:line="240" w:lineRule="auto"/>
+        <w:ind w:left="0" w:firstLine="709"/>
+        <w:jc w:val="both"/>
+        <w:rPr>
+          <w:rFonts w:ascii="Times New Roman" w:hAnsi="Times New Roman" w:cs="Times New Roman"/>
+          <w:sz w:val="20"/>
+          <w:szCs w:val="20"/>
           <w:lang w:val="en-US"/>
         </w:rPr>
       </w:pPr>
@@ -2903,8 +4077,8 @@
       <w:r>
         <w:rPr>
           <w:rFonts w:ascii="Times New Roman" w:hAnsi="Times New Roman" w:cs="Times New Roman"/>
-          <w:sz w:val="26"/>
-          <w:szCs w:val="26"/>
+          <w:sz w:val="20"/>
+          <w:szCs w:val="20"/>
           <w:lang w:val="en-US"/>
         </w:rPr>
         <w:t>Envybox</w:t>
@@ -2913,19 +4087,19 @@
       <w:r>
         <w:rPr>
           <w:rFonts w:ascii="Times New Roman" w:hAnsi="Times New Roman" w:cs="Times New Roman"/>
-          <w:sz w:val="26"/>
-          <w:szCs w:val="26"/>
+          <w:sz w:val="20"/>
+          <w:szCs w:val="20"/>
           <w:lang w:val="en-US"/>
         </w:rPr>
         <w:t xml:space="preserve"> (</w:t>
       </w:r>
-      <w:hyperlink r:id="rId20" w:history="1">
-        <w:r>
-          <w:rPr>
-            <w:rStyle w:val="a3"/>
-            <w:rFonts w:ascii="Times New Roman" w:hAnsi="Times New Roman" w:cs="Times New Roman"/>
-            <w:sz w:val="26"/>
-            <w:szCs w:val="26"/>
+      <w:hyperlink r:id="rId25" w:history="1">
+        <w:r>
+          <w:rPr>
+            <w:rStyle w:val="a3"/>
+            <w:rFonts w:ascii="Times New Roman" w:hAnsi="Times New Roman" w:cs="Times New Roman"/>
+            <w:sz w:val="20"/>
+            <w:szCs w:val="20"/>
             <w:lang w:val="en-US"/>
           </w:rPr>
           <w:t>https://envybox.io/products/envycrm/</w:t>
@@ -2934,8 +4108,8 @@
       <w:r>
         <w:rPr>
           <w:rFonts w:ascii="Times New Roman" w:hAnsi="Times New Roman" w:cs="Times New Roman"/>
-          <w:sz w:val="26"/>
-          <w:szCs w:val="26"/>
+          <w:sz w:val="20"/>
+          <w:szCs w:val="20"/>
           <w:lang w:val="en-US"/>
         </w:rPr>
         <w:t xml:space="preserve"> )</w:t>
@@ -2948,19 +4122,21 @@
           <w:ilvl w:val="0"/>
           <w:numId w:val="2"/>
         </w:numPr>
-        <w:jc w:val="both"/>
-        <w:rPr>
-          <w:rFonts w:ascii="Times New Roman" w:hAnsi="Times New Roman" w:cs="Times New Roman"/>
-          <w:sz w:val="26"/>
-          <w:szCs w:val="26"/>
+        <w:spacing w:after="0" w:line="240" w:lineRule="auto"/>
+        <w:ind w:left="0" w:firstLine="709"/>
+        <w:jc w:val="both"/>
+        <w:rPr>
+          <w:rFonts w:ascii="Times New Roman" w:hAnsi="Times New Roman" w:cs="Times New Roman"/>
+          <w:sz w:val="20"/>
+          <w:szCs w:val="20"/>
         </w:rPr>
       </w:pPr>
       <w:proofErr w:type="spellStart"/>
       <w:r>
         <w:rPr>
           <w:rFonts w:ascii="Times New Roman" w:hAnsi="Times New Roman" w:cs="Times New Roman"/>
-          <w:sz w:val="26"/>
-          <w:szCs w:val="26"/>
+          <w:sz w:val="20"/>
+          <w:szCs w:val="20"/>
         </w:rPr>
         <w:t>Билайт</w:t>
       </w:r>
@@ -2968,18 +4144,18 @@
       <w:r>
         <w:rPr>
           <w:rFonts w:ascii="Times New Roman" w:hAnsi="Times New Roman" w:cs="Times New Roman"/>
-          <w:sz w:val="26"/>
-          <w:szCs w:val="26"/>
+          <w:sz w:val="20"/>
+          <w:szCs w:val="20"/>
         </w:rPr>
         <w:t xml:space="preserve"> бизнес (</w:t>
       </w:r>
-      <w:hyperlink r:id="rId21" w:history="1">
-        <w:r>
-          <w:rPr>
-            <w:rStyle w:val="a3"/>
-            <w:rFonts w:ascii="Times New Roman" w:hAnsi="Times New Roman" w:cs="Times New Roman"/>
-            <w:sz w:val="26"/>
-            <w:szCs w:val="26"/>
+      <w:hyperlink r:id="rId26" w:history="1">
+        <w:r>
+          <w:rPr>
+            <w:rStyle w:val="a3"/>
+            <w:rFonts w:ascii="Times New Roman" w:hAnsi="Times New Roman" w:cs="Times New Roman"/>
+            <w:sz w:val="20"/>
+            <w:szCs w:val="20"/>
           </w:rPr>
           <w:t>https://crm.beeline.ru/</w:t>
         </w:r>
@@ -2987,8 +4163,8 @@
       <w:r>
         <w:rPr>
           <w:rFonts w:ascii="Times New Roman" w:hAnsi="Times New Roman" w:cs="Times New Roman"/>
-          <w:sz w:val="26"/>
-          <w:szCs w:val="26"/>
+          <w:sz w:val="20"/>
+          <w:szCs w:val="20"/>
         </w:rPr>
         <w:t xml:space="preserve"> )</w:t>
       </w:r>
@@ -3000,11 +4176,13 @@
           <w:ilvl w:val="0"/>
           <w:numId w:val="2"/>
         </w:numPr>
-        <w:jc w:val="both"/>
-        <w:rPr>
-          <w:rFonts w:ascii="Times New Roman" w:hAnsi="Times New Roman" w:cs="Times New Roman"/>
-          <w:sz w:val="26"/>
-          <w:szCs w:val="26"/>
+        <w:spacing w:after="0" w:line="240" w:lineRule="auto"/>
+        <w:ind w:left="0" w:firstLine="709"/>
+        <w:jc w:val="both"/>
+        <w:rPr>
+          <w:rFonts w:ascii="Times New Roman" w:hAnsi="Times New Roman" w:cs="Times New Roman"/>
+          <w:sz w:val="20"/>
+          <w:szCs w:val="20"/>
           <w:lang w:val="en-US"/>
         </w:rPr>
       </w:pPr>
@@ -3012,8 +4190,8 @@
       <w:r>
         <w:rPr>
           <w:rFonts w:ascii="Times New Roman" w:hAnsi="Times New Roman" w:cs="Times New Roman"/>
-          <w:sz w:val="26"/>
-          <w:szCs w:val="26"/>
+          <w:sz w:val="20"/>
+          <w:szCs w:val="20"/>
           <w:lang w:val="en-US"/>
         </w:rPr>
         <w:t>TravelLine</w:t>
@@ -3022,8 +4200,8 @@
       <w:r>
         <w:rPr>
           <w:rFonts w:ascii="Times New Roman" w:hAnsi="Times New Roman" w:cs="Times New Roman"/>
-          <w:sz w:val="26"/>
-          <w:szCs w:val="26"/>
+          <w:sz w:val="20"/>
+          <w:szCs w:val="20"/>
           <w:lang w:val="en-US"/>
         </w:rPr>
         <w:t xml:space="preserve">: </w:t>
@@ -3032,8 +4210,8 @@
       <w:r>
         <w:rPr>
           <w:rFonts w:ascii="Times New Roman" w:hAnsi="Times New Roman" w:cs="Times New Roman"/>
-          <w:sz w:val="26"/>
-          <w:szCs w:val="26"/>
+          <w:sz w:val="20"/>
+          <w:szCs w:val="20"/>
           <w:lang w:val="en-US"/>
         </w:rPr>
         <w:t>WebPMS</w:t>
@@ -3042,19 +4220,19 @@
       <w:r>
         <w:rPr>
           <w:rFonts w:ascii="Times New Roman" w:hAnsi="Times New Roman" w:cs="Times New Roman"/>
-          <w:sz w:val="26"/>
-          <w:szCs w:val="26"/>
+          <w:sz w:val="20"/>
+          <w:szCs w:val="20"/>
           <w:lang w:val="en-US"/>
         </w:rPr>
         <w:t xml:space="preserve"> (</w:t>
       </w:r>
-      <w:hyperlink r:id="rId22" w:history="1">
-        <w:r>
-          <w:rPr>
-            <w:rStyle w:val="a3"/>
-            <w:rFonts w:ascii="Times New Roman" w:hAnsi="Times New Roman" w:cs="Times New Roman"/>
-            <w:sz w:val="26"/>
-            <w:szCs w:val="26"/>
+      <w:hyperlink r:id="rId27" w:history="1">
+        <w:r>
+          <w:rPr>
+            <w:rStyle w:val="a3"/>
+            <w:rFonts w:ascii="Times New Roman" w:hAnsi="Times New Roman" w:cs="Times New Roman"/>
+            <w:sz w:val="20"/>
+            <w:szCs w:val="20"/>
             <w:lang w:val="en-US"/>
           </w:rPr>
           <w:t>https://www.travelline.ru/products/webpms/</w:t>
@@ -3063,8 +4241,8 @@
       <w:r>
         <w:rPr>
           <w:rFonts w:ascii="Times New Roman" w:hAnsi="Times New Roman" w:cs="Times New Roman"/>
-          <w:sz w:val="26"/>
-          <w:szCs w:val="26"/>
+          <w:sz w:val="20"/>
+          <w:szCs w:val="20"/>
           <w:lang w:val="en-US"/>
         </w:rPr>
         <w:t xml:space="preserve"> )</w:t>
@@ -3077,11 +4255,13 @@
           <w:ilvl w:val="0"/>
           <w:numId w:val="2"/>
         </w:numPr>
-        <w:jc w:val="both"/>
-        <w:rPr>
-          <w:rFonts w:ascii="Times New Roman" w:hAnsi="Times New Roman" w:cs="Times New Roman"/>
-          <w:sz w:val="26"/>
-          <w:szCs w:val="26"/>
+        <w:spacing w:after="0" w:line="240" w:lineRule="auto"/>
+        <w:ind w:left="0" w:firstLine="709"/>
+        <w:jc w:val="both"/>
+        <w:rPr>
+          <w:rFonts w:ascii="Times New Roman" w:hAnsi="Times New Roman" w:cs="Times New Roman"/>
+          <w:sz w:val="20"/>
+          <w:szCs w:val="20"/>
           <w:lang w:val="en-US"/>
         </w:rPr>
       </w:pPr>
@@ -3089,29 +4269,30 @@
       <w:r>
         <w:rPr>
           <w:rFonts w:ascii="Times New Roman" w:hAnsi="Times New Roman" w:cs="Times New Roman"/>
-          <w:sz w:val="26"/>
-          <w:szCs w:val="26"/>
+          <w:sz w:val="20"/>
+          <w:szCs w:val="20"/>
           <w:lang w:val="en-US"/>
         </w:rPr>
+        <w:lastRenderedPageBreak/>
         <w:t>Medesk</w:t>
       </w:r>
       <w:proofErr w:type="spellEnd"/>
       <w:r>
         <w:rPr>
           <w:rFonts w:ascii="Times New Roman" w:hAnsi="Times New Roman" w:cs="Times New Roman"/>
-          <w:sz w:val="26"/>
-          <w:szCs w:val="26"/>
+          <w:sz w:val="20"/>
+          <w:szCs w:val="20"/>
           <w:lang w:val="en-US"/>
         </w:rPr>
         <w:t xml:space="preserve"> (</w:t>
       </w:r>
-      <w:hyperlink r:id="rId23" w:history="1">
-        <w:r>
-          <w:rPr>
-            <w:rStyle w:val="a3"/>
-            <w:rFonts w:ascii="Times New Roman" w:hAnsi="Times New Roman" w:cs="Times New Roman"/>
-            <w:sz w:val="26"/>
-            <w:szCs w:val="26"/>
+      <w:hyperlink r:id="rId28" w:history="1">
+        <w:r>
+          <w:rPr>
+            <w:rStyle w:val="a3"/>
+            <w:rFonts w:ascii="Times New Roman" w:hAnsi="Times New Roman" w:cs="Times New Roman"/>
+            <w:sz w:val="20"/>
+            <w:szCs w:val="20"/>
             <w:lang w:val="en-US"/>
           </w:rPr>
           <w:t>https://www.medesk.net/ru/?utm_source=a2is&amp;utm_medium=profile&amp;utm_campaign=empty</w:t>
@@ -3120,8 +4301,8 @@
       <w:r>
         <w:rPr>
           <w:rFonts w:ascii="Times New Roman" w:hAnsi="Times New Roman" w:cs="Times New Roman"/>
-          <w:sz w:val="26"/>
-          <w:szCs w:val="26"/>
+          <w:sz w:val="20"/>
+          <w:szCs w:val="20"/>
           <w:lang w:val="en-US"/>
         </w:rPr>
         <w:t xml:space="preserve"> )</w:t>
@@ -3134,30 +4315,32 @@
           <w:ilvl w:val="0"/>
           <w:numId w:val="2"/>
         </w:numPr>
-        <w:jc w:val="both"/>
-        <w:rPr>
-          <w:rFonts w:ascii="Times New Roman" w:hAnsi="Times New Roman" w:cs="Times New Roman"/>
-          <w:sz w:val="26"/>
-          <w:szCs w:val="26"/>
+        <w:spacing w:after="0" w:line="240" w:lineRule="auto"/>
+        <w:ind w:left="0" w:firstLine="709"/>
+        <w:jc w:val="both"/>
+        <w:rPr>
+          <w:rFonts w:ascii="Times New Roman" w:hAnsi="Times New Roman" w:cs="Times New Roman"/>
+          <w:sz w:val="20"/>
+          <w:szCs w:val="20"/>
           <w:lang w:val="en-US"/>
         </w:rPr>
       </w:pPr>
       <w:r>
         <w:rPr>
           <w:rFonts w:ascii="Times New Roman" w:hAnsi="Times New Roman" w:cs="Times New Roman"/>
-          <w:sz w:val="26"/>
-          <w:szCs w:val="26"/>
+          <w:sz w:val="20"/>
+          <w:szCs w:val="20"/>
           <w:lang w:val="en-US"/>
         </w:rPr>
         <w:t>Regional Soft (</w:t>
       </w:r>
-      <w:hyperlink r:id="rId24" w:history="1">
-        <w:r>
-          <w:rPr>
-            <w:rStyle w:val="a3"/>
-            <w:rFonts w:ascii="Times New Roman" w:hAnsi="Times New Roman" w:cs="Times New Roman"/>
-            <w:sz w:val="26"/>
-            <w:szCs w:val="26"/>
+      <w:hyperlink r:id="rId29" w:history="1">
+        <w:r>
+          <w:rPr>
+            <w:rStyle w:val="a3"/>
+            <w:rFonts w:ascii="Times New Roman" w:hAnsi="Times New Roman" w:cs="Times New Roman"/>
+            <w:sz w:val="20"/>
+            <w:szCs w:val="20"/>
             <w:lang w:val="en-US"/>
           </w:rPr>
           <w:t>https://www.regionsoft.ru/?page=home</w:t>
@@ -3166,8 +4349,8 @@
       <w:r>
         <w:rPr>
           <w:rFonts w:ascii="Times New Roman" w:hAnsi="Times New Roman" w:cs="Times New Roman"/>
-          <w:sz w:val="26"/>
-          <w:szCs w:val="26"/>
+          <w:sz w:val="20"/>
+          <w:szCs w:val="20"/>
           <w:lang w:val="en-US"/>
         </w:rPr>
         <w:t xml:space="preserve"> )</w:t>
@@ -3175,11 +4358,13 @@
     </w:p>
     <w:p>
       <w:pPr>
-        <w:jc w:val="both"/>
-        <w:rPr>
-          <w:rFonts w:ascii="Times New Roman" w:hAnsi="Times New Roman" w:cs="Times New Roman"/>
-          <w:sz w:val="26"/>
-          <w:szCs w:val="26"/>
+        <w:spacing w:after="0" w:line="240" w:lineRule="auto"/>
+        <w:ind w:firstLine="709"/>
+        <w:jc w:val="both"/>
+        <w:rPr>
+          <w:rFonts w:ascii="Times New Roman" w:hAnsi="Times New Roman" w:cs="Times New Roman"/>
+          <w:sz w:val="20"/>
+          <w:szCs w:val="20"/>
           <w:lang w:val="en-US"/>
         </w:rPr>
       </w:pPr>
@@ -4256,7 +5441,7 @@
 </file>
 
 <file path=customXml/itemProps1.xml><?xml version="1.0" encoding="utf-8"?>
-<ds:datastoreItem xmlns:ds="http://schemas.openxmlformats.org/officeDocument/2006/customXml" ds:itemID="{05FD703E-F906-4D69-AF41-82E575AAA597}">
+<ds:datastoreItem xmlns:ds="http://schemas.openxmlformats.org/officeDocument/2006/customXml" ds:itemID="{314EE670-D668-4F34-AE8E-D88770E2F67F}">
   <ds:schemaRefs>
     <ds:schemaRef ds:uri="http://schemas.openxmlformats.org/officeDocument/2006/bibliography"/>
   </ds:schemaRefs>
